--- a/reports/Weekly Report 11_1.docx
+++ b/reports/Weekly Report 11_1.docx
@@ -84,6 +84,106 @@
           <w:szCs w:val="32"/>
         </w:rPr>
         <w:t>Response to Last Week’s Feedback:</w:t>
+      </w:r>
+    </w:p>
+    <w:p>
+      <w:pPr>
+        <w:pStyle w:val="ListParagraph"/>
+        <w:numPr>
+          <w:ilvl w:val="0"/>
+          <w:numId w:val="141"/>
+        </w:numPr>
+        <w:tabs>
+          <w:tab w:val="right" w:pos="100"/>
+          <w:tab w:val="left" w:pos="260"/>
+        </w:tabs>
+        <w:autoSpaceDE w:val="0"/>
+        <w:autoSpaceDN w:val="0"/>
+        <w:adjustRightInd w:val="0"/>
+        <w:spacing w:before="240" w:line="324" w:lineRule="auto"/>
+        <w:rPr>
+          <w:rFonts w:eastAsiaTheme="minorEastAsia"/>
+          <w:color w:val="0E0E0E"/>
+          <w:sz w:val="28"/>
+          <w:szCs w:val="28"/>
+          <w14:ligatures w14:val="standardContextual"/>
+        </w:rPr>
+      </w:pPr>
+      <w:r>
+        <w:rPr>
+          <w:rFonts w:eastAsiaTheme="minorEastAsia"/>
+          <w:color w:val="0E0E0E"/>
+          <w:sz w:val="28"/>
+          <w:szCs w:val="28"/>
+          <w14:ligatures w14:val="standardContextual"/>
+        </w:rPr>
+        <w:t xml:space="preserve">Implement </w:t>
+      </w:r>
+      <w:r>
+        <w:rPr>
+          <w:rFonts w:eastAsiaTheme="minorEastAsia"/>
+          <w:b/>
+          <w:bCs/>
+          <w:color w:val="0E0E0E"/>
+          <w:sz w:val="28"/>
+          <w:szCs w:val="28"/>
+          <w14:ligatures w14:val="standardContextual"/>
+        </w:rPr>
+        <w:t>other models</w:t>
+      </w:r>
+      <w:r>
+        <w:rPr>
+          <w:rFonts w:eastAsiaTheme="minorEastAsia"/>
+          <w:color w:val="0E0E0E"/>
+          <w:sz w:val="28"/>
+          <w:szCs w:val="28"/>
+          <w14:ligatures w14:val="standardContextual"/>
+        </w:rPr>
+        <w:t xml:space="preserve"> from the paper as originally applied, specifically maintaining the </w:t>
+      </w:r>
+      <w:r>
+        <w:rPr>
+          <w:rFonts w:eastAsiaTheme="minorEastAsia"/>
+          <w:b/>
+          <w:bCs/>
+          <w:color w:val="0E0E0E"/>
+          <w:sz w:val="28"/>
+          <w:szCs w:val="28"/>
+          <w14:ligatures w14:val="standardContextual"/>
+        </w:rPr>
+        <w:t>window size, using temporal signals</w:t>
+      </w:r>
+      <w:r>
+        <w:rPr>
+          <w:rFonts w:eastAsiaTheme="minorEastAsia"/>
+          <w:color w:val="0E0E0E"/>
+          <w:sz w:val="28"/>
+          <w:szCs w:val="28"/>
+          <w14:ligatures w14:val="standardContextual"/>
+        </w:rPr>
+        <w:t xml:space="preserve"> instead of summaries, and utilizing </w:t>
+      </w:r>
+      <w:r>
+        <w:rPr>
+          <w:rFonts w:eastAsiaTheme="minorEastAsia"/>
+          <w:b/>
+          <w:bCs/>
+          <w:color w:val="0E0E0E"/>
+          <w:sz w:val="28"/>
+          <w:szCs w:val="28"/>
+          <w14:ligatures w14:val="standardContextual"/>
+        </w:rPr>
+        <w:t>the same frequency bands</w:t>
+      </w:r>
+      <w:r>
+        <w:rPr>
+          <w:rFonts w:eastAsiaTheme="minorEastAsia"/>
+          <w:color w:val="0E0E0E"/>
+          <w:sz w:val="28"/>
+          <w:szCs w:val="28"/>
+          <w14:ligatures w14:val="standardContextual"/>
+        </w:rPr>
+        <w:t xml:space="preserve"> for each channel.</w:t>
       </w:r>
     </w:p>
     <w:p>
@@ -95,130 +195,92 @@
         </w:numPr>
         <w:spacing w:before="100" w:beforeAutospacing="1" w:after="100" w:afterAutospacing="1"/>
         <w:rPr>
+          <w:rFonts w:eastAsiaTheme="majorEastAsia"/>
           <w:color w:val="000000" w:themeColor="text1"/>
           <w:sz w:val="28"/>
           <w:szCs w:val="28"/>
-          <w:highlight w:val="yellow"/>
-        </w:rPr>
-      </w:pPr>
-      <w:r>
-        <w:rPr>
-          <w:color w:val="000000" w:themeColor="text1"/>
+        </w:rPr>
+      </w:pPr>
+      <w:r>
+        <w:rPr>
+          <w:rFonts w:eastAsiaTheme="minorEastAsia"/>
+          <w:color w:val="0E0E0E"/>
           <w:sz w:val="28"/>
           <w:szCs w:val="28"/>
-          <w:highlight w:val="yellow"/>
-        </w:rPr>
-        <w:t xml:space="preserve">Apply </w:t>
-      </w:r>
-      <w:r>
-        <w:rPr>
-          <w:color w:val="000000" w:themeColor="text1"/>
+          <w14:ligatures w14:val="standardContextual"/>
+        </w:rPr>
+        <w:t xml:space="preserve">Use </w:t>
+      </w:r>
+      <w:r>
+        <w:rPr>
+          <w:rFonts w:eastAsiaTheme="minorEastAsia"/>
+          <w:b/>
+          <w:bCs/>
+          <w:color w:val="0E0E0E"/>
           <w:sz w:val="28"/>
           <w:szCs w:val="28"/>
-          <w:highlight w:val="yellow"/>
-        </w:rPr>
-        <w:t>other models</w:t>
-      </w:r>
-      <w:r>
-        <w:rPr>
-          <w:color w:val="000000" w:themeColor="text1"/>
+          <w14:ligatures w14:val="standardContextual"/>
+        </w:rPr>
+        <w:t>summary</w:t>
+      </w:r>
+      <w:r>
+        <w:rPr>
+          <w:rFonts w:eastAsiaTheme="minorEastAsia"/>
+          <w:color w:val="0E0E0E"/>
           <w:sz w:val="28"/>
           <w:szCs w:val="28"/>
-          <w:highlight w:val="yellow"/>
-        </w:rPr>
-        <w:t xml:space="preserve"> from the paper in the same way they applied, specifically: window size, us</w:t>
-      </w:r>
-      <w:r>
-        <w:rPr>
-          <w:color w:val="000000" w:themeColor="text1"/>
+          <w14:ligatures w14:val="standardContextual"/>
+        </w:rPr>
+        <w:t xml:space="preserve"> </w:t>
+      </w:r>
+      <w:r>
+        <w:rPr>
+          <w:rFonts w:eastAsiaTheme="minorEastAsia"/>
+          <w:b/>
+          <w:bCs/>
+          <w:color w:val="0E0E0E"/>
           <w:sz w:val="28"/>
           <w:szCs w:val="28"/>
-          <w:highlight w:val="yellow"/>
-        </w:rPr>
-        <w:t>ing</w:t>
-      </w:r>
-      <w:r>
-        <w:rPr>
-          <w:color w:val="000000" w:themeColor="text1"/>
+          <w14:ligatures w14:val="standardContextual"/>
+        </w:rPr>
+        <w:t>features</w:t>
+      </w:r>
+      <w:r>
+        <w:rPr>
+          <w:rFonts w:eastAsiaTheme="minorEastAsia"/>
+          <w:color w:val="0E0E0E"/>
           <w:sz w:val="28"/>
           <w:szCs w:val="28"/>
-          <w:highlight w:val="yellow"/>
-        </w:rPr>
-        <w:t xml:space="preserve"> the temp</w:t>
-      </w:r>
-      <w:r>
-        <w:rPr>
-          <w:color w:val="000000" w:themeColor="text1"/>
+          <w14:ligatures w14:val="standardContextual"/>
+        </w:rPr>
+        <w:t xml:space="preserve"> to train a </w:t>
+      </w:r>
+      <w:r>
+        <w:rPr>
+          <w:rFonts w:eastAsiaTheme="minorEastAsia"/>
+          <w:b/>
+          <w:bCs/>
+          <w:color w:val="0E0E0E"/>
           <w:sz w:val="28"/>
           <w:szCs w:val="28"/>
-          <w:highlight w:val="yellow"/>
-        </w:rPr>
-        <w:t>o</w:t>
-      </w:r>
-      <w:r>
-        <w:rPr>
-          <w:color w:val="000000" w:themeColor="text1"/>
+          <w14:ligatures w14:val="standardContextual"/>
+        </w:rPr>
+        <w:t>fully connected neural network</w:t>
+      </w:r>
+      <w:r>
+        <w:rPr>
+          <w:rFonts w:eastAsiaTheme="minorEastAsia"/>
+          <w:color w:val="0E0E0E"/>
           <w:sz w:val="28"/>
           <w:szCs w:val="28"/>
-          <w:highlight w:val="yellow"/>
-        </w:rPr>
-        <w:t>ral signals not summary, us</w:t>
-      </w:r>
-      <w:r>
-        <w:rPr>
-          <w:color w:val="000000" w:themeColor="text1"/>
-          <w:sz w:val="28"/>
-          <w:szCs w:val="28"/>
-          <w:highlight w:val="yellow"/>
-        </w:rPr>
-        <w:t>ing</w:t>
-      </w:r>
-      <w:r>
-        <w:rPr>
-          <w:color w:val="000000" w:themeColor="text1"/>
-          <w:sz w:val="28"/>
-          <w:szCs w:val="28"/>
-          <w:highlight w:val="yellow"/>
-        </w:rPr>
-        <w:t xml:space="preserve"> same channels: frequency bands</w:t>
+          <w14:ligatures w14:val="standardContextual"/>
+        </w:rPr>
+        <w:t>.</w:t>
       </w:r>
     </w:p>
     <w:p>
       <w:pPr>
         <w:pStyle w:val="ListParagraph"/>
-        <w:numPr>
-          <w:ilvl w:val="0"/>
-          <w:numId w:val="141"/>
-        </w:numPr>
-        <w:spacing w:before="100" w:beforeAutospacing="1" w:after="100" w:afterAutospacing="1"/>
-        <w:rPr>
-          <w:color w:val="000000" w:themeColor="text1"/>
-          <w:sz w:val="28"/>
-          <w:szCs w:val="28"/>
-          <w:highlight w:val="yellow"/>
-        </w:rPr>
-      </w:pPr>
-      <w:r>
-        <w:rPr>
-          <w:color w:val="000000" w:themeColor="text1"/>
-          <w:sz w:val="28"/>
-          <w:szCs w:val="28"/>
-          <w:highlight w:val="yellow"/>
-        </w:rPr>
-        <w:t>Try to use Fully Connect Layers</w:t>
-      </w:r>
-      <w:r>
-        <w:rPr>
-          <w:color w:val="000000" w:themeColor="text1"/>
-          <w:sz w:val="28"/>
-          <w:szCs w:val="28"/>
-          <w:highlight w:val="yellow"/>
-        </w:rPr>
-        <w:t>, 3 layers, using summary features,</w:t>
-      </w:r>
-    </w:p>
-    <w:p>
-      <w:pPr>
         <w:spacing w:before="100" w:beforeAutospacing="1" w:after="100" w:afterAutospacing="1"/>
         <w:rPr>
           <w:rStyle w:val="Strong"/>
@@ -279,7 +341,27 @@
           <w:sz w:val="28"/>
           <w:szCs w:val="28"/>
         </w:rPr>
-        <w:t>4 models</w:t>
+        <w:t>The o</w:t>
+      </w:r>
+      <w:r>
+        <w:rPr>
+          <w:rStyle w:val="Strong"/>
+          <w:rFonts w:eastAsiaTheme="majorEastAsia"/>
+          <w:color w:val="000000" w:themeColor="text1"/>
+          <w:sz w:val="28"/>
+          <w:szCs w:val="28"/>
+        </w:rPr>
+        <w:t>ther 3</w:t>
+      </w:r>
+      <w:r>
+        <w:rPr>
+          <w:rStyle w:val="Strong"/>
+          <w:rFonts w:eastAsiaTheme="majorEastAsia"/>
+          <w:color w:val="000000" w:themeColor="text1"/>
+          <w:sz w:val="28"/>
+          <w:szCs w:val="28"/>
+        </w:rPr>
+        <w:t xml:space="preserve"> models</w:t>
       </w:r>
       <w:r>
         <w:rPr>
@@ -303,7 +385,17 @@
           <w:sz w:val="28"/>
           <w:szCs w:val="28"/>
         </w:rPr>
-        <w:t>are</w:t>
+        <w:t xml:space="preserve">and </w:t>
+      </w:r>
+      <w:r>
+        <w:rPr>
+          <w:rStyle w:val="Strong"/>
+          <w:rFonts w:eastAsiaTheme="majorEastAsia"/>
+          <w:color w:val="000000" w:themeColor="text1"/>
+          <w:sz w:val="28"/>
+          <w:szCs w:val="28"/>
+        </w:rPr>
+        <w:t>FCNN</w:t>
       </w:r>
       <w:r>
         <w:rPr>
@@ -315,7 +407,7 @@
           <w:sz w:val="28"/>
           <w:szCs w:val="28"/>
         </w:rPr>
-        <w:t xml:space="preserve"> used for </w:t>
+        <w:t xml:space="preserve"> </w:t>
       </w:r>
       <w:r>
         <w:rPr>
@@ -327,6 +419,30 @@
           <w:sz w:val="28"/>
           <w:szCs w:val="28"/>
         </w:rPr>
+        <w:t>are</w:t>
+      </w:r>
+      <w:r>
+        <w:rPr>
+          <w:rStyle w:val="Strong"/>
+          <w:rFonts w:eastAsiaTheme="majorEastAsia"/>
+          <w:b w:val="0"/>
+          <w:bCs w:val="0"/>
+          <w:color w:val="000000" w:themeColor="text1"/>
+          <w:sz w:val="28"/>
+          <w:szCs w:val="28"/>
+        </w:rPr>
+        <w:t xml:space="preserve"> used for </w:t>
+      </w:r>
+      <w:r>
+        <w:rPr>
+          <w:rStyle w:val="Strong"/>
+          <w:rFonts w:eastAsiaTheme="majorEastAsia"/>
+          <w:b w:val="0"/>
+          <w:bCs w:val="0"/>
+          <w:color w:val="000000" w:themeColor="text1"/>
+          <w:sz w:val="28"/>
+          <w:szCs w:val="28"/>
+        </w:rPr>
         <w:t>classification.</w:t>
       </w:r>
     </w:p>
@@ -358,26 +474,8 @@
           <w:sz w:val="28"/>
           <w:szCs w:val="28"/>
         </w:rPr>
-        <w:t>Classification of Impasse vs. Non-Impasse Moments</w:t>
-      </w:r>
-    </w:p>
-    <w:p>
-      <w:pPr>
-        <w:pStyle w:val="ListParagraph"/>
-        <w:numPr>
-          <w:ilvl w:val="1"/>
-          <w:numId w:val="143"/>
-        </w:numPr>
-        <w:spacing w:before="100" w:beforeAutospacing="1" w:after="100" w:afterAutospacing="1"/>
-        <w:rPr>
-          <w:rStyle w:val="Strong"/>
-          <w:b w:val="0"/>
-          <w:bCs w:val="0"/>
-          <w:color w:val="000000" w:themeColor="text1"/>
-          <w:sz w:val="28"/>
-          <w:szCs w:val="28"/>
-        </w:rPr>
-      </w:pPr>
+        <w:t xml:space="preserve">Classification of Impasse vs. </w:t>
+      </w:r>
       <w:r>
         <w:rPr>
           <w:rStyle w:val="Strong"/>
@@ -388,20 +486,21 @@
           <w:sz w:val="28"/>
           <w:szCs w:val="28"/>
         </w:rPr>
-        <w:t>Classification of Aha! vs. Non-Aha! Moments</w:t>
+        <w:t>Rest States.</w:t>
       </w:r>
     </w:p>
     <w:p>
       <w:pPr>
         <w:pStyle w:val="ListParagraph"/>
         <w:numPr>
-          <w:ilvl w:val="0"/>
+          <w:ilvl w:val="1"/>
           <w:numId w:val="143"/>
         </w:numPr>
         <w:spacing w:before="100" w:beforeAutospacing="1" w:after="100" w:afterAutospacing="1"/>
         <w:rPr>
-          <w:b/>
-          <w:bCs/>
+          <w:rStyle w:val="Strong"/>
+          <w:b w:val="0"/>
+          <w:bCs w:val="0"/>
           <w:color w:val="000000" w:themeColor="text1"/>
           <w:sz w:val="28"/>
           <w:szCs w:val="28"/>
@@ -417,9 +516,8 @@
           <w:sz w:val="28"/>
           <w:szCs w:val="28"/>
         </w:rPr>
-        <w:t xml:space="preserve">ROC Curve, </w:t>
-      </w:r>
-      <w:proofErr w:type="spellStart"/>
+        <w:t xml:space="preserve">Classification of Aha! vs. </w:t>
+      </w:r>
       <w:r>
         <w:rPr>
           <w:rStyle w:val="Strong"/>
@@ -430,9 +528,26 @@
           <w:sz w:val="28"/>
           <w:szCs w:val="28"/>
         </w:rPr>
-        <w:t>Percision_Recall</w:t>
-      </w:r>
-      <w:proofErr w:type="spellEnd"/>
+        <w:t>Rest States.</w:t>
+      </w:r>
+    </w:p>
+    <w:p>
+      <w:pPr>
+        <w:pStyle w:val="ListParagraph"/>
+        <w:numPr>
+          <w:ilvl w:val="1"/>
+          <w:numId w:val="143"/>
+        </w:numPr>
+        <w:spacing w:before="100" w:beforeAutospacing="1" w:after="100" w:afterAutospacing="1"/>
+        <w:rPr>
+          <w:rStyle w:val="Strong"/>
+          <w:b w:val="0"/>
+          <w:bCs w:val="0"/>
+          <w:color w:val="000000" w:themeColor="text1"/>
+          <w:sz w:val="28"/>
+          <w:szCs w:val="28"/>
+        </w:rPr>
+      </w:pPr>
       <w:r>
         <w:rPr>
           <w:rStyle w:val="Strong"/>
@@ -443,33 +558,39 @@
           <w:sz w:val="28"/>
           <w:szCs w:val="28"/>
         </w:rPr>
-        <w:t xml:space="preserve"> Curve</w:t>
-      </w:r>
-    </w:p>
-    <w:p>
-      <w:pPr>
-        <w:spacing w:before="100" w:beforeAutospacing="1" w:after="100" w:afterAutospacing="1"/>
-        <w:rPr>
-          <w:b/>
-          <w:bCs/>
+        <w:t xml:space="preserve">Classification of Impasse vs. </w:t>
+      </w:r>
+      <w:r>
+        <w:rPr>
+          <w:rStyle w:val="Strong"/>
+          <w:rFonts w:eastAsiaTheme="majorEastAsia"/>
+          <w:b w:val="0"/>
+          <w:bCs w:val="0"/>
           <w:color w:val="000000" w:themeColor="text1"/>
           <w:sz w:val="28"/>
           <w:szCs w:val="28"/>
         </w:rPr>
-      </w:pPr>
+        <w:t>Rest States.</w:t>
+      </w:r>
     </w:p>
     <w:p>
       <w:pPr>
+        <w:pStyle w:val="ListParagraph"/>
         <w:spacing w:before="100" w:beforeAutospacing="1" w:after="100" w:afterAutospacing="1"/>
-        <w:rPr>
-          <w:b/>
-          <w:bCs/>
+        <w:ind w:left="1440"/>
+        <w:rPr>
+          <w:rStyle w:val="Strong"/>
+          <w:b w:val="0"/>
+          <w:bCs w:val="0"/>
           <w:color w:val="000000" w:themeColor="text1"/>
           <w:sz w:val="28"/>
           <w:szCs w:val="28"/>
         </w:rPr>
       </w:pPr>
-      <w:r>
+    </w:p>
+    <w:p>
+      <w:pPr>
+        <w:spacing w:before="100" w:beforeAutospacing="1" w:after="100" w:afterAutospacing="1"/>
         <w:rPr>
           <w:b/>
           <w:bCs/>
@@ -477,9 +598,11 @@
           <w:sz w:val="28"/>
           <w:szCs w:val="28"/>
         </w:rPr>
-        <w:t>Task:</w:t>
-      </w:r>
-      <w:r>
+      </w:pPr>
+    </w:p>
+    <w:p>
+      <w:pPr>
+        <w:spacing w:before="100" w:beforeAutospacing="1" w:after="100" w:afterAutospacing="1"/>
         <w:rPr>
           <w:b/>
           <w:bCs/>
@@ -487,15 +610,38 @@
           <w:sz w:val="28"/>
           <w:szCs w:val="28"/>
         </w:rPr>
+      </w:pPr>
+      <w:r>
+        <w:rPr>
+          <w:rFonts w:eastAsiaTheme="minorEastAsia"/>
+          <w:b/>
+          <w:bCs/>
+          <w:color w:val="0E0E0E"/>
+          <w:sz w:val="28"/>
+          <w:szCs w:val="28"/>
+          <w14:ligatures w14:val="standardContextual"/>
+        </w:rPr>
+        <w:t>Their</w:t>
+      </w:r>
+      <w:r>
+        <w:rPr>
+          <w:rFonts w:eastAsiaTheme="minorEastAsia"/>
+          <w:color w:val="0E0E0E"/>
+          <w:sz w:val="28"/>
+          <w:szCs w:val="28"/>
+          <w14:ligatures w14:val="standardContextual"/>
+        </w:rPr>
         <w:t xml:space="preserve"> </w:t>
       </w:r>
       <w:r>
         <w:rPr>
+          <w:b/>
+          <w:bCs/>
           <w:color w:val="000000" w:themeColor="text1"/>
           <w:sz w:val="28"/>
           <w:szCs w:val="28"/>
         </w:rPr>
-        <w:t>classify EEG signals into different states</w:t>
+        <w:t>Task:</w:t>
       </w:r>
       <w:r>
         <w:rPr>
@@ -505,24 +651,17 @@
           <w:sz w:val="28"/>
           <w:szCs w:val="28"/>
         </w:rPr>
-        <w:t xml:space="preserve"> (Rest state or Task State)</w:t>
-      </w:r>
-    </w:p>
-    <w:p>
-      <w:pPr>
-        <w:spacing w:before="100" w:beforeAutospacing="1" w:after="100" w:afterAutospacing="1"/>
-        <w:rPr>
-          <w:b/>
-          <w:bCs/>
+        <w:t xml:space="preserve"> </w:t>
+      </w:r>
+      <w:r>
+        <w:rPr>
           <w:color w:val="000000" w:themeColor="text1"/>
           <w:sz w:val="28"/>
           <w:szCs w:val="28"/>
         </w:rPr>
-      </w:pPr>
-    </w:p>
-    <w:p>
-      <w:pPr>
-        <w:spacing w:before="100" w:beforeAutospacing="1" w:after="100" w:afterAutospacing="1"/>
+        <w:t>classify EEG signals into different states</w:t>
+      </w:r>
+      <w:r>
         <w:rPr>
           <w:b/>
           <w:bCs/>
@@ -530,8 +669,12 @@
           <w:sz w:val="28"/>
           <w:szCs w:val="28"/>
         </w:rPr>
-      </w:pPr>
-      <w:r>
+        <w:t xml:space="preserve"> (Rest state or Task State)</w:t>
+      </w:r>
+    </w:p>
+    <w:p>
+      <w:pPr>
+        <w:spacing w:before="100" w:beforeAutospacing="1" w:after="100" w:afterAutospacing="1"/>
         <w:rPr>
           <w:b/>
           <w:bCs/>
@@ -539,12 +682,8 @@
           <w:sz w:val="28"/>
           <w:szCs w:val="28"/>
         </w:rPr>
-        <w:t xml:space="preserve">Input: </w:t>
-      </w:r>
-    </w:p>
-    <w:p>
-      <w:pPr>
-        <w:spacing w:before="100" w:beforeAutospacing="1" w:after="100" w:afterAutospacing="1"/>
+      </w:pPr>
+      <w:r>
         <w:rPr>
           <w:b/>
           <w:bCs/>
@@ -552,7 +691,8 @@
           <w:sz w:val="28"/>
           <w:szCs w:val="28"/>
         </w:rPr>
-      </w:pPr>
+        <w:t xml:space="preserve">Their </w:t>
+      </w:r>
       <w:r>
         <w:rPr>
           <w:b/>
@@ -561,10 +701,31 @@
           <w:sz w:val="28"/>
           <w:szCs w:val="28"/>
         </w:rPr>
+        <w:t xml:space="preserve">Input: </w:t>
+      </w:r>
+    </w:p>
+    <w:p>
+      <w:pPr>
+        <w:spacing w:before="100" w:beforeAutospacing="1" w:after="100" w:afterAutospacing="1"/>
+        <w:rPr>
+          <w:noProof/>
+          <w14:ligatures w14:val="standardContextual"/>
+        </w:rPr>
+      </w:pPr>
+      <w:r>
+        <w:rPr>
+          <w:b/>
+          <w:bCs/>
+          <w:noProof/>
+          <w:color w:val="000000" w:themeColor="text1"/>
+          <w:sz w:val="28"/>
+          <w:szCs w:val="28"/>
+        </w:rPr>
+        <w:lastRenderedPageBreak/>
         <w:drawing>
-          <wp:inline distT="0" distB="0" distL="0" distR="0" wp14:anchorId="6197D96D" wp14:editId="4A23A35C">
-            <wp:extent cx="2562101" cy="2395880"/>
-            <wp:effectExtent l="0" t="0" r="3810" b="4445"/>
+          <wp:inline distT="0" distB="0" distL="0" distR="0" wp14:anchorId="6197D96D" wp14:editId="581B3D0D">
+            <wp:extent cx="2944262" cy="2753248"/>
+            <wp:effectExtent l="0" t="0" r="2540" b="3175"/>
             <wp:docPr id="1391183512" name="Picture 1" descr="A screenshot of a computer&#10;&#10;Description automatically generated"/>
             <wp:cNvGraphicFramePr>
               <a:graphicFrameLocks xmlns:a="http://schemas.openxmlformats.org/drawingml/2006/main" noChangeAspect="1"/>
@@ -585,7 +746,7 @@
                   <pic:spPr>
                     <a:xfrm>
                       <a:off x="0" y="0"/>
-                      <a:ext cx="2591662" cy="2423523"/>
+                      <a:ext cx="2999443" cy="2804849"/>
                     </a:xfrm>
                     <a:prstGeom prst="rect">
                       <a:avLst/>
@@ -608,14 +769,15 @@
         <w:rPr>
           <w:b/>
           <w:bCs/>
+          <w:noProof/>
           <w:color w:val="000000" w:themeColor="text1"/>
           <w:sz w:val="28"/>
           <w:szCs w:val="28"/>
         </w:rPr>
         <w:drawing>
-          <wp:inline distT="0" distB="0" distL="0" distR="0" wp14:anchorId="41F9E1EB" wp14:editId="5D95F94C">
-            <wp:extent cx="2462400" cy="2468377"/>
-            <wp:effectExtent l="0" t="0" r="1905" b="0"/>
+          <wp:inline distT="0" distB="0" distL="0" distR="0" wp14:anchorId="41F9E1EB" wp14:editId="2C11061B">
+            <wp:extent cx="2675892" cy="2682386"/>
+            <wp:effectExtent l="0" t="0" r="3810" b="0"/>
             <wp:docPr id="1249130306" name="Picture 1" descr="A screenshot of a computer&#10;&#10;Description automatically generated"/>
             <wp:cNvGraphicFramePr>
               <a:graphicFrameLocks xmlns:a="http://schemas.openxmlformats.org/drawingml/2006/main" noChangeAspect="1"/>
@@ -636,7 +798,7 @@
                   <pic:spPr>
                     <a:xfrm>
                       <a:off x="0" y="0"/>
-                      <a:ext cx="2473656" cy="2479661"/>
+                      <a:ext cx="2716849" cy="2723442"/>
                     </a:xfrm>
                     <a:prstGeom prst="rect">
                       <a:avLst/>
@@ -653,6 +815,349 @@
       <w:pPr>
         <w:spacing w:before="100" w:beforeAutospacing="1" w:after="100" w:afterAutospacing="1"/>
         <w:rPr>
+          <w:color w:val="000000" w:themeColor="text1"/>
+        </w:rPr>
+      </w:pPr>
+      <w:r>
+        <w:rPr>
+          <w:color w:val="000000" w:themeColor="text1"/>
+        </w:rPr>
+        <w:t>Data processing</w:t>
+      </w:r>
+      <w:proofErr w:type="gramStart"/>
+      <w:r>
+        <w:rPr>
+          <w:color w:val="000000" w:themeColor="text1"/>
+        </w:rPr>
+        <w:t>:</w:t>
+      </w:r>
+      <w:r>
+        <w:rPr>
+          <w:rFonts w:ascii="Segoe UI" w:hAnsi="Segoe UI" w:cs="Segoe UI"/>
+          <w:color w:val="1F2328"/>
+          <w:shd w:val="clear" w:color="auto" w:fill="FFFFFF"/>
+        </w:rPr>
+        <w:t xml:space="preserve"> </w:t>
+      </w:r>
+      <w:r>
+        <w:rPr>
+          <w:color w:val="000000" w:themeColor="text1"/>
+        </w:rPr>
+        <w:t xml:space="preserve"> (</w:t>
+      </w:r>
+      <w:proofErr w:type="gramEnd"/>
+      <w:r>
+        <w:rPr>
+          <w:color w:val="000000" w:themeColor="text1"/>
+        </w:rPr>
+        <w:t>72, x, 21, 500) ; where x is inconsistent</w:t>
+      </w:r>
+    </w:p>
+    <w:p>
+      <w:pPr>
+        <w:pStyle w:val="ListParagraph"/>
+        <w:numPr>
+          <w:ilvl w:val="0"/>
+          <w:numId w:val="150"/>
+        </w:numPr>
+        <w:spacing w:before="100" w:beforeAutospacing="1" w:after="100" w:afterAutospacing="1"/>
+        <w:rPr>
+          <w:color w:val="000000" w:themeColor="text1"/>
+        </w:rPr>
+      </w:pPr>
+      <w:r>
+        <w:rPr>
+          <w:color w:val="000000" w:themeColor="text1"/>
+        </w:rPr>
+        <w:t>72: samples</w:t>
+      </w:r>
+      <w:r>
+        <w:rPr>
+          <w:color w:val="000000" w:themeColor="text1"/>
+        </w:rPr>
+        <w:t>/</w:t>
+      </w:r>
+      <w:r>
+        <w:rPr>
+          <w:color w:val="000000" w:themeColor="text1"/>
+        </w:rPr>
+        <w:t>subjects * 2 states</w:t>
+      </w:r>
+    </w:p>
+    <w:p>
+      <w:pPr>
+        <w:pStyle w:val="ListParagraph"/>
+        <w:numPr>
+          <w:ilvl w:val="0"/>
+          <w:numId w:val="150"/>
+        </w:numPr>
+        <w:spacing w:before="100" w:beforeAutospacing="1" w:after="100" w:afterAutospacing="1"/>
+        <w:rPr>
+          <w:color w:val="000000" w:themeColor="text1"/>
+        </w:rPr>
+      </w:pPr>
+      <w:r>
+        <w:rPr>
+          <w:color w:val="000000" w:themeColor="text1"/>
+        </w:rPr>
+        <w:t xml:space="preserve">x: </w:t>
+      </w:r>
+      <w:r>
+        <w:rPr>
+          <w:color w:val="000000" w:themeColor="text1"/>
+        </w:rPr>
+        <w:t>inconsistent</w:t>
+      </w:r>
+    </w:p>
+    <w:p>
+      <w:pPr>
+        <w:pStyle w:val="ListParagraph"/>
+        <w:numPr>
+          <w:ilvl w:val="0"/>
+          <w:numId w:val="150"/>
+        </w:numPr>
+        <w:spacing w:before="100" w:beforeAutospacing="1" w:after="100" w:afterAutospacing="1"/>
+        <w:rPr>
+          <w:color w:val="000000" w:themeColor="text1"/>
+        </w:rPr>
+      </w:pPr>
+      <w:r>
+        <w:rPr>
+          <w:color w:val="000000" w:themeColor="text1"/>
+        </w:rPr>
+        <w:t>12: channels</w:t>
+      </w:r>
+    </w:p>
+    <w:p>
+      <w:pPr>
+        <w:pStyle w:val="ListParagraph"/>
+        <w:numPr>
+          <w:ilvl w:val="0"/>
+          <w:numId w:val="150"/>
+        </w:numPr>
+        <w:spacing w:before="100" w:beforeAutospacing="1" w:after="100" w:afterAutospacing="1"/>
+        <w:rPr>
+          <w:color w:val="000000" w:themeColor="text1"/>
+        </w:rPr>
+      </w:pPr>
+      <w:r>
+        <w:rPr>
+          <w:color w:val="000000" w:themeColor="text1"/>
+        </w:rPr>
+        <w:t>500: time points / epoch (window size = 1s) / sampling frequency</w:t>
+      </w:r>
+    </w:p>
+    <w:p>
+      <w:pPr>
+        <w:spacing w:before="100" w:beforeAutospacing="1" w:after="100" w:afterAutospacing="1"/>
+        <w:rPr>
+          <w:color w:val="000000" w:themeColor="text1"/>
+        </w:rPr>
+      </w:pPr>
+      <w:r>
+        <w:rPr>
+          <w:color w:val="000000" w:themeColor="text1"/>
+        </w:rPr>
+        <w:t>Their input shape:</w:t>
+      </w:r>
+      <w:r>
+        <w:rPr>
+          <w:color w:val="000000" w:themeColor="text1"/>
+        </w:rPr>
+        <w:t xml:space="preserve"> (x, 21, 17)</w:t>
+      </w:r>
+    </w:p>
+    <w:p>
+      <w:pPr>
+        <w:pStyle w:val="ListParagraph"/>
+        <w:numPr>
+          <w:ilvl w:val="0"/>
+          <w:numId w:val="149"/>
+        </w:numPr>
+        <w:spacing w:before="100" w:beforeAutospacing="1" w:after="100" w:afterAutospacing="1"/>
+        <w:rPr>
+          <w:color w:val="000000" w:themeColor="text1"/>
+        </w:rPr>
+      </w:pPr>
+      <w:r>
+        <w:rPr>
+          <w:color w:val="000000" w:themeColor="text1"/>
+        </w:rPr>
+        <w:t xml:space="preserve">Shape of </w:t>
+      </w:r>
+      <w:proofErr w:type="spellStart"/>
+      <w:r>
+        <w:rPr>
+          <w:color w:val="000000" w:themeColor="text1"/>
+        </w:rPr>
+        <w:t>X_train</w:t>
+      </w:r>
+      <w:proofErr w:type="spellEnd"/>
+      <w:r>
+        <w:rPr>
+          <w:color w:val="000000" w:themeColor="text1"/>
+        </w:rPr>
+        <w:t>: (6940, 21, 17)</w:t>
+      </w:r>
+    </w:p>
+    <w:p>
+      <w:pPr>
+        <w:pStyle w:val="ListParagraph"/>
+        <w:numPr>
+          <w:ilvl w:val="0"/>
+          <w:numId w:val="149"/>
+        </w:numPr>
+        <w:spacing w:before="100" w:beforeAutospacing="1" w:after="100" w:afterAutospacing="1"/>
+        <w:rPr>
+          <w:color w:val="000000" w:themeColor="text1"/>
+        </w:rPr>
+      </w:pPr>
+      <w:r>
+        <w:rPr>
+          <w:color w:val="000000" w:themeColor="text1"/>
+        </w:rPr>
+        <w:t xml:space="preserve">Shape of </w:t>
+      </w:r>
+      <w:proofErr w:type="spellStart"/>
+      <w:r>
+        <w:rPr>
+          <w:color w:val="000000" w:themeColor="text1"/>
+        </w:rPr>
+        <w:t>X_test</w:t>
+      </w:r>
+      <w:proofErr w:type="spellEnd"/>
+      <w:r>
+        <w:rPr>
+          <w:color w:val="000000" w:themeColor="text1"/>
+        </w:rPr>
+        <w:t>: (1736, 21, 17)</w:t>
+      </w:r>
+    </w:p>
+    <w:p>
+      <w:pPr>
+        <w:pStyle w:val="ListParagraph"/>
+        <w:numPr>
+          <w:ilvl w:val="0"/>
+          <w:numId w:val="149"/>
+        </w:numPr>
+        <w:spacing w:before="100" w:beforeAutospacing="1" w:after="100" w:afterAutospacing="1"/>
+        <w:rPr>
+          <w:color w:val="000000" w:themeColor="text1"/>
+        </w:rPr>
+      </w:pPr>
+      <w:r>
+        <w:rPr>
+          <w:color w:val="000000" w:themeColor="text1"/>
+        </w:rPr>
+        <w:t xml:space="preserve">Shape of </w:t>
+      </w:r>
+      <w:proofErr w:type="spellStart"/>
+      <w:r>
+        <w:rPr>
+          <w:color w:val="000000" w:themeColor="text1"/>
+        </w:rPr>
+        <w:t>y_train</w:t>
+      </w:r>
+      <w:proofErr w:type="spellEnd"/>
+      <w:r>
+        <w:rPr>
+          <w:color w:val="000000" w:themeColor="text1"/>
+        </w:rPr>
+        <w:t>: (6940, 2)</w:t>
+      </w:r>
+    </w:p>
+    <w:p>
+      <w:pPr>
+        <w:pStyle w:val="ListParagraph"/>
+        <w:numPr>
+          <w:ilvl w:val="0"/>
+          <w:numId w:val="149"/>
+        </w:numPr>
+        <w:spacing w:before="100" w:beforeAutospacing="1" w:after="100" w:afterAutospacing="1"/>
+        <w:rPr>
+          <w:color w:val="000000" w:themeColor="text1"/>
+        </w:rPr>
+      </w:pPr>
+      <w:r>
+        <w:rPr>
+          <w:color w:val="000000" w:themeColor="text1"/>
+        </w:rPr>
+        <w:t xml:space="preserve">Shape of </w:t>
+      </w:r>
+      <w:proofErr w:type="spellStart"/>
+      <w:r>
+        <w:rPr>
+          <w:color w:val="000000" w:themeColor="text1"/>
+        </w:rPr>
+        <w:t>y_test</w:t>
+      </w:r>
+      <w:proofErr w:type="spellEnd"/>
+      <w:r>
+        <w:rPr>
+          <w:color w:val="000000" w:themeColor="text1"/>
+        </w:rPr>
+        <w:t>: (1736, 2)</w:t>
+      </w:r>
+    </w:p>
+    <w:p>
+      <w:pPr>
+        <w:spacing w:before="100" w:beforeAutospacing="1" w:after="100" w:afterAutospacing="1"/>
+        <w:ind w:left="720"/>
+        <w:rPr>
+          <w:color w:val="000000" w:themeColor="text1"/>
+        </w:rPr>
+      </w:pPr>
+      <w:r>
+        <w:rPr>
+          <w:color w:val="000000" w:themeColor="text1"/>
+        </w:rPr>
+        <w:t>This shape corresponds to (samples/subjects, segments/trials, channels/electrodes, time points/samples per segment)</w:t>
+      </w:r>
+    </w:p>
+    <w:p>
+      <w:pPr>
+        <w:spacing w:before="100" w:beforeAutospacing="1" w:after="100" w:afterAutospacing="1"/>
+        <w:rPr>
+          <w:noProof/>
+          <w14:ligatures w14:val="standardContextual"/>
+        </w:rPr>
+      </w:pPr>
+    </w:p>
+    <w:p>
+      <w:pPr>
+        <w:spacing w:before="100" w:beforeAutospacing="1" w:after="100" w:afterAutospacing="1"/>
+        <w:rPr>
+          <w:noProof/>
+          <w14:ligatures w14:val="standardContextual"/>
+        </w:rPr>
+      </w:pPr>
+    </w:p>
+    <w:p>
+      <w:pPr>
+        <w:spacing w:before="100" w:beforeAutospacing="1" w:after="100" w:afterAutospacing="1"/>
+        <w:rPr>
+          <w:noProof/>
+          <w14:ligatures w14:val="standardContextual"/>
+        </w:rPr>
+      </w:pPr>
+      <w:r>
+        <w:rPr>
+          <w:noProof/>
+          <w14:ligatures w14:val="standardContextual"/>
+        </w:rPr>
+        <w:t xml:space="preserve">My </w:t>
+      </w:r>
+      <w:r>
+        <w:rPr>
+          <w:color w:val="000000" w:themeColor="text1"/>
+        </w:rPr>
+        <w:t>input Shape</w:t>
+      </w:r>
+    </w:p>
+    <w:p>
+      <w:pPr>
+        <w:spacing w:before="100" w:beforeAutospacing="1" w:after="100" w:afterAutospacing="1"/>
+        <w:rPr>
           <w:b/>
           <w:bCs/>
           <w:color w:val="000000" w:themeColor="text1"/>
@@ -660,485 +1165,16 @@
           <w:szCs w:val="28"/>
         </w:rPr>
       </w:pPr>
-    </w:p>
-    <w:p>
-      <w:pPr>
-        <w:spacing w:before="100" w:beforeAutospacing="1" w:after="100" w:afterAutospacing="1"/>
-        <w:ind w:firstLine="720"/>
-        <w:rPr>
+      <w:r>
+        <w:rPr>
+          <w:noProof/>
           <w:color w:val="000000" w:themeColor="text1"/>
           <w:sz w:val="28"/>
           <w:szCs w:val="28"/>
         </w:rPr>
-      </w:pPr>
-      <w:r>
-        <w:rPr>
-          <w:color w:val="000000" w:themeColor="text1"/>
-          <w:sz w:val="28"/>
-          <w:szCs w:val="28"/>
-        </w:rPr>
-        <w:t>Input Shape: (72, x, 21, 500)</w:t>
-      </w:r>
-      <w:r>
-        <w:rPr>
-          <w:color w:val="000000" w:themeColor="text1"/>
-          <w:sz w:val="28"/>
-          <w:szCs w:val="28"/>
-        </w:rPr>
-        <w:t>;</w:t>
-      </w:r>
-      <w:r>
-        <w:rPr>
-          <w:color w:val="000000" w:themeColor="text1"/>
-          <w:sz w:val="28"/>
-          <w:szCs w:val="28"/>
-        </w:rPr>
-        <w:t xml:space="preserve"> where x is inconsistent</w:t>
-      </w:r>
-    </w:p>
-    <w:p>
-      <w:pPr>
-        <w:pStyle w:val="ListParagraph"/>
-        <w:numPr>
-          <w:ilvl w:val="0"/>
-          <w:numId w:val="146"/>
-        </w:numPr>
-        <w:spacing w:before="100" w:beforeAutospacing="1" w:after="100" w:afterAutospacing="1"/>
-        <w:rPr>
-          <w:color w:val="000000" w:themeColor="text1"/>
-          <w:sz w:val="28"/>
-          <w:szCs w:val="28"/>
-        </w:rPr>
-      </w:pPr>
-      <w:r>
-        <w:rPr>
-          <w:color w:val="000000" w:themeColor="text1"/>
-          <w:sz w:val="28"/>
-          <w:szCs w:val="28"/>
-        </w:rPr>
-        <w:t>72</w:t>
-      </w:r>
-      <w:r>
-        <w:rPr>
-          <w:color w:val="000000" w:themeColor="text1"/>
-          <w:sz w:val="28"/>
-          <w:szCs w:val="28"/>
-        </w:rPr>
-        <w:t>:</w:t>
-      </w:r>
-      <w:r>
-        <w:rPr>
-          <w:color w:val="000000" w:themeColor="text1"/>
-          <w:sz w:val="28"/>
-          <w:szCs w:val="28"/>
-        </w:rPr>
-        <w:t xml:space="preserve"> samples</w:t>
-      </w:r>
-      <w:r>
-        <w:rPr>
-          <w:color w:val="000000" w:themeColor="text1"/>
-          <w:sz w:val="28"/>
-          <w:szCs w:val="28"/>
-        </w:rPr>
-        <w:t xml:space="preserve"> </w:t>
-      </w:r>
-      <w:r>
-        <w:rPr>
-          <w:color w:val="000000" w:themeColor="text1"/>
-          <w:sz w:val="28"/>
-          <w:szCs w:val="28"/>
-        </w:rPr>
-        <w:t>/</w:t>
-      </w:r>
-      <w:r>
-        <w:rPr>
-          <w:color w:val="000000" w:themeColor="text1"/>
-          <w:sz w:val="28"/>
-          <w:szCs w:val="28"/>
-        </w:rPr>
-        <w:t xml:space="preserve"> </w:t>
-      </w:r>
-      <w:r>
-        <w:rPr>
-          <w:color w:val="000000" w:themeColor="text1"/>
-          <w:sz w:val="28"/>
-          <w:szCs w:val="28"/>
-        </w:rPr>
-        <w:t xml:space="preserve">subjects * 2 </w:t>
-      </w:r>
-      <w:r>
-        <w:rPr>
-          <w:color w:val="000000" w:themeColor="text1"/>
-          <w:sz w:val="28"/>
-          <w:szCs w:val="28"/>
-        </w:rPr>
-        <w:t>states</w:t>
-      </w:r>
-    </w:p>
-    <w:p>
-      <w:pPr>
-        <w:pStyle w:val="ListParagraph"/>
-        <w:numPr>
-          <w:ilvl w:val="0"/>
-          <w:numId w:val="146"/>
-        </w:numPr>
-        <w:spacing w:before="100" w:beforeAutospacing="1" w:after="100" w:afterAutospacing="1"/>
-        <w:rPr>
-          <w:color w:val="000000" w:themeColor="text1"/>
-          <w:sz w:val="28"/>
-          <w:szCs w:val="28"/>
-        </w:rPr>
-      </w:pPr>
-      <w:r>
-        <w:rPr>
-          <w:color w:val="000000" w:themeColor="text1"/>
-          <w:sz w:val="28"/>
-          <w:szCs w:val="28"/>
-        </w:rPr>
-        <w:t>x:</w:t>
-      </w:r>
-      <w:r>
-        <w:rPr>
-          <w:color w:val="000000" w:themeColor="text1"/>
-          <w:sz w:val="28"/>
-          <w:szCs w:val="28"/>
-        </w:rPr>
-        <w:t xml:space="preserve"> is inconsistent</w:t>
-      </w:r>
-    </w:p>
-    <w:p>
-      <w:pPr>
-        <w:pStyle w:val="ListParagraph"/>
-        <w:numPr>
-          <w:ilvl w:val="0"/>
-          <w:numId w:val="146"/>
-        </w:numPr>
-        <w:spacing w:before="100" w:beforeAutospacing="1" w:after="100" w:afterAutospacing="1"/>
-        <w:rPr>
-          <w:color w:val="000000" w:themeColor="text1"/>
-          <w:sz w:val="28"/>
-          <w:szCs w:val="28"/>
-        </w:rPr>
-      </w:pPr>
-      <w:r>
-        <w:rPr>
-          <w:color w:val="000000" w:themeColor="text1"/>
-          <w:sz w:val="28"/>
-          <w:szCs w:val="28"/>
-        </w:rPr>
-        <w:t>12</w:t>
-      </w:r>
-      <w:r>
-        <w:rPr>
-          <w:color w:val="000000" w:themeColor="text1"/>
-          <w:sz w:val="28"/>
-          <w:szCs w:val="28"/>
-        </w:rPr>
-        <w:t>:</w:t>
-      </w:r>
-      <w:r>
-        <w:rPr>
-          <w:color w:val="000000" w:themeColor="text1"/>
-          <w:sz w:val="28"/>
-          <w:szCs w:val="28"/>
-        </w:rPr>
-        <w:t xml:space="preserve"> channels</w:t>
-      </w:r>
-    </w:p>
-    <w:p>
-      <w:pPr>
-        <w:pStyle w:val="ListParagraph"/>
-        <w:numPr>
-          <w:ilvl w:val="0"/>
-          <w:numId w:val="146"/>
-        </w:numPr>
-        <w:spacing w:before="100" w:beforeAutospacing="1" w:after="100" w:afterAutospacing="1"/>
-        <w:rPr>
-          <w:color w:val="000000" w:themeColor="text1"/>
-          <w:sz w:val="28"/>
-          <w:szCs w:val="28"/>
-        </w:rPr>
-      </w:pPr>
-      <w:r>
-        <w:rPr>
-          <w:color w:val="000000" w:themeColor="text1"/>
-          <w:sz w:val="28"/>
-          <w:szCs w:val="28"/>
-        </w:rPr>
-        <w:t>500</w:t>
-      </w:r>
-      <w:r>
-        <w:rPr>
-          <w:color w:val="000000" w:themeColor="text1"/>
-          <w:sz w:val="28"/>
-          <w:szCs w:val="28"/>
-        </w:rPr>
-        <w:t>:</w:t>
-      </w:r>
-      <w:r>
-        <w:rPr>
-          <w:color w:val="000000" w:themeColor="text1"/>
-          <w:sz w:val="28"/>
-          <w:szCs w:val="28"/>
-        </w:rPr>
-        <w:t xml:space="preserve"> time points</w:t>
-      </w:r>
-      <w:r>
-        <w:rPr>
-          <w:color w:val="000000" w:themeColor="text1"/>
-          <w:sz w:val="28"/>
-          <w:szCs w:val="28"/>
-        </w:rPr>
-        <w:t xml:space="preserve"> </w:t>
-      </w:r>
-      <w:r>
-        <w:rPr>
-          <w:color w:val="000000" w:themeColor="text1"/>
-          <w:sz w:val="28"/>
-          <w:szCs w:val="28"/>
-        </w:rPr>
-        <w:t>/</w:t>
-      </w:r>
-      <w:r>
-        <w:rPr>
-          <w:color w:val="000000" w:themeColor="text1"/>
-          <w:sz w:val="28"/>
-          <w:szCs w:val="28"/>
-        </w:rPr>
-        <w:t xml:space="preserve"> </w:t>
-      </w:r>
-      <w:r>
-        <w:rPr>
-          <w:color w:val="000000" w:themeColor="text1"/>
-          <w:sz w:val="28"/>
-          <w:szCs w:val="28"/>
-        </w:rPr>
-        <w:t>epoch</w:t>
-      </w:r>
-      <w:r>
-        <w:rPr>
-          <w:color w:val="000000" w:themeColor="text1"/>
-          <w:sz w:val="28"/>
-          <w:szCs w:val="28"/>
-        </w:rPr>
-        <w:t xml:space="preserve"> (window size</w:t>
-      </w:r>
-      <w:r>
-        <w:rPr>
-          <w:color w:val="000000" w:themeColor="text1"/>
-          <w:sz w:val="28"/>
-          <w:szCs w:val="28"/>
-        </w:rPr>
-        <w:t xml:space="preserve"> = </w:t>
-      </w:r>
-      <w:r>
-        <w:rPr>
-          <w:color w:val="000000" w:themeColor="text1"/>
-          <w:sz w:val="28"/>
-          <w:szCs w:val="28"/>
-        </w:rPr>
-        <w:t>1s)</w:t>
-      </w:r>
-      <w:r>
-        <w:rPr>
-          <w:color w:val="000000" w:themeColor="text1"/>
-          <w:sz w:val="28"/>
-          <w:szCs w:val="28"/>
-        </w:rPr>
-        <w:t xml:space="preserve"> </w:t>
-      </w:r>
-      <w:r>
-        <w:rPr>
-          <w:color w:val="000000" w:themeColor="text1"/>
-          <w:sz w:val="28"/>
-          <w:szCs w:val="28"/>
-        </w:rPr>
-        <w:t xml:space="preserve">/ </w:t>
-      </w:r>
-      <w:r>
-        <w:rPr>
-          <w:color w:val="000000" w:themeColor="text1"/>
-          <w:sz w:val="28"/>
-          <w:szCs w:val="28"/>
-        </w:rPr>
-        <w:t>sampling frequency</w:t>
-      </w:r>
-    </w:p>
-    <w:p>
-      <w:pPr>
-        <w:spacing w:before="100" w:beforeAutospacing="1" w:after="100" w:afterAutospacing="1"/>
-        <w:ind w:left="720"/>
-        <w:rPr>
-          <w:color w:val="000000" w:themeColor="text1"/>
-          <w:sz w:val="28"/>
-          <w:szCs w:val="28"/>
-        </w:rPr>
-      </w:pPr>
-      <w:r>
-        <w:rPr>
-          <w:color w:val="000000" w:themeColor="text1"/>
-          <w:sz w:val="28"/>
-          <w:szCs w:val="28"/>
-        </w:rPr>
-        <w:t>This shape corresponds to (samples/subjects, segments/trials,</w:t>
-      </w:r>
-      <w:r>
-        <w:rPr>
-          <w:color w:val="000000" w:themeColor="text1"/>
-          <w:sz w:val="28"/>
-          <w:szCs w:val="28"/>
-        </w:rPr>
-        <w:t xml:space="preserve"> </w:t>
-      </w:r>
-      <w:r>
-        <w:rPr>
-          <w:color w:val="000000" w:themeColor="text1"/>
-          <w:sz w:val="28"/>
-          <w:szCs w:val="28"/>
-        </w:rPr>
-        <w:t>channels/electrodes, time points/samples per segment)</w:t>
-      </w:r>
-    </w:p>
-    <w:p>
-      <w:pPr>
-        <w:spacing w:before="100" w:beforeAutospacing="1" w:after="100" w:afterAutospacing="1"/>
-        <w:rPr>
-          <w:b/>
-          <w:bCs/>
-          <w:color w:val="000000" w:themeColor="text1"/>
-          <w:sz w:val="28"/>
-          <w:szCs w:val="28"/>
-        </w:rPr>
-      </w:pPr>
-    </w:p>
-    <w:p>
-      <w:pPr>
-        <w:pStyle w:val="ListParagraph"/>
-        <w:spacing w:before="100" w:beforeAutospacing="1" w:after="100" w:afterAutospacing="1"/>
-        <w:rPr>
-          <w:color w:val="000000" w:themeColor="text1"/>
-          <w:sz w:val="28"/>
-          <w:szCs w:val="28"/>
-        </w:rPr>
-      </w:pPr>
-      <w:r>
-        <w:rPr>
-          <w:color w:val="000000" w:themeColor="text1"/>
-          <w:sz w:val="28"/>
-          <w:szCs w:val="28"/>
-        </w:rPr>
-        <w:t xml:space="preserve">My input Shape: </w:t>
-      </w:r>
-      <w:proofErr w:type="gramStart"/>
-      <w:r>
-        <w:rPr>
-          <w:color w:val="000000" w:themeColor="text1"/>
-          <w:sz w:val="28"/>
-          <w:szCs w:val="28"/>
-        </w:rPr>
-        <w:t>(?,</w:t>
-      </w:r>
-      <w:proofErr w:type="gramEnd"/>
-      <w:r>
-        <w:rPr>
-          <w:color w:val="000000" w:themeColor="text1"/>
-          <w:sz w:val="28"/>
-          <w:szCs w:val="28"/>
-        </w:rPr>
-        <w:t xml:space="preserve"> x, 16, </w:t>
-      </w:r>
-      <w:r>
-        <w:rPr>
-          <w:color w:val="000000" w:themeColor="text1"/>
-          <w:sz w:val="28"/>
-          <w:szCs w:val="28"/>
-        </w:rPr>
-        <w:t>125</w:t>
-      </w:r>
-      <w:r>
-        <w:rPr>
-          <w:color w:val="000000" w:themeColor="text1"/>
-          <w:sz w:val="28"/>
-          <w:szCs w:val="28"/>
-        </w:rPr>
-        <w:t>)</w:t>
-      </w:r>
-    </w:p>
-    <w:p>
-      <w:pPr>
-        <w:spacing w:before="100" w:beforeAutospacing="1" w:after="100" w:afterAutospacing="1"/>
-        <w:rPr>
-          <w:b/>
-          <w:bCs/>
-          <w:color w:val="000000" w:themeColor="text1"/>
-          <w:sz w:val="28"/>
-          <w:szCs w:val="28"/>
-        </w:rPr>
-      </w:pPr>
-      <w:r>
-        <w:rPr>
-          <w:b/>
-          <w:bCs/>
-          <w:color w:val="000000" w:themeColor="text1"/>
-          <w:sz w:val="28"/>
-          <w:szCs w:val="28"/>
-        </w:rPr>
-        <w:t>Features</w:t>
-      </w:r>
-      <w:r>
-        <w:rPr>
-          <w:b/>
-          <w:bCs/>
-          <w:color w:val="000000" w:themeColor="text1"/>
-          <w:sz w:val="28"/>
-          <w:szCs w:val="28"/>
-        </w:rPr>
-        <w:t>:</w:t>
-      </w:r>
-    </w:p>
-    <w:p>
-      <w:pPr>
-        <w:spacing w:before="100" w:beforeAutospacing="1" w:after="100" w:afterAutospacing="1"/>
-        <w:rPr>
-          <w:color w:val="000000" w:themeColor="text1"/>
-          <w:sz w:val="28"/>
-          <w:szCs w:val="28"/>
-        </w:rPr>
-      </w:pPr>
-      <w:r>
-        <w:rPr>
-          <w:color w:val="000000" w:themeColor="text1"/>
-          <w:sz w:val="28"/>
-          <w:szCs w:val="28"/>
-        </w:rPr>
-        <w:t>Feature extraction:</w:t>
-      </w:r>
-      <w:r>
-        <w:rPr>
-          <w:color w:val="000000" w:themeColor="text1"/>
-          <w:sz w:val="28"/>
-          <w:szCs w:val="28"/>
-        </w:rPr>
-        <w:br/>
-      </w:r>
-    </w:p>
-    <w:p>
-      <w:pPr>
-        <w:spacing w:before="100" w:beforeAutospacing="1" w:after="100" w:afterAutospacing="1"/>
-        <w:rPr>
-          <w:color w:val="000000" w:themeColor="text1"/>
-          <w:sz w:val="28"/>
-          <w:szCs w:val="28"/>
-        </w:rPr>
-      </w:pPr>
-      <w:r>
-        <w:rPr>
-          <w:color w:val="000000" w:themeColor="text1"/>
-          <w:sz w:val="28"/>
-          <w:szCs w:val="28"/>
-        </w:rPr>
+        <w:lastRenderedPageBreak/>
         <w:drawing>
-          <wp:inline distT="0" distB="0" distL="0" distR="0" wp14:anchorId="75A3DC45" wp14:editId="677DC8C9">
+          <wp:inline distT="0" distB="0" distL="0" distR="0" wp14:anchorId="24DC7746" wp14:editId="4D6EBF1B">
             <wp:extent cx="5943600" cy="3023235"/>
             <wp:effectExtent l="0" t="0" r="0" b="0"/>
             <wp:docPr id="871061721" name="Picture 1" descr="A screenshot of a computer code&#10;&#10;Description automatically generated"/>
@@ -1178,18 +1214,4189 @@
       <w:pPr>
         <w:spacing w:before="100" w:beforeAutospacing="1" w:after="100" w:afterAutospacing="1"/>
         <w:rPr>
+          <w:b/>
+          <w:bCs/>
           <w:color w:val="000000" w:themeColor="text1"/>
           <w:sz w:val="28"/>
           <w:szCs w:val="28"/>
         </w:rPr>
       </w:pPr>
-      <w:r>
-        <w:rPr>
+    </w:p>
+    <w:p>
+      <w:pPr>
+        <w:spacing w:before="100" w:beforeAutospacing="1" w:after="100" w:afterAutospacing="1"/>
+        <w:rPr>
+          <w:b/>
+          <w:bCs/>
           <w:color w:val="000000" w:themeColor="text1"/>
           <w:sz w:val="28"/>
           <w:szCs w:val="28"/>
         </w:rPr>
-        <w:lastRenderedPageBreak/>
+      </w:pPr>
+      <w:r>
+        <w:rPr>
+          <w:b/>
+          <w:bCs/>
+          <w:color w:val="000000" w:themeColor="text1"/>
+          <w:sz w:val="28"/>
+          <w:szCs w:val="28"/>
+        </w:rPr>
+        <w:t>Features</w:t>
+      </w:r>
+      <w:r>
+        <w:rPr>
+          <w:b/>
+          <w:bCs/>
+          <w:color w:val="000000" w:themeColor="text1"/>
+          <w:sz w:val="28"/>
+          <w:szCs w:val="28"/>
+        </w:rPr>
+        <w:t>:</w:t>
+      </w:r>
+    </w:p>
+    <w:p>
+      <w:pPr>
+        <w:spacing w:before="100" w:beforeAutospacing="1" w:after="100" w:afterAutospacing="1"/>
+        <w:rPr>
+          <w:color w:val="000000" w:themeColor="text1"/>
+          <w:sz w:val="28"/>
+          <w:szCs w:val="28"/>
+        </w:rPr>
+      </w:pPr>
+      <w:r>
+        <w:rPr>
+          <w:color w:val="000000" w:themeColor="text1"/>
+          <w:sz w:val="28"/>
+          <w:szCs w:val="28"/>
+        </w:rPr>
+        <w:t>Feature extraction:</w:t>
+      </w:r>
+    </w:p>
+    <w:p>
+      <w:pPr>
+        <w:rPr>
+          <w:rFonts w:ascii="Courier New" w:hAnsi="Courier New" w:cs="Courier New"/>
+          <w:color w:val="545454"/>
+          <w:sz w:val="20"/>
+          <w:szCs w:val="20"/>
+          <w:shd w:val="clear" w:color="auto" w:fill="FEFEFE"/>
+        </w:rPr>
+      </w:pPr>
+      <w:r>
+        <w:rPr>
+          <w:rStyle w:val="hljs-keyword"/>
+          <w:rFonts w:ascii="Courier New" w:eastAsiaTheme="majorEastAsia" w:hAnsi="Courier New" w:cs="Courier New"/>
+          <w:color w:val="7928A1"/>
+          <w:sz w:val="20"/>
+          <w:szCs w:val="20"/>
+        </w:rPr>
+        <w:t>from</w:t>
+      </w:r>
+      <w:r>
+        <w:rPr>
+          <w:rFonts w:ascii="Courier New" w:hAnsi="Courier New" w:cs="Courier New"/>
+          <w:color w:val="545454"/>
+          <w:sz w:val="20"/>
+          <w:szCs w:val="20"/>
+          <w:shd w:val="clear" w:color="auto" w:fill="FEFEFE"/>
+        </w:rPr>
+        <w:t xml:space="preserve"> </w:t>
+      </w:r>
+      <w:proofErr w:type="spellStart"/>
+      <w:proofErr w:type="gramStart"/>
+      <w:r>
+        <w:rPr>
+          <w:rFonts w:ascii="Courier New" w:hAnsi="Courier New" w:cs="Courier New"/>
+          <w:color w:val="545454"/>
+          <w:sz w:val="20"/>
+          <w:szCs w:val="20"/>
+          <w:shd w:val="clear" w:color="auto" w:fill="FEFEFE"/>
+        </w:rPr>
+        <w:t>scipy.signal</w:t>
+      </w:r>
+      <w:proofErr w:type="spellEnd"/>
+      <w:proofErr w:type="gramEnd"/>
+      <w:r>
+        <w:rPr>
+          <w:rFonts w:ascii="Courier New" w:hAnsi="Courier New" w:cs="Courier New"/>
+          <w:color w:val="545454"/>
+          <w:sz w:val="20"/>
+          <w:szCs w:val="20"/>
+          <w:shd w:val="clear" w:color="auto" w:fill="FEFEFE"/>
+        </w:rPr>
+        <w:t xml:space="preserve"> </w:t>
+      </w:r>
+      <w:r>
+        <w:rPr>
+          <w:rStyle w:val="hljs-keyword"/>
+          <w:rFonts w:ascii="Courier New" w:eastAsiaTheme="majorEastAsia" w:hAnsi="Courier New" w:cs="Courier New"/>
+          <w:color w:val="7928A1"/>
+          <w:sz w:val="20"/>
+          <w:szCs w:val="20"/>
+        </w:rPr>
+        <w:t>import</w:t>
+      </w:r>
+      <w:r>
+        <w:rPr>
+          <w:rFonts w:ascii="Courier New" w:hAnsi="Courier New" w:cs="Courier New"/>
+          <w:color w:val="545454"/>
+          <w:sz w:val="20"/>
+          <w:szCs w:val="20"/>
+          <w:shd w:val="clear" w:color="auto" w:fill="FEFEFE"/>
+        </w:rPr>
+        <w:t xml:space="preserve"> welch</w:t>
+      </w:r>
+    </w:p>
+    <w:p>
+      <w:pPr>
+        <w:rPr>
+          <w:rFonts w:ascii="Courier New" w:hAnsi="Courier New" w:cs="Courier New"/>
+          <w:color w:val="545454"/>
+          <w:sz w:val="20"/>
+          <w:szCs w:val="20"/>
+          <w:shd w:val="clear" w:color="auto" w:fill="FEFEFE"/>
+        </w:rPr>
+      </w:pPr>
+    </w:p>
+    <w:p>
+      <w:pPr>
+        <w:rPr>
+          <w:rFonts w:ascii="Courier New" w:hAnsi="Courier New" w:cs="Courier New"/>
+          <w:b/>
+          <w:bCs/>
+          <w:color w:val="545454"/>
+          <w:sz w:val="20"/>
+          <w:szCs w:val="20"/>
+          <w:shd w:val="clear" w:color="auto" w:fill="FEFEFE"/>
+        </w:rPr>
+      </w:pPr>
+      <w:r>
+        <w:rPr>
+          <w:rStyle w:val="hljs-keyword"/>
+          <w:rFonts w:ascii="Courier New" w:eastAsiaTheme="majorEastAsia" w:hAnsi="Courier New" w:cs="Courier New"/>
+          <w:b/>
+          <w:bCs/>
+          <w:color w:val="7928A1"/>
+          <w:sz w:val="20"/>
+          <w:szCs w:val="20"/>
+        </w:rPr>
+        <w:t>def</w:t>
+      </w:r>
+      <w:r>
+        <w:rPr>
+          <w:rFonts w:ascii="Courier New" w:hAnsi="Courier New" w:cs="Courier New"/>
+          <w:b/>
+          <w:bCs/>
+          <w:color w:val="545454"/>
+          <w:sz w:val="20"/>
+          <w:szCs w:val="20"/>
+          <w:shd w:val="clear" w:color="auto" w:fill="FEFEFE"/>
+        </w:rPr>
+        <w:t xml:space="preserve"> </w:t>
+      </w:r>
+      <w:proofErr w:type="spellStart"/>
+      <w:r>
+        <w:rPr>
+          <w:rStyle w:val="hljs-title"/>
+          <w:rFonts w:ascii="Courier New" w:eastAsiaTheme="majorEastAsia" w:hAnsi="Courier New" w:cs="Courier New"/>
+          <w:b/>
+          <w:bCs/>
+          <w:color w:val="007FAA"/>
+          <w:sz w:val="20"/>
+          <w:szCs w:val="20"/>
+        </w:rPr>
+        <w:t>extract_frequency_</w:t>
+      </w:r>
+      <w:proofErr w:type="gramStart"/>
+      <w:r>
+        <w:rPr>
+          <w:rStyle w:val="hljs-title"/>
+          <w:rFonts w:ascii="Courier New" w:eastAsiaTheme="majorEastAsia" w:hAnsi="Courier New" w:cs="Courier New"/>
+          <w:b/>
+          <w:bCs/>
+          <w:color w:val="007FAA"/>
+          <w:sz w:val="20"/>
+          <w:szCs w:val="20"/>
+        </w:rPr>
+        <w:t>features</w:t>
+      </w:r>
+      <w:proofErr w:type="spellEnd"/>
+      <w:r>
+        <w:rPr>
+          <w:rFonts w:ascii="Courier New" w:hAnsi="Courier New" w:cs="Courier New"/>
+          <w:b/>
+          <w:bCs/>
+          <w:color w:val="545454"/>
+          <w:sz w:val="20"/>
+          <w:szCs w:val="20"/>
+          <w:shd w:val="clear" w:color="auto" w:fill="FEFEFE"/>
+        </w:rPr>
+        <w:t>(</w:t>
+      </w:r>
+      <w:proofErr w:type="gramEnd"/>
+      <w:r>
+        <w:rPr>
+          <w:rStyle w:val="hljs-params"/>
+          <w:rFonts w:ascii="Courier New" w:eastAsiaTheme="majorEastAsia" w:hAnsi="Courier New" w:cs="Courier New"/>
+          <w:b/>
+          <w:bCs/>
+          <w:color w:val="AA5D00"/>
+          <w:sz w:val="20"/>
+          <w:szCs w:val="20"/>
+        </w:rPr>
+        <w:t xml:space="preserve">data, </w:t>
+      </w:r>
+      <w:proofErr w:type="spellStart"/>
+      <w:r>
+        <w:rPr>
+          <w:rStyle w:val="hljs-params"/>
+          <w:rFonts w:ascii="Courier New" w:eastAsiaTheme="majorEastAsia" w:hAnsi="Courier New" w:cs="Courier New"/>
+          <w:b/>
+          <w:bCs/>
+          <w:color w:val="AA5D00"/>
+          <w:sz w:val="20"/>
+          <w:szCs w:val="20"/>
+        </w:rPr>
+        <w:t>sfreq</w:t>
+      </w:r>
+      <w:proofErr w:type="spellEnd"/>
+      <w:r>
+        <w:rPr>
+          <w:rFonts w:ascii="Courier New" w:hAnsi="Courier New" w:cs="Courier New"/>
+          <w:b/>
+          <w:bCs/>
+          <w:color w:val="545454"/>
+          <w:sz w:val="20"/>
+          <w:szCs w:val="20"/>
+          <w:shd w:val="clear" w:color="auto" w:fill="FEFEFE"/>
+        </w:rPr>
+        <w:t>):</w:t>
+      </w:r>
+    </w:p>
+    <w:p>
+      <w:pPr>
+        <w:rPr>
+          <w:rFonts w:ascii="Courier New" w:hAnsi="Courier New" w:cs="Courier New"/>
+          <w:b/>
+          <w:bCs/>
+          <w:color w:val="545454"/>
+          <w:sz w:val="20"/>
+          <w:szCs w:val="20"/>
+          <w:shd w:val="clear" w:color="auto" w:fill="FEFEFE"/>
+        </w:rPr>
+      </w:pPr>
+      <w:r>
+        <w:rPr>
+          <w:rFonts w:ascii="Courier New" w:hAnsi="Courier New" w:cs="Courier New"/>
+          <w:b/>
+          <w:bCs/>
+          <w:color w:val="545454"/>
+          <w:sz w:val="20"/>
+          <w:szCs w:val="20"/>
+          <w:shd w:val="clear" w:color="auto" w:fill="FEFEFE"/>
+        </w:rPr>
+        <w:t xml:space="preserve">    </w:t>
+      </w:r>
+      <w:proofErr w:type="spellStart"/>
+      <w:r>
+        <w:rPr>
+          <w:rFonts w:ascii="Courier New" w:hAnsi="Courier New" w:cs="Courier New"/>
+          <w:b/>
+          <w:bCs/>
+          <w:color w:val="545454"/>
+          <w:sz w:val="20"/>
+          <w:szCs w:val="20"/>
+          <w:shd w:val="clear" w:color="auto" w:fill="FEFEFE"/>
+        </w:rPr>
+        <w:t>n_samples</w:t>
+      </w:r>
+      <w:proofErr w:type="spellEnd"/>
+      <w:r>
+        <w:rPr>
+          <w:rFonts w:ascii="Courier New" w:hAnsi="Courier New" w:cs="Courier New"/>
+          <w:b/>
+          <w:bCs/>
+          <w:color w:val="545454"/>
+          <w:sz w:val="20"/>
+          <w:szCs w:val="20"/>
+          <w:shd w:val="clear" w:color="auto" w:fill="FEFEFE"/>
+        </w:rPr>
+        <w:t xml:space="preserve">, </w:t>
+      </w:r>
+      <w:proofErr w:type="spellStart"/>
+      <w:r>
+        <w:rPr>
+          <w:rFonts w:ascii="Courier New" w:hAnsi="Courier New" w:cs="Courier New"/>
+          <w:b/>
+          <w:bCs/>
+          <w:color w:val="545454"/>
+          <w:sz w:val="20"/>
+          <w:szCs w:val="20"/>
+          <w:shd w:val="clear" w:color="auto" w:fill="FEFEFE"/>
+        </w:rPr>
+        <w:t>n_channels</w:t>
+      </w:r>
+      <w:proofErr w:type="spellEnd"/>
+      <w:r>
+        <w:rPr>
+          <w:rFonts w:ascii="Courier New" w:hAnsi="Courier New" w:cs="Courier New"/>
+          <w:b/>
+          <w:bCs/>
+          <w:color w:val="545454"/>
+          <w:sz w:val="20"/>
+          <w:szCs w:val="20"/>
+          <w:shd w:val="clear" w:color="auto" w:fill="FEFEFE"/>
+        </w:rPr>
+        <w:t xml:space="preserve">, </w:t>
+      </w:r>
+      <w:proofErr w:type="spellStart"/>
+      <w:r>
+        <w:rPr>
+          <w:rFonts w:ascii="Courier New" w:hAnsi="Courier New" w:cs="Courier New"/>
+          <w:b/>
+          <w:bCs/>
+          <w:color w:val="545454"/>
+          <w:sz w:val="20"/>
+          <w:szCs w:val="20"/>
+          <w:shd w:val="clear" w:color="auto" w:fill="FEFEFE"/>
+        </w:rPr>
+        <w:t>n_times</w:t>
+      </w:r>
+      <w:proofErr w:type="spellEnd"/>
+      <w:r>
+        <w:rPr>
+          <w:rFonts w:ascii="Courier New" w:hAnsi="Courier New" w:cs="Courier New"/>
+          <w:b/>
+          <w:bCs/>
+          <w:color w:val="545454"/>
+          <w:sz w:val="20"/>
+          <w:szCs w:val="20"/>
+          <w:shd w:val="clear" w:color="auto" w:fill="FEFEFE"/>
+        </w:rPr>
+        <w:t xml:space="preserve"> = </w:t>
+      </w:r>
+      <w:proofErr w:type="spellStart"/>
+      <w:proofErr w:type="gramStart"/>
+      <w:r>
+        <w:rPr>
+          <w:rFonts w:ascii="Courier New" w:hAnsi="Courier New" w:cs="Courier New"/>
+          <w:b/>
+          <w:bCs/>
+          <w:color w:val="545454"/>
+          <w:sz w:val="20"/>
+          <w:szCs w:val="20"/>
+          <w:shd w:val="clear" w:color="auto" w:fill="FEFEFE"/>
+        </w:rPr>
+        <w:t>data.shape</w:t>
+      </w:r>
+      <w:proofErr w:type="spellEnd"/>
+      <w:proofErr w:type="gramEnd"/>
+    </w:p>
+    <w:p>
+      <w:pPr>
+        <w:rPr>
+          <w:rFonts w:ascii="Courier New" w:hAnsi="Courier New" w:cs="Courier New"/>
+          <w:b/>
+          <w:bCs/>
+          <w:color w:val="545454"/>
+          <w:sz w:val="20"/>
+          <w:szCs w:val="20"/>
+          <w:shd w:val="clear" w:color="auto" w:fill="FEFEFE"/>
+        </w:rPr>
+      </w:pPr>
+      <w:r>
+        <w:rPr>
+          <w:rFonts w:ascii="Courier New" w:hAnsi="Courier New" w:cs="Courier New"/>
+          <w:b/>
+          <w:bCs/>
+          <w:color w:val="545454"/>
+          <w:sz w:val="20"/>
+          <w:szCs w:val="20"/>
+          <w:shd w:val="clear" w:color="auto" w:fill="FEFEFE"/>
+        </w:rPr>
+        <w:t xml:space="preserve">    </w:t>
+      </w:r>
+      <w:proofErr w:type="spellStart"/>
+      <w:r>
+        <w:rPr>
+          <w:rFonts w:ascii="Courier New" w:hAnsi="Courier New" w:cs="Courier New"/>
+          <w:b/>
+          <w:bCs/>
+          <w:color w:val="545454"/>
+          <w:sz w:val="20"/>
+          <w:szCs w:val="20"/>
+          <w:shd w:val="clear" w:color="auto" w:fill="FEFEFE"/>
+        </w:rPr>
+        <w:t>freq_bands</w:t>
+      </w:r>
+      <w:proofErr w:type="spellEnd"/>
+      <w:r>
+        <w:rPr>
+          <w:rFonts w:ascii="Courier New" w:hAnsi="Courier New" w:cs="Courier New"/>
+          <w:b/>
+          <w:bCs/>
+          <w:color w:val="545454"/>
+          <w:sz w:val="20"/>
+          <w:szCs w:val="20"/>
+          <w:shd w:val="clear" w:color="auto" w:fill="FEFEFE"/>
+        </w:rPr>
+        <w:t xml:space="preserve"> = {</w:t>
+      </w:r>
+    </w:p>
+    <w:p>
+      <w:pPr>
+        <w:rPr>
+          <w:rFonts w:ascii="Courier New" w:hAnsi="Courier New" w:cs="Courier New"/>
+          <w:b/>
+          <w:bCs/>
+          <w:color w:val="545454"/>
+          <w:sz w:val="20"/>
+          <w:szCs w:val="20"/>
+          <w:shd w:val="clear" w:color="auto" w:fill="FEFEFE"/>
+        </w:rPr>
+      </w:pPr>
+      <w:r>
+        <w:rPr>
+          <w:rFonts w:ascii="Courier New" w:hAnsi="Courier New" w:cs="Courier New"/>
+          <w:b/>
+          <w:bCs/>
+          <w:color w:val="545454"/>
+          <w:sz w:val="20"/>
+          <w:szCs w:val="20"/>
+          <w:shd w:val="clear" w:color="auto" w:fill="FEFEFE"/>
+        </w:rPr>
+        <w:t xml:space="preserve">        </w:t>
+      </w:r>
+      <w:r>
+        <w:rPr>
+          <w:rStyle w:val="hljs-string"/>
+          <w:rFonts w:ascii="Courier New" w:eastAsiaTheme="majorEastAsia" w:hAnsi="Courier New" w:cs="Courier New"/>
+          <w:b/>
+          <w:bCs/>
+          <w:color w:val="008000"/>
+          <w:sz w:val="20"/>
+          <w:szCs w:val="20"/>
+        </w:rPr>
+        <w:t>'delta'</w:t>
+      </w:r>
+      <w:r>
+        <w:rPr>
+          <w:rFonts w:ascii="Courier New" w:hAnsi="Courier New" w:cs="Courier New"/>
+          <w:b/>
+          <w:bCs/>
+          <w:color w:val="545454"/>
+          <w:sz w:val="20"/>
+          <w:szCs w:val="20"/>
+          <w:shd w:val="clear" w:color="auto" w:fill="FEFEFE"/>
+        </w:rPr>
+        <w:t>: (</w:t>
+      </w:r>
+      <w:r>
+        <w:rPr>
+          <w:rStyle w:val="hljs-number"/>
+          <w:rFonts w:ascii="Courier New" w:eastAsiaTheme="majorEastAsia" w:hAnsi="Courier New" w:cs="Courier New"/>
+          <w:b/>
+          <w:bCs/>
+          <w:color w:val="AA5D00"/>
+          <w:sz w:val="20"/>
+          <w:szCs w:val="20"/>
+        </w:rPr>
+        <w:t>0.5</w:t>
+      </w:r>
+      <w:r>
+        <w:rPr>
+          <w:rFonts w:ascii="Courier New" w:hAnsi="Courier New" w:cs="Courier New"/>
+          <w:b/>
+          <w:bCs/>
+          <w:color w:val="545454"/>
+          <w:sz w:val="20"/>
+          <w:szCs w:val="20"/>
+          <w:shd w:val="clear" w:color="auto" w:fill="FEFEFE"/>
+        </w:rPr>
+        <w:t xml:space="preserve">, </w:t>
+      </w:r>
+      <w:r>
+        <w:rPr>
+          <w:rStyle w:val="hljs-number"/>
+          <w:rFonts w:ascii="Courier New" w:eastAsiaTheme="majorEastAsia" w:hAnsi="Courier New" w:cs="Courier New"/>
+          <w:b/>
+          <w:bCs/>
+          <w:color w:val="AA5D00"/>
+          <w:sz w:val="20"/>
+          <w:szCs w:val="20"/>
+        </w:rPr>
+        <w:t>4</w:t>
+      </w:r>
+      <w:r>
+        <w:rPr>
+          <w:rFonts w:ascii="Courier New" w:hAnsi="Courier New" w:cs="Courier New"/>
+          <w:b/>
+          <w:bCs/>
+          <w:color w:val="545454"/>
+          <w:sz w:val="20"/>
+          <w:szCs w:val="20"/>
+          <w:shd w:val="clear" w:color="auto" w:fill="FEFEFE"/>
+        </w:rPr>
+        <w:t>),</w:t>
+      </w:r>
+    </w:p>
+    <w:p>
+      <w:pPr>
+        <w:rPr>
+          <w:rFonts w:ascii="Courier New" w:hAnsi="Courier New" w:cs="Courier New"/>
+          <w:b/>
+          <w:bCs/>
+          <w:color w:val="545454"/>
+          <w:sz w:val="20"/>
+          <w:szCs w:val="20"/>
+          <w:shd w:val="clear" w:color="auto" w:fill="FEFEFE"/>
+        </w:rPr>
+      </w:pPr>
+      <w:r>
+        <w:rPr>
+          <w:rFonts w:ascii="Courier New" w:hAnsi="Courier New" w:cs="Courier New"/>
+          <w:b/>
+          <w:bCs/>
+          <w:color w:val="545454"/>
+          <w:sz w:val="20"/>
+          <w:szCs w:val="20"/>
+          <w:shd w:val="clear" w:color="auto" w:fill="FEFEFE"/>
+        </w:rPr>
+        <w:t xml:space="preserve">        </w:t>
+      </w:r>
+      <w:r>
+        <w:rPr>
+          <w:rStyle w:val="hljs-string"/>
+          <w:rFonts w:ascii="Courier New" w:eastAsiaTheme="majorEastAsia" w:hAnsi="Courier New" w:cs="Courier New"/>
+          <w:b/>
+          <w:bCs/>
+          <w:color w:val="008000"/>
+          <w:sz w:val="20"/>
+          <w:szCs w:val="20"/>
+        </w:rPr>
+        <w:t>'theta'</w:t>
+      </w:r>
+      <w:r>
+        <w:rPr>
+          <w:rFonts w:ascii="Courier New" w:hAnsi="Courier New" w:cs="Courier New"/>
+          <w:b/>
+          <w:bCs/>
+          <w:color w:val="545454"/>
+          <w:sz w:val="20"/>
+          <w:szCs w:val="20"/>
+          <w:shd w:val="clear" w:color="auto" w:fill="FEFEFE"/>
+        </w:rPr>
+        <w:t>: (</w:t>
+      </w:r>
+      <w:r>
+        <w:rPr>
+          <w:rStyle w:val="hljs-number"/>
+          <w:rFonts w:ascii="Courier New" w:eastAsiaTheme="majorEastAsia" w:hAnsi="Courier New" w:cs="Courier New"/>
+          <w:b/>
+          <w:bCs/>
+          <w:color w:val="AA5D00"/>
+          <w:sz w:val="20"/>
+          <w:szCs w:val="20"/>
+        </w:rPr>
+        <w:t>4</w:t>
+      </w:r>
+      <w:r>
+        <w:rPr>
+          <w:rFonts w:ascii="Courier New" w:hAnsi="Courier New" w:cs="Courier New"/>
+          <w:b/>
+          <w:bCs/>
+          <w:color w:val="545454"/>
+          <w:sz w:val="20"/>
+          <w:szCs w:val="20"/>
+          <w:shd w:val="clear" w:color="auto" w:fill="FEFEFE"/>
+        </w:rPr>
+        <w:t xml:space="preserve">, </w:t>
+      </w:r>
+      <w:r>
+        <w:rPr>
+          <w:rStyle w:val="hljs-number"/>
+          <w:rFonts w:ascii="Courier New" w:eastAsiaTheme="majorEastAsia" w:hAnsi="Courier New" w:cs="Courier New"/>
+          <w:b/>
+          <w:bCs/>
+          <w:color w:val="AA5D00"/>
+          <w:sz w:val="20"/>
+          <w:szCs w:val="20"/>
+        </w:rPr>
+        <w:t>8</w:t>
+      </w:r>
+      <w:r>
+        <w:rPr>
+          <w:rFonts w:ascii="Courier New" w:hAnsi="Courier New" w:cs="Courier New"/>
+          <w:b/>
+          <w:bCs/>
+          <w:color w:val="545454"/>
+          <w:sz w:val="20"/>
+          <w:szCs w:val="20"/>
+          <w:shd w:val="clear" w:color="auto" w:fill="FEFEFE"/>
+        </w:rPr>
+        <w:t>),</w:t>
+      </w:r>
+    </w:p>
+    <w:p>
+      <w:pPr>
+        <w:rPr>
+          <w:rFonts w:ascii="Courier New" w:hAnsi="Courier New" w:cs="Courier New"/>
+          <w:b/>
+          <w:bCs/>
+          <w:color w:val="545454"/>
+          <w:sz w:val="20"/>
+          <w:szCs w:val="20"/>
+          <w:shd w:val="clear" w:color="auto" w:fill="FEFEFE"/>
+        </w:rPr>
+      </w:pPr>
+      <w:r>
+        <w:rPr>
+          <w:rFonts w:ascii="Courier New" w:hAnsi="Courier New" w:cs="Courier New"/>
+          <w:b/>
+          <w:bCs/>
+          <w:color w:val="545454"/>
+          <w:sz w:val="20"/>
+          <w:szCs w:val="20"/>
+          <w:shd w:val="clear" w:color="auto" w:fill="FEFEFE"/>
+        </w:rPr>
+        <w:t xml:space="preserve">        </w:t>
+      </w:r>
+      <w:r>
+        <w:rPr>
+          <w:rStyle w:val="hljs-string"/>
+          <w:rFonts w:ascii="Courier New" w:eastAsiaTheme="majorEastAsia" w:hAnsi="Courier New" w:cs="Courier New"/>
+          <w:b/>
+          <w:bCs/>
+          <w:color w:val="008000"/>
+          <w:sz w:val="20"/>
+          <w:szCs w:val="20"/>
+        </w:rPr>
+        <w:t>'alpha/mu'</w:t>
+      </w:r>
+      <w:r>
+        <w:rPr>
+          <w:rFonts w:ascii="Courier New" w:hAnsi="Courier New" w:cs="Courier New"/>
+          <w:b/>
+          <w:bCs/>
+          <w:color w:val="545454"/>
+          <w:sz w:val="20"/>
+          <w:szCs w:val="20"/>
+          <w:shd w:val="clear" w:color="auto" w:fill="FEFEFE"/>
+        </w:rPr>
+        <w:t>: (</w:t>
+      </w:r>
+      <w:r>
+        <w:rPr>
+          <w:rStyle w:val="hljs-number"/>
+          <w:rFonts w:ascii="Courier New" w:eastAsiaTheme="majorEastAsia" w:hAnsi="Courier New" w:cs="Courier New"/>
+          <w:b/>
+          <w:bCs/>
+          <w:color w:val="AA5D00"/>
+          <w:sz w:val="20"/>
+          <w:szCs w:val="20"/>
+        </w:rPr>
+        <w:t>8</w:t>
+      </w:r>
+      <w:r>
+        <w:rPr>
+          <w:rFonts w:ascii="Courier New" w:hAnsi="Courier New" w:cs="Courier New"/>
+          <w:b/>
+          <w:bCs/>
+          <w:color w:val="545454"/>
+          <w:sz w:val="20"/>
+          <w:szCs w:val="20"/>
+          <w:shd w:val="clear" w:color="auto" w:fill="FEFEFE"/>
+        </w:rPr>
+        <w:t xml:space="preserve">, </w:t>
+      </w:r>
+      <w:r>
+        <w:rPr>
+          <w:rStyle w:val="hljs-number"/>
+          <w:rFonts w:ascii="Courier New" w:eastAsiaTheme="majorEastAsia" w:hAnsi="Courier New" w:cs="Courier New"/>
+          <w:b/>
+          <w:bCs/>
+          <w:color w:val="AA5D00"/>
+          <w:sz w:val="20"/>
+          <w:szCs w:val="20"/>
+        </w:rPr>
+        <w:t>12</w:t>
+      </w:r>
+      <w:r>
+        <w:rPr>
+          <w:rFonts w:ascii="Courier New" w:hAnsi="Courier New" w:cs="Courier New"/>
+          <w:b/>
+          <w:bCs/>
+          <w:color w:val="545454"/>
+          <w:sz w:val="20"/>
+          <w:szCs w:val="20"/>
+          <w:shd w:val="clear" w:color="auto" w:fill="FEFEFE"/>
+        </w:rPr>
+        <w:t>),</w:t>
+      </w:r>
+    </w:p>
+    <w:p>
+      <w:pPr>
+        <w:rPr>
+          <w:rFonts w:ascii="Courier New" w:hAnsi="Courier New" w:cs="Courier New"/>
+          <w:b/>
+          <w:bCs/>
+          <w:color w:val="545454"/>
+          <w:sz w:val="20"/>
+          <w:szCs w:val="20"/>
+          <w:shd w:val="clear" w:color="auto" w:fill="FEFEFE"/>
+        </w:rPr>
+      </w:pPr>
+      <w:r>
+        <w:rPr>
+          <w:rFonts w:ascii="Courier New" w:hAnsi="Courier New" w:cs="Courier New"/>
+          <w:b/>
+          <w:bCs/>
+          <w:color w:val="545454"/>
+          <w:sz w:val="20"/>
+          <w:szCs w:val="20"/>
+          <w:shd w:val="clear" w:color="auto" w:fill="FEFEFE"/>
+        </w:rPr>
+        <w:t xml:space="preserve">        </w:t>
+      </w:r>
+      <w:r>
+        <w:rPr>
+          <w:rStyle w:val="hljs-string"/>
+          <w:rFonts w:ascii="Courier New" w:eastAsiaTheme="majorEastAsia" w:hAnsi="Courier New" w:cs="Courier New"/>
+          <w:b/>
+          <w:bCs/>
+          <w:color w:val="008000"/>
+          <w:sz w:val="20"/>
+          <w:szCs w:val="20"/>
+        </w:rPr>
+        <w:t>'</w:t>
+      </w:r>
+      <w:proofErr w:type="spellStart"/>
+      <w:proofErr w:type="gramStart"/>
+      <w:r>
+        <w:rPr>
+          <w:rStyle w:val="hljs-string"/>
+          <w:rFonts w:ascii="Courier New" w:eastAsiaTheme="majorEastAsia" w:hAnsi="Courier New" w:cs="Courier New"/>
+          <w:b/>
+          <w:bCs/>
+          <w:color w:val="008000"/>
+          <w:sz w:val="20"/>
+          <w:szCs w:val="20"/>
+        </w:rPr>
+        <w:t>low</w:t>
+      </w:r>
+      <w:proofErr w:type="gramEnd"/>
+      <w:r>
+        <w:rPr>
+          <w:rStyle w:val="hljs-string"/>
+          <w:rFonts w:ascii="Courier New" w:eastAsiaTheme="majorEastAsia" w:hAnsi="Courier New" w:cs="Courier New"/>
+          <w:b/>
+          <w:bCs/>
+          <w:color w:val="008000"/>
+          <w:sz w:val="20"/>
+          <w:szCs w:val="20"/>
+        </w:rPr>
+        <w:t>_alpha</w:t>
+      </w:r>
+      <w:proofErr w:type="spellEnd"/>
+      <w:r>
+        <w:rPr>
+          <w:rStyle w:val="hljs-string"/>
+          <w:rFonts w:ascii="Courier New" w:eastAsiaTheme="majorEastAsia" w:hAnsi="Courier New" w:cs="Courier New"/>
+          <w:b/>
+          <w:bCs/>
+          <w:color w:val="008000"/>
+          <w:sz w:val="20"/>
+          <w:szCs w:val="20"/>
+        </w:rPr>
+        <w:t>'</w:t>
+      </w:r>
+      <w:r>
+        <w:rPr>
+          <w:rFonts w:ascii="Courier New" w:hAnsi="Courier New" w:cs="Courier New"/>
+          <w:b/>
+          <w:bCs/>
+          <w:color w:val="545454"/>
+          <w:sz w:val="20"/>
+          <w:szCs w:val="20"/>
+          <w:shd w:val="clear" w:color="auto" w:fill="FEFEFE"/>
+        </w:rPr>
+        <w:t>: (</w:t>
+      </w:r>
+      <w:r>
+        <w:rPr>
+          <w:rStyle w:val="hljs-number"/>
+          <w:rFonts w:ascii="Courier New" w:eastAsiaTheme="majorEastAsia" w:hAnsi="Courier New" w:cs="Courier New"/>
+          <w:b/>
+          <w:bCs/>
+          <w:color w:val="AA5D00"/>
+          <w:sz w:val="20"/>
+          <w:szCs w:val="20"/>
+        </w:rPr>
+        <w:t>8</w:t>
+      </w:r>
+      <w:r>
+        <w:rPr>
+          <w:rFonts w:ascii="Courier New" w:hAnsi="Courier New" w:cs="Courier New"/>
+          <w:b/>
+          <w:bCs/>
+          <w:color w:val="545454"/>
+          <w:sz w:val="20"/>
+          <w:szCs w:val="20"/>
+          <w:shd w:val="clear" w:color="auto" w:fill="FEFEFE"/>
+        </w:rPr>
+        <w:t xml:space="preserve">, </w:t>
+      </w:r>
+      <w:r>
+        <w:rPr>
+          <w:rStyle w:val="hljs-number"/>
+          <w:rFonts w:ascii="Courier New" w:eastAsiaTheme="majorEastAsia" w:hAnsi="Courier New" w:cs="Courier New"/>
+          <w:b/>
+          <w:bCs/>
+          <w:color w:val="AA5D00"/>
+          <w:sz w:val="20"/>
+          <w:szCs w:val="20"/>
+        </w:rPr>
+        <w:t>10</w:t>
+      </w:r>
+      <w:r>
+        <w:rPr>
+          <w:rFonts w:ascii="Courier New" w:hAnsi="Courier New" w:cs="Courier New"/>
+          <w:b/>
+          <w:bCs/>
+          <w:color w:val="545454"/>
+          <w:sz w:val="20"/>
+          <w:szCs w:val="20"/>
+          <w:shd w:val="clear" w:color="auto" w:fill="FEFEFE"/>
+        </w:rPr>
+        <w:t>),</w:t>
+      </w:r>
+    </w:p>
+    <w:p>
+      <w:pPr>
+        <w:rPr>
+          <w:rFonts w:ascii="Courier New" w:hAnsi="Courier New" w:cs="Courier New"/>
+          <w:b/>
+          <w:bCs/>
+          <w:color w:val="545454"/>
+          <w:sz w:val="20"/>
+          <w:szCs w:val="20"/>
+          <w:shd w:val="clear" w:color="auto" w:fill="FEFEFE"/>
+        </w:rPr>
+      </w:pPr>
+      <w:r>
+        <w:rPr>
+          <w:rFonts w:ascii="Courier New" w:hAnsi="Courier New" w:cs="Courier New"/>
+          <w:b/>
+          <w:bCs/>
+          <w:color w:val="545454"/>
+          <w:sz w:val="20"/>
+          <w:szCs w:val="20"/>
+          <w:shd w:val="clear" w:color="auto" w:fill="FEFEFE"/>
+        </w:rPr>
+        <w:t xml:space="preserve">        </w:t>
+      </w:r>
+      <w:r>
+        <w:rPr>
+          <w:rStyle w:val="hljs-string"/>
+          <w:rFonts w:ascii="Courier New" w:eastAsiaTheme="majorEastAsia" w:hAnsi="Courier New" w:cs="Courier New"/>
+          <w:b/>
+          <w:bCs/>
+          <w:color w:val="008000"/>
+          <w:sz w:val="20"/>
+          <w:szCs w:val="20"/>
+        </w:rPr>
+        <w:t>'</w:t>
+      </w:r>
+      <w:proofErr w:type="spellStart"/>
+      <w:proofErr w:type="gramStart"/>
+      <w:r>
+        <w:rPr>
+          <w:rStyle w:val="hljs-string"/>
+          <w:rFonts w:ascii="Courier New" w:eastAsiaTheme="majorEastAsia" w:hAnsi="Courier New" w:cs="Courier New"/>
+          <w:b/>
+          <w:bCs/>
+          <w:color w:val="008000"/>
+          <w:sz w:val="20"/>
+          <w:szCs w:val="20"/>
+        </w:rPr>
+        <w:t>high</w:t>
+      </w:r>
+      <w:proofErr w:type="gramEnd"/>
+      <w:r>
+        <w:rPr>
+          <w:rStyle w:val="hljs-string"/>
+          <w:rFonts w:ascii="Courier New" w:eastAsiaTheme="majorEastAsia" w:hAnsi="Courier New" w:cs="Courier New"/>
+          <w:b/>
+          <w:bCs/>
+          <w:color w:val="008000"/>
+          <w:sz w:val="20"/>
+          <w:szCs w:val="20"/>
+        </w:rPr>
+        <w:t>_alpha</w:t>
+      </w:r>
+      <w:proofErr w:type="spellEnd"/>
+      <w:r>
+        <w:rPr>
+          <w:rStyle w:val="hljs-string"/>
+          <w:rFonts w:ascii="Courier New" w:eastAsiaTheme="majorEastAsia" w:hAnsi="Courier New" w:cs="Courier New"/>
+          <w:b/>
+          <w:bCs/>
+          <w:color w:val="008000"/>
+          <w:sz w:val="20"/>
+          <w:szCs w:val="20"/>
+        </w:rPr>
+        <w:t>'</w:t>
+      </w:r>
+      <w:r>
+        <w:rPr>
+          <w:rFonts w:ascii="Courier New" w:hAnsi="Courier New" w:cs="Courier New"/>
+          <w:b/>
+          <w:bCs/>
+          <w:color w:val="545454"/>
+          <w:sz w:val="20"/>
+          <w:szCs w:val="20"/>
+          <w:shd w:val="clear" w:color="auto" w:fill="FEFEFE"/>
+        </w:rPr>
+        <w:t>: (</w:t>
+      </w:r>
+      <w:r>
+        <w:rPr>
+          <w:rStyle w:val="hljs-number"/>
+          <w:rFonts w:ascii="Courier New" w:eastAsiaTheme="majorEastAsia" w:hAnsi="Courier New" w:cs="Courier New"/>
+          <w:b/>
+          <w:bCs/>
+          <w:color w:val="AA5D00"/>
+          <w:sz w:val="20"/>
+          <w:szCs w:val="20"/>
+        </w:rPr>
+        <w:t>10</w:t>
+      </w:r>
+      <w:r>
+        <w:rPr>
+          <w:rFonts w:ascii="Courier New" w:hAnsi="Courier New" w:cs="Courier New"/>
+          <w:b/>
+          <w:bCs/>
+          <w:color w:val="545454"/>
+          <w:sz w:val="20"/>
+          <w:szCs w:val="20"/>
+          <w:shd w:val="clear" w:color="auto" w:fill="FEFEFE"/>
+        </w:rPr>
+        <w:t xml:space="preserve">, </w:t>
+      </w:r>
+      <w:r>
+        <w:rPr>
+          <w:rStyle w:val="hljs-number"/>
+          <w:rFonts w:ascii="Courier New" w:eastAsiaTheme="majorEastAsia" w:hAnsi="Courier New" w:cs="Courier New"/>
+          <w:b/>
+          <w:bCs/>
+          <w:color w:val="AA5D00"/>
+          <w:sz w:val="20"/>
+          <w:szCs w:val="20"/>
+        </w:rPr>
+        <w:t>12</w:t>
+      </w:r>
+      <w:r>
+        <w:rPr>
+          <w:rFonts w:ascii="Courier New" w:hAnsi="Courier New" w:cs="Courier New"/>
+          <w:b/>
+          <w:bCs/>
+          <w:color w:val="545454"/>
+          <w:sz w:val="20"/>
+          <w:szCs w:val="20"/>
+          <w:shd w:val="clear" w:color="auto" w:fill="FEFEFE"/>
+        </w:rPr>
+        <w:t>),</w:t>
+      </w:r>
+    </w:p>
+    <w:p>
+      <w:pPr>
+        <w:rPr>
+          <w:rFonts w:ascii="Courier New" w:hAnsi="Courier New" w:cs="Courier New"/>
+          <w:b/>
+          <w:bCs/>
+          <w:color w:val="545454"/>
+          <w:sz w:val="20"/>
+          <w:szCs w:val="20"/>
+          <w:shd w:val="clear" w:color="auto" w:fill="FEFEFE"/>
+        </w:rPr>
+      </w:pPr>
+      <w:r>
+        <w:rPr>
+          <w:rFonts w:ascii="Courier New" w:hAnsi="Courier New" w:cs="Courier New"/>
+          <w:b/>
+          <w:bCs/>
+          <w:color w:val="545454"/>
+          <w:sz w:val="20"/>
+          <w:szCs w:val="20"/>
+          <w:shd w:val="clear" w:color="auto" w:fill="FEFEFE"/>
+        </w:rPr>
+        <w:t xml:space="preserve">        </w:t>
+      </w:r>
+      <w:r>
+        <w:rPr>
+          <w:rStyle w:val="hljs-string"/>
+          <w:rFonts w:ascii="Courier New" w:eastAsiaTheme="majorEastAsia" w:hAnsi="Courier New" w:cs="Courier New"/>
+          <w:b/>
+          <w:bCs/>
+          <w:color w:val="008000"/>
+          <w:sz w:val="20"/>
+          <w:szCs w:val="20"/>
+        </w:rPr>
+        <w:t>'beta'</w:t>
+      </w:r>
+      <w:r>
+        <w:rPr>
+          <w:rFonts w:ascii="Courier New" w:hAnsi="Courier New" w:cs="Courier New"/>
+          <w:b/>
+          <w:bCs/>
+          <w:color w:val="545454"/>
+          <w:sz w:val="20"/>
+          <w:szCs w:val="20"/>
+          <w:shd w:val="clear" w:color="auto" w:fill="FEFEFE"/>
+        </w:rPr>
+        <w:t>: (</w:t>
+      </w:r>
+      <w:r>
+        <w:rPr>
+          <w:rStyle w:val="hljs-number"/>
+          <w:rFonts w:ascii="Courier New" w:eastAsiaTheme="majorEastAsia" w:hAnsi="Courier New" w:cs="Courier New"/>
+          <w:b/>
+          <w:bCs/>
+          <w:color w:val="AA5D00"/>
+          <w:sz w:val="20"/>
+          <w:szCs w:val="20"/>
+        </w:rPr>
+        <w:t>12</w:t>
+      </w:r>
+      <w:r>
+        <w:rPr>
+          <w:rFonts w:ascii="Courier New" w:hAnsi="Courier New" w:cs="Courier New"/>
+          <w:b/>
+          <w:bCs/>
+          <w:color w:val="545454"/>
+          <w:sz w:val="20"/>
+          <w:szCs w:val="20"/>
+          <w:shd w:val="clear" w:color="auto" w:fill="FEFEFE"/>
+        </w:rPr>
+        <w:t xml:space="preserve">, </w:t>
+      </w:r>
+      <w:r>
+        <w:rPr>
+          <w:rStyle w:val="hljs-number"/>
+          <w:rFonts w:ascii="Courier New" w:eastAsiaTheme="majorEastAsia" w:hAnsi="Courier New" w:cs="Courier New"/>
+          <w:b/>
+          <w:bCs/>
+          <w:color w:val="AA5D00"/>
+          <w:sz w:val="20"/>
+          <w:szCs w:val="20"/>
+        </w:rPr>
+        <w:t>30</w:t>
+      </w:r>
+      <w:r>
+        <w:rPr>
+          <w:rFonts w:ascii="Courier New" w:hAnsi="Courier New" w:cs="Courier New"/>
+          <w:b/>
+          <w:bCs/>
+          <w:color w:val="545454"/>
+          <w:sz w:val="20"/>
+          <w:szCs w:val="20"/>
+          <w:shd w:val="clear" w:color="auto" w:fill="FEFEFE"/>
+        </w:rPr>
+        <w:t>),</w:t>
+      </w:r>
+    </w:p>
+    <w:p>
+      <w:pPr>
+        <w:rPr>
+          <w:rFonts w:ascii="Courier New" w:hAnsi="Courier New" w:cs="Courier New"/>
+          <w:b/>
+          <w:bCs/>
+          <w:color w:val="545454"/>
+          <w:sz w:val="20"/>
+          <w:szCs w:val="20"/>
+          <w:shd w:val="clear" w:color="auto" w:fill="FEFEFE"/>
+        </w:rPr>
+      </w:pPr>
+      <w:r>
+        <w:rPr>
+          <w:rFonts w:ascii="Courier New" w:hAnsi="Courier New" w:cs="Courier New"/>
+          <w:b/>
+          <w:bCs/>
+          <w:color w:val="545454"/>
+          <w:sz w:val="20"/>
+          <w:szCs w:val="20"/>
+          <w:shd w:val="clear" w:color="auto" w:fill="FEFEFE"/>
+        </w:rPr>
+        <w:t xml:space="preserve">        </w:t>
+      </w:r>
+      <w:r>
+        <w:rPr>
+          <w:rStyle w:val="hljs-string"/>
+          <w:rFonts w:ascii="Courier New" w:eastAsiaTheme="majorEastAsia" w:hAnsi="Courier New" w:cs="Courier New"/>
+          <w:b/>
+          <w:bCs/>
+          <w:color w:val="008000"/>
+          <w:sz w:val="20"/>
+          <w:szCs w:val="20"/>
+        </w:rPr>
+        <w:t>'</w:t>
+      </w:r>
+      <w:proofErr w:type="spellStart"/>
+      <w:proofErr w:type="gramStart"/>
+      <w:r>
+        <w:rPr>
+          <w:rStyle w:val="hljs-string"/>
+          <w:rFonts w:ascii="Courier New" w:eastAsiaTheme="majorEastAsia" w:hAnsi="Courier New" w:cs="Courier New"/>
+          <w:b/>
+          <w:bCs/>
+          <w:color w:val="008000"/>
+          <w:sz w:val="20"/>
+          <w:szCs w:val="20"/>
+        </w:rPr>
+        <w:t>low</w:t>
+      </w:r>
+      <w:proofErr w:type="gramEnd"/>
+      <w:r>
+        <w:rPr>
+          <w:rStyle w:val="hljs-string"/>
+          <w:rFonts w:ascii="Courier New" w:eastAsiaTheme="majorEastAsia" w:hAnsi="Courier New" w:cs="Courier New"/>
+          <w:b/>
+          <w:bCs/>
+          <w:color w:val="008000"/>
+          <w:sz w:val="20"/>
+          <w:szCs w:val="20"/>
+        </w:rPr>
+        <w:t>_beta</w:t>
+      </w:r>
+      <w:proofErr w:type="spellEnd"/>
+      <w:r>
+        <w:rPr>
+          <w:rStyle w:val="hljs-string"/>
+          <w:rFonts w:ascii="Courier New" w:eastAsiaTheme="majorEastAsia" w:hAnsi="Courier New" w:cs="Courier New"/>
+          <w:b/>
+          <w:bCs/>
+          <w:color w:val="008000"/>
+          <w:sz w:val="20"/>
+          <w:szCs w:val="20"/>
+        </w:rPr>
+        <w:t>'</w:t>
+      </w:r>
+      <w:r>
+        <w:rPr>
+          <w:rFonts w:ascii="Courier New" w:hAnsi="Courier New" w:cs="Courier New"/>
+          <w:b/>
+          <w:bCs/>
+          <w:color w:val="545454"/>
+          <w:sz w:val="20"/>
+          <w:szCs w:val="20"/>
+          <w:shd w:val="clear" w:color="auto" w:fill="FEFEFE"/>
+        </w:rPr>
+        <w:t>: (</w:t>
+      </w:r>
+      <w:r>
+        <w:rPr>
+          <w:rStyle w:val="hljs-number"/>
+          <w:rFonts w:ascii="Courier New" w:eastAsiaTheme="majorEastAsia" w:hAnsi="Courier New" w:cs="Courier New"/>
+          <w:b/>
+          <w:bCs/>
+          <w:color w:val="AA5D00"/>
+          <w:sz w:val="20"/>
+          <w:szCs w:val="20"/>
+        </w:rPr>
+        <w:t>12</w:t>
+      </w:r>
+      <w:r>
+        <w:rPr>
+          <w:rFonts w:ascii="Courier New" w:hAnsi="Courier New" w:cs="Courier New"/>
+          <w:b/>
+          <w:bCs/>
+          <w:color w:val="545454"/>
+          <w:sz w:val="20"/>
+          <w:szCs w:val="20"/>
+          <w:shd w:val="clear" w:color="auto" w:fill="FEFEFE"/>
+        </w:rPr>
+        <w:t xml:space="preserve">, </w:t>
+      </w:r>
+      <w:r>
+        <w:rPr>
+          <w:rStyle w:val="hljs-number"/>
+          <w:rFonts w:ascii="Courier New" w:eastAsiaTheme="majorEastAsia" w:hAnsi="Courier New" w:cs="Courier New"/>
+          <w:b/>
+          <w:bCs/>
+          <w:color w:val="AA5D00"/>
+          <w:sz w:val="20"/>
+          <w:szCs w:val="20"/>
+        </w:rPr>
+        <w:t>15</w:t>
+      </w:r>
+      <w:r>
+        <w:rPr>
+          <w:rFonts w:ascii="Courier New" w:hAnsi="Courier New" w:cs="Courier New"/>
+          <w:b/>
+          <w:bCs/>
+          <w:color w:val="545454"/>
+          <w:sz w:val="20"/>
+          <w:szCs w:val="20"/>
+          <w:shd w:val="clear" w:color="auto" w:fill="FEFEFE"/>
+        </w:rPr>
+        <w:t>),</w:t>
+      </w:r>
+    </w:p>
+    <w:p>
+      <w:pPr>
+        <w:rPr>
+          <w:rFonts w:ascii="Courier New" w:hAnsi="Courier New" w:cs="Courier New"/>
+          <w:b/>
+          <w:bCs/>
+          <w:color w:val="545454"/>
+          <w:sz w:val="20"/>
+          <w:szCs w:val="20"/>
+          <w:shd w:val="clear" w:color="auto" w:fill="FEFEFE"/>
+        </w:rPr>
+      </w:pPr>
+      <w:r>
+        <w:rPr>
+          <w:rFonts w:ascii="Courier New" w:hAnsi="Courier New" w:cs="Courier New"/>
+          <w:b/>
+          <w:bCs/>
+          <w:color w:val="545454"/>
+          <w:sz w:val="20"/>
+          <w:szCs w:val="20"/>
+          <w:shd w:val="clear" w:color="auto" w:fill="FEFEFE"/>
+        </w:rPr>
+        <w:t xml:space="preserve">        </w:t>
+      </w:r>
+      <w:r>
+        <w:rPr>
+          <w:rStyle w:val="hljs-string"/>
+          <w:rFonts w:ascii="Courier New" w:eastAsiaTheme="majorEastAsia" w:hAnsi="Courier New" w:cs="Courier New"/>
+          <w:b/>
+          <w:bCs/>
+          <w:color w:val="008000"/>
+          <w:sz w:val="20"/>
+          <w:szCs w:val="20"/>
+        </w:rPr>
+        <w:t>'</w:t>
+      </w:r>
+      <w:proofErr w:type="spellStart"/>
+      <w:proofErr w:type="gramStart"/>
+      <w:r>
+        <w:rPr>
+          <w:rStyle w:val="hljs-string"/>
+          <w:rFonts w:ascii="Courier New" w:eastAsiaTheme="majorEastAsia" w:hAnsi="Courier New" w:cs="Courier New"/>
+          <w:b/>
+          <w:bCs/>
+          <w:color w:val="008000"/>
+          <w:sz w:val="20"/>
+          <w:szCs w:val="20"/>
+        </w:rPr>
+        <w:t>mid</w:t>
+      </w:r>
+      <w:proofErr w:type="gramEnd"/>
+      <w:r>
+        <w:rPr>
+          <w:rStyle w:val="hljs-string"/>
+          <w:rFonts w:ascii="Courier New" w:eastAsiaTheme="majorEastAsia" w:hAnsi="Courier New" w:cs="Courier New"/>
+          <w:b/>
+          <w:bCs/>
+          <w:color w:val="008000"/>
+          <w:sz w:val="20"/>
+          <w:szCs w:val="20"/>
+        </w:rPr>
+        <w:t>_beta</w:t>
+      </w:r>
+      <w:proofErr w:type="spellEnd"/>
+      <w:r>
+        <w:rPr>
+          <w:rStyle w:val="hljs-string"/>
+          <w:rFonts w:ascii="Courier New" w:eastAsiaTheme="majorEastAsia" w:hAnsi="Courier New" w:cs="Courier New"/>
+          <w:b/>
+          <w:bCs/>
+          <w:color w:val="008000"/>
+          <w:sz w:val="20"/>
+          <w:szCs w:val="20"/>
+        </w:rPr>
+        <w:t>'</w:t>
+      </w:r>
+      <w:r>
+        <w:rPr>
+          <w:rFonts w:ascii="Courier New" w:hAnsi="Courier New" w:cs="Courier New"/>
+          <w:b/>
+          <w:bCs/>
+          <w:color w:val="545454"/>
+          <w:sz w:val="20"/>
+          <w:szCs w:val="20"/>
+          <w:shd w:val="clear" w:color="auto" w:fill="FEFEFE"/>
+        </w:rPr>
+        <w:t>: (</w:t>
+      </w:r>
+      <w:r>
+        <w:rPr>
+          <w:rStyle w:val="hljs-number"/>
+          <w:rFonts w:ascii="Courier New" w:eastAsiaTheme="majorEastAsia" w:hAnsi="Courier New" w:cs="Courier New"/>
+          <w:b/>
+          <w:bCs/>
+          <w:color w:val="AA5D00"/>
+          <w:sz w:val="20"/>
+          <w:szCs w:val="20"/>
+        </w:rPr>
+        <w:t>15</w:t>
+      </w:r>
+      <w:r>
+        <w:rPr>
+          <w:rFonts w:ascii="Courier New" w:hAnsi="Courier New" w:cs="Courier New"/>
+          <w:b/>
+          <w:bCs/>
+          <w:color w:val="545454"/>
+          <w:sz w:val="20"/>
+          <w:szCs w:val="20"/>
+          <w:shd w:val="clear" w:color="auto" w:fill="FEFEFE"/>
+        </w:rPr>
+        <w:t xml:space="preserve">, </w:t>
+      </w:r>
+      <w:r>
+        <w:rPr>
+          <w:rStyle w:val="hljs-number"/>
+          <w:rFonts w:ascii="Courier New" w:eastAsiaTheme="majorEastAsia" w:hAnsi="Courier New" w:cs="Courier New"/>
+          <w:b/>
+          <w:bCs/>
+          <w:color w:val="AA5D00"/>
+          <w:sz w:val="20"/>
+          <w:szCs w:val="20"/>
+        </w:rPr>
+        <w:t>20</w:t>
+      </w:r>
+      <w:r>
+        <w:rPr>
+          <w:rFonts w:ascii="Courier New" w:hAnsi="Courier New" w:cs="Courier New"/>
+          <w:b/>
+          <w:bCs/>
+          <w:color w:val="545454"/>
+          <w:sz w:val="20"/>
+          <w:szCs w:val="20"/>
+          <w:shd w:val="clear" w:color="auto" w:fill="FEFEFE"/>
+        </w:rPr>
+        <w:t>),</w:t>
+      </w:r>
+    </w:p>
+    <w:p>
+      <w:pPr>
+        <w:rPr>
+          <w:rFonts w:ascii="Courier New" w:hAnsi="Courier New" w:cs="Courier New"/>
+          <w:b/>
+          <w:bCs/>
+          <w:color w:val="545454"/>
+          <w:sz w:val="20"/>
+          <w:szCs w:val="20"/>
+          <w:shd w:val="clear" w:color="auto" w:fill="FEFEFE"/>
+        </w:rPr>
+      </w:pPr>
+      <w:r>
+        <w:rPr>
+          <w:rFonts w:ascii="Courier New" w:hAnsi="Courier New" w:cs="Courier New"/>
+          <w:b/>
+          <w:bCs/>
+          <w:color w:val="545454"/>
+          <w:sz w:val="20"/>
+          <w:szCs w:val="20"/>
+          <w:shd w:val="clear" w:color="auto" w:fill="FEFEFE"/>
+        </w:rPr>
+        <w:t xml:space="preserve">        </w:t>
+      </w:r>
+      <w:r>
+        <w:rPr>
+          <w:rStyle w:val="hljs-string"/>
+          <w:rFonts w:ascii="Courier New" w:eastAsiaTheme="majorEastAsia" w:hAnsi="Courier New" w:cs="Courier New"/>
+          <w:b/>
+          <w:bCs/>
+          <w:color w:val="008000"/>
+          <w:sz w:val="20"/>
+          <w:szCs w:val="20"/>
+        </w:rPr>
+        <w:t>'</w:t>
+      </w:r>
+      <w:proofErr w:type="spellStart"/>
+      <w:proofErr w:type="gramStart"/>
+      <w:r>
+        <w:rPr>
+          <w:rStyle w:val="hljs-string"/>
+          <w:rFonts w:ascii="Courier New" w:eastAsiaTheme="majorEastAsia" w:hAnsi="Courier New" w:cs="Courier New"/>
+          <w:b/>
+          <w:bCs/>
+          <w:color w:val="008000"/>
+          <w:sz w:val="20"/>
+          <w:szCs w:val="20"/>
+        </w:rPr>
+        <w:t>high</w:t>
+      </w:r>
+      <w:proofErr w:type="gramEnd"/>
+      <w:r>
+        <w:rPr>
+          <w:rStyle w:val="hljs-string"/>
+          <w:rFonts w:ascii="Courier New" w:eastAsiaTheme="majorEastAsia" w:hAnsi="Courier New" w:cs="Courier New"/>
+          <w:b/>
+          <w:bCs/>
+          <w:color w:val="008000"/>
+          <w:sz w:val="20"/>
+          <w:szCs w:val="20"/>
+        </w:rPr>
+        <w:t>_beta</w:t>
+      </w:r>
+      <w:proofErr w:type="spellEnd"/>
+      <w:r>
+        <w:rPr>
+          <w:rStyle w:val="hljs-string"/>
+          <w:rFonts w:ascii="Courier New" w:eastAsiaTheme="majorEastAsia" w:hAnsi="Courier New" w:cs="Courier New"/>
+          <w:b/>
+          <w:bCs/>
+          <w:color w:val="008000"/>
+          <w:sz w:val="20"/>
+          <w:szCs w:val="20"/>
+        </w:rPr>
+        <w:t>'</w:t>
+      </w:r>
+      <w:r>
+        <w:rPr>
+          <w:rFonts w:ascii="Courier New" w:hAnsi="Courier New" w:cs="Courier New"/>
+          <w:b/>
+          <w:bCs/>
+          <w:color w:val="545454"/>
+          <w:sz w:val="20"/>
+          <w:szCs w:val="20"/>
+          <w:shd w:val="clear" w:color="auto" w:fill="FEFEFE"/>
+        </w:rPr>
+        <w:t>: (</w:t>
+      </w:r>
+      <w:r>
+        <w:rPr>
+          <w:rStyle w:val="hljs-number"/>
+          <w:rFonts w:ascii="Courier New" w:eastAsiaTheme="majorEastAsia" w:hAnsi="Courier New" w:cs="Courier New"/>
+          <w:b/>
+          <w:bCs/>
+          <w:color w:val="AA5D00"/>
+          <w:sz w:val="20"/>
+          <w:szCs w:val="20"/>
+        </w:rPr>
+        <w:t>20</w:t>
+      </w:r>
+      <w:r>
+        <w:rPr>
+          <w:rFonts w:ascii="Courier New" w:hAnsi="Courier New" w:cs="Courier New"/>
+          <w:b/>
+          <w:bCs/>
+          <w:color w:val="545454"/>
+          <w:sz w:val="20"/>
+          <w:szCs w:val="20"/>
+          <w:shd w:val="clear" w:color="auto" w:fill="FEFEFE"/>
+        </w:rPr>
+        <w:t xml:space="preserve">, </w:t>
+      </w:r>
+      <w:r>
+        <w:rPr>
+          <w:rStyle w:val="hljs-number"/>
+          <w:rFonts w:ascii="Courier New" w:eastAsiaTheme="majorEastAsia" w:hAnsi="Courier New" w:cs="Courier New"/>
+          <w:b/>
+          <w:bCs/>
+          <w:color w:val="AA5D00"/>
+          <w:sz w:val="20"/>
+          <w:szCs w:val="20"/>
+        </w:rPr>
+        <w:t>30</w:t>
+      </w:r>
+      <w:r>
+        <w:rPr>
+          <w:rFonts w:ascii="Courier New" w:hAnsi="Courier New" w:cs="Courier New"/>
+          <w:b/>
+          <w:bCs/>
+          <w:color w:val="545454"/>
+          <w:sz w:val="20"/>
+          <w:szCs w:val="20"/>
+          <w:shd w:val="clear" w:color="auto" w:fill="FEFEFE"/>
+        </w:rPr>
+        <w:t>),</w:t>
+      </w:r>
+    </w:p>
+    <w:p>
+      <w:pPr>
+        <w:rPr>
+          <w:rFonts w:ascii="Courier New" w:hAnsi="Courier New" w:cs="Courier New"/>
+          <w:b/>
+          <w:bCs/>
+          <w:color w:val="545454"/>
+          <w:sz w:val="20"/>
+          <w:szCs w:val="20"/>
+          <w:shd w:val="clear" w:color="auto" w:fill="FEFEFE"/>
+        </w:rPr>
+      </w:pPr>
+      <w:r>
+        <w:rPr>
+          <w:rFonts w:ascii="Courier New" w:hAnsi="Courier New" w:cs="Courier New"/>
+          <w:b/>
+          <w:bCs/>
+          <w:color w:val="545454"/>
+          <w:sz w:val="20"/>
+          <w:szCs w:val="20"/>
+          <w:shd w:val="clear" w:color="auto" w:fill="FEFEFE"/>
+        </w:rPr>
+        <w:t xml:space="preserve">        </w:t>
+      </w:r>
+      <w:r>
+        <w:rPr>
+          <w:rStyle w:val="hljs-string"/>
+          <w:rFonts w:ascii="Courier New" w:eastAsiaTheme="majorEastAsia" w:hAnsi="Courier New" w:cs="Courier New"/>
+          <w:b/>
+          <w:bCs/>
+          <w:color w:val="008000"/>
+          <w:sz w:val="20"/>
+          <w:szCs w:val="20"/>
+        </w:rPr>
+        <w:t>'gamma'</w:t>
+      </w:r>
+      <w:r>
+        <w:rPr>
+          <w:rFonts w:ascii="Courier New" w:hAnsi="Courier New" w:cs="Courier New"/>
+          <w:b/>
+          <w:bCs/>
+          <w:color w:val="545454"/>
+          <w:sz w:val="20"/>
+          <w:szCs w:val="20"/>
+          <w:shd w:val="clear" w:color="auto" w:fill="FEFEFE"/>
+        </w:rPr>
+        <w:t>: (</w:t>
+      </w:r>
+      <w:r>
+        <w:rPr>
+          <w:rStyle w:val="hljs-number"/>
+          <w:rFonts w:ascii="Courier New" w:eastAsiaTheme="majorEastAsia" w:hAnsi="Courier New" w:cs="Courier New"/>
+          <w:b/>
+          <w:bCs/>
+          <w:color w:val="AA5D00"/>
+          <w:sz w:val="20"/>
+          <w:szCs w:val="20"/>
+        </w:rPr>
+        <w:t>30</w:t>
+      </w:r>
+      <w:r>
+        <w:rPr>
+          <w:rFonts w:ascii="Courier New" w:hAnsi="Courier New" w:cs="Courier New"/>
+          <w:b/>
+          <w:bCs/>
+          <w:color w:val="545454"/>
+          <w:sz w:val="20"/>
+          <w:szCs w:val="20"/>
+          <w:shd w:val="clear" w:color="auto" w:fill="FEFEFE"/>
+        </w:rPr>
+        <w:t xml:space="preserve">, </w:t>
+      </w:r>
+      <w:r>
+        <w:rPr>
+          <w:rStyle w:val="hljs-number"/>
+          <w:rFonts w:ascii="Courier New" w:eastAsiaTheme="majorEastAsia" w:hAnsi="Courier New" w:cs="Courier New"/>
+          <w:b/>
+          <w:bCs/>
+          <w:color w:val="AA5D00"/>
+          <w:sz w:val="20"/>
+          <w:szCs w:val="20"/>
+        </w:rPr>
+        <w:t>100</w:t>
+      </w:r>
+      <w:r>
+        <w:rPr>
+          <w:rFonts w:ascii="Courier New" w:hAnsi="Courier New" w:cs="Courier New"/>
+          <w:b/>
+          <w:bCs/>
+          <w:color w:val="545454"/>
+          <w:sz w:val="20"/>
+          <w:szCs w:val="20"/>
+          <w:shd w:val="clear" w:color="auto" w:fill="FEFEFE"/>
+        </w:rPr>
+        <w:t>),</w:t>
+      </w:r>
+    </w:p>
+    <w:p>
+      <w:pPr>
+        <w:rPr>
+          <w:rFonts w:ascii="Courier New" w:hAnsi="Courier New" w:cs="Courier New"/>
+          <w:b/>
+          <w:bCs/>
+          <w:color w:val="545454"/>
+          <w:sz w:val="20"/>
+          <w:szCs w:val="20"/>
+          <w:shd w:val="clear" w:color="auto" w:fill="FEFEFE"/>
+        </w:rPr>
+      </w:pPr>
+      <w:r>
+        <w:rPr>
+          <w:rFonts w:ascii="Courier New" w:hAnsi="Courier New" w:cs="Courier New"/>
+          <w:b/>
+          <w:bCs/>
+          <w:color w:val="545454"/>
+          <w:sz w:val="20"/>
+          <w:szCs w:val="20"/>
+          <w:shd w:val="clear" w:color="auto" w:fill="FEFEFE"/>
+        </w:rPr>
+        <w:t xml:space="preserve">        </w:t>
+      </w:r>
+      <w:r>
+        <w:rPr>
+          <w:rStyle w:val="hljs-string"/>
+          <w:rFonts w:ascii="Courier New" w:eastAsiaTheme="majorEastAsia" w:hAnsi="Courier New" w:cs="Courier New"/>
+          <w:b/>
+          <w:bCs/>
+          <w:color w:val="008000"/>
+          <w:sz w:val="20"/>
+          <w:szCs w:val="20"/>
+        </w:rPr>
+        <w:t>'</w:t>
+      </w:r>
+      <w:proofErr w:type="spellStart"/>
+      <w:proofErr w:type="gramStart"/>
+      <w:r>
+        <w:rPr>
+          <w:rStyle w:val="hljs-string"/>
+          <w:rFonts w:ascii="Courier New" w:eastAsiaTheme="majorEastAsia" w:hAnsi="Courier New" w:cs="Courier New"/>
+          <w:b/>
+          <w:bCs/>
+          <w:color w:val="008000"/>
+          <w:sz w:val="20"/>
+          <w:szCs w:val="20"/>
+        </w:rPr>
+        <w:t>low</w:t>
+      </w:r>
+      <w:proofErr w:type="gramEnd"/>
+      <w:r>
+        <w:rPr>
+          <w:rStyle w:val="hljs-string"/>
+          <w:rFonts w:ascii="Courier New" w:eastAsiaTheme="majorEastAsia" w:hAnsi="Courier New" w:cs="Courier New"/>
+          <w:b/>
+          <w:bCs/>
+          <w:color w:val="008000"/>
+          <w:sz w:val="20"/>
+          <w:szCs w:val="20"/>
+        </w:rPr>
+        <w:t>_gamma</w:t>
+      </w:r>
+      <w:proofErr w:type="spellEnd"/>
+      <w:r>
+        <w:rPr>
+          <w:rStyle w:val="hljs-string"/>
+          <w:rFonts w:ascii="Courier New" w:eastAsiaTheme="majorEastAsia" w:hAnsi="Courier New" w:cs="Courier New"/>
+          <w:b/>
+          <w:bCs/>
+          <w:color w:val="008000"/>
+          <w:sz w:val="20"/>
+          <w:szCs w:val="20"/>
+        </w:rPr>
+        <w:t>'</w:t>
+      </w:r>
+      <w:r>
+        <w:rPr>
+          <w:rFonts w:ascii="Courier New" w:hAnsi="Courier New" w:cs="Courier New"/>
+          <w:b/>
+          <w:bCs/>
+          <w:color w:val="545454"/>
+          <w:sz w:val="20"/>
+          <w:szCs w:val="20"/>
+          <w:shd w:val="clear" w:color="auto" w:fill="FEFEFE"/>
+        </w:rPr>
+        <w:t>: (</w:t>
+      </w:r>
+      <w:r>
+        <w:rPr>
+          <w:rStyle w:val="hljs-number"/>
+          <w:rFonts w:ascii="Courier New" w:eastAsiaTheme="majorEastAsia" w:hAnsi="Courier New" w:cs="Courier New"/>
+          <w:b/>
+          <w:bCs/>
+          <w:color w:val="AA5D00"/>
+          <w:sz w:val="20"/>
+          <w:szCs w:val="20"/>
+        </w:rPr>
+        <w:t>30</w:t>
+      </w:r>
+      <w:r>
+        <w:rPr>
+          <w:rFonts w:ascii="Courier New" w:hAnsi="Courier New" w:cs="Courier New"/>
+          <w:b/>
+          <w:bCs/>
+          <w:color w:val="545454"/>
+          <w:sz w:val="20"/>
+          <w:szCs w:val="20"/>
+          <w:shd w:val="clear" w:color="auto" w:fill="FEFEFE"/>
+        </w:rPr>
+        <w:t xml:space="preserve">, </w:t>
+      </w:r>
+      <w:r>
+        <w:rPr>
+          <w:rStyle w:val="hljs-number"/>
+          <w:rFonts w:ascii="Courier New" w:eastAsiaTheme="majorEastAsia" w:hAnsi="Courier New" w:cs="Courier New"/>
+          <w:b/>
+          <w:bCs/>
+          <w:color w:val="AA5D00"/>
+          <w:sz w:val="20"/>
+          <w:szCs w:val="20"/>
+        </w:rPr>
+        <w:t>50</w:t>
+      </w:r>
+      <w:r>
+        <w:rPr>
+          <w:rFonts w:ascii="Courier New" w:hAnsi="Courier New" w:cs="Courier New"/>
+          <w:b/>
+          <w:bCs/>
+          <w:color w:val="545454"/>
+          <w:sz w:val="20"/>
+          <w:szCs w:val="20"/>
+          <w:shd w:val="clear" w:color="auto" w:fill="FEFEFE"/>
+        </w:rPr>
+        <w:t>),</w:t>
+      </w:r>
+    </w:p>
+    <w:p>
+      <w:pPr>
+        <w:rPr>
+          <w:rFonts w:ascii="Courier New" w:hAnsi="Courier New" w:cs="Courier New"/>
+          <w:b/>
+          <w:bCs/>
+          <w:color w:val="545454"/>
+          <w:sz w:val="20"/>
+          <w:szCs w:val="20"/>
+          <w:shd w:val="clear" w:color="auto" w:fill="FEFEFE"/>
+        </w:rPr>
+      </w:pPr>
+      <w:r>
+        <w:rPr>
+          <w:rFonts w:ascii="Courier New" w:hAnsi="Courier New" w:cs="Courier New"/>
+          <w:b/>
+          <w:bCs/>
+          <w:color w:val="545454"/>
+          <w:sz w:val="20"/>
+          <w:szCs w:val="20"/>
+          <w:shd w:val="clear" w:color="auto" w:fill="FEFEFE"/>
+        </w:rPr>
+        <w:t xml:space="preserve">        </w:t>
+      </w:r>
+      <w:r>
+        <w:rPr>
+          <w:rStyle w:val="hljs-string"/>
+          <w:rFonts w:ascii="Courier New" w:eastAsiaTheme="majorEastAsia" w:hAnsi="Courier New" w:cs="Courier New"/>
+          <w:b/>
+          <w:bCs/>
+          <w:color w:val="008000"/>
+          <w:sz w:val="20"/>
+          <w:szCs w:val="20"/>
+        </w:rPr>
+        <w:t>'</w:t>
+      </w:r>
+      <w:proofErr w:type="spellStart"/>
+      <w:proofErr w:type="gramStart"/>
+      <w:r>
+        <w:rPr>
+          <w:rStyle w:val="hljs-string"/>
+          <w:rFonts w:ascii="Courier New" w:eastAsiaTheme="majorEastAsia" w:hAnsi="Courier New" w:cs="Courier New"/>
+          <w:b/>
+          <w:bCs/>
+          <w:color w:val="008000"/>
+          <w:sz w:val="20"/>
+          <w:szCs w:val="20"/>
+        </w:rPr>
+        <w:t>high</w:t>
+      </w:r>
+      <w:proofErr w:type="gramEnd"/>
+      <w:r>
+        <w:rPr>
+          <w:rStyle w:val="hljs-string"/>
+          <w:rFonts w:ascii="Courier New" w:eastAsiaTheme="majorEastAsia" w:hAnsi="Courier New" w:cs="Courier New"/>
+          <w:b/>
+          <w:bCs/>
+          <w:color w:val="008000"/>
+          <w:sz w:val="20"/>
+          <w:szCs w:val="20"/>
+        </w:rPr>
+        <w:t>_gamma</w:t>
+      </w:r>
+      <w:proofErr w:type="spellEnd"/>
+      <w:r>
+        <w:rPr>
+          <w:rStyle w:val="hljs-string"/>
+          <w:rFonts w:ascii="Courier New" w:eastAsiaTheme="majorEastAsia" w:hAnsi="Courier New" w:cs="Courier New"/>
+          <w:b/>
+          <w:bCs/>
+          <w:color w:val="008000"/>
+          <w:sz w:val="20"/>
+          <w:szCs w:val="20"/>
+        </w:rPr>
+        <w:t>'</w:t>
+      </w:r>
+      <w:r>
+        <w:rPr>
+          <w:rFonts w:ascii="Courier New" w:hAnsi="Courier New" w:cs="Courier New"/>
+          <w:b/>
+          <w:bCs/>
+          <w:color w:val="545454"/>
+          <w:sz w:val="20"/>
+          <w:szCs w:val="20"/>
+          <w:shd w:val="clear" w:color="auto" w:fill="FEFEFE"/>
+        </w:rPr>
+        <w:t>: (</w:t>
+      </w:r>
+      <w:r>
+        <w:rPr>
+          <w:rStyle w:val="hljs-number"/>
+          <w:rFonts w:ascii="Courier New" w:eastAsiaTheme="majorEastAsia" w:hAnsi="Courier New" w:cs="Courier New"/>
+          <w:b/>
+          <w:bCs/>
+          <w:color w:val="AA5D00"/>
+          <w:sz w:val="20"/>
+          <w:szCs w:val="20"/>
+        </w:rPr>
+        <w:t>50</w:t>
+      </w:r>
+      <w:r>
+        <w:rPr>
+          <w:rFonts w:ascii="Courier New" w:hAnsi="Courier New" w:cs="Courier New"/>
+          <w:b/>
+          <w:bCs/>
+          <w:color w:val="545454"/>
+          <w:sz w:val="20"/>
+          <w:szCs w:val="20"/>
+          <w:shd w:val="clear" w:color="auto" w:fill="FEFEFE"/>
+        </w:rPr>
+        <w:t xml:space="preserve">, </w:t>
+      </w:r>
+      <w:r>
+        <w:rPr>
+          <w:rStyle w:val="hljs-number"/>
+          <w:rFonts w:ascii="Courier New" w:eastAsiaTheme="majorEastAsia" w:hAnsi="Courier New" w:cs="Courier New"/>
+          <w:b/>
+          <w:bCs/>
+          <w:color w:val="AA5D00"/>
+          <w:sz w:val="20"/>
+          <w:szCs w:val="20"/>
+        </w:rPr>
+        <w:t>100</w:t>
+      </w:r>
+      <w:r>
+        <w:rPr>
+          <w:rFonts w:ascii="Courier New" w:hAnsi="Courier New" w:cs="Courier New"/>
+          <w:b/>
+          <w:bCs/>
+          <w:color w:val="545454"/>
+          <w:sz w:val="20"/>
+          <w:szCs w:val="20"/>
+          <w:shd w:val="clear" w:color="auto" w:fill="FEFEFE"/>
+        </w:rPr>
+        <w:t>),</w:t>
+      </w:r>
+    </w:p>
+    <w:p>
+      <w:pPr>
+        <w:rPr>
+          <w:rFonts w:ascii="Courier New" w:hAnsi="Courier New" w:cs="Courier New"/>
+          <w:b/>
+          <w:bCs/>
+          <w:color w:val="545454"/>
+          <w:sz w:val="20"/>
+          <w:szCs w:val="20"/>
+          <w:shd w:val="clear" w:color="auto" w:fill="FEFEFE"/>
+        </w:rPr>
+      </w:pPr>
+      <w:r>
+        <w:rPr>
+          <w:rFonts w:ascii="Courier New" w:hAnsi="Courier New" w:cs="Courier New"/>
+          <w:b/>
+          <w:bCs/>
+          <w:color w:val="545454"/>
+          <w:sz w:val="20"/>
+          <w:szCs w:val="20"/>
+          <w:shd w:val="clear" w:color="auto" w:fill="FEFEFE"/>
+        </w:rPr>
+        <w:t xml:space="preserve">        </w:t>
+      </w:r>
+      <w:r>
+        <w:rPr>
+          <w:rStyle w:val="hljs-string"/>
+          <w:rFonts w:ascii="Courier New" w:eastAsiaTheme="majorEastAsia" w:hAnsi="Courier New" w:cs="Courier New"/>
+          <w:b/>
+          <w:bCs/>
+          <w:color w:val="008000"/>
+          <w:sz w:val="20"/>
+          <w:szCs w:val="20"/>
+        </w:rPr>
+        <w:t>'epsilon'</w:t>
+      </w:r>
+      <w:r>
+        <w:rPr>
+          <w:rFonts w:ascii="Courier New" w:hAnsi="Courier New" w:cs="Courier New"/>
+          <w:b/>
+          <w:bCs/>
+          <w:color w:val="545454"/>
+          <w:sz w:val="20"/>
+          <w:szCs w:val="20"/>
+          <w:shd w:val="clear" w:color="auto" w:fill="FEFEFE"/>
+        </w:rPr>
+        <w:t>: (</w:t>
+      </w:r>
+      <w:r>
+        <w:rPr>
+          <w:rStyle w:val="hljs-number"/>
+          <w:rFonts w:ascii="Courier New" w:eastAsiaTheme="majorEastAsia" w:hAnsi="Courier New" w:cs="Courier New"/>
+          <w:b/>
+          <w:bCs/>
+          <w:color w:val="AA5D00"/>
+          <w:sz w:val="20"/>
+          <w:szCs w:val="20"/>
+        </w:rPr>
+        <w:t>0.1</w:t>
+      </w:r>
+      <w:r>
+        <w:rPr>
+          <w:rFonts w:ascii="Courier New" w:hAnsi="Courier New" w:cs="Courier New"/>
+          <w:b/>
+          <w:bCs/>
+          <w:color w:val="545454"/>
+          <w:sz w:val="20"/>
+          <w:szCs w:val="20"/>
+          <w:shd w:val="clear" w:color="auto" w:fill="FEFEFE"/>
+        </w:rPr>
+        <w:t xml:space="preserve">, </w:t>
+      </w:r>
+      <w:r>
+        <w:rPr>
+          <w:rStyle w:val="hljs-number"/>
+          <w:rFonts w:ascii="Courier New" w:eastAsiaTheme="majorEastAsia" w:hAnsi="Courier New" w:cs="Courier New"/>
+          <w:b/>
+          <w:bCs/>
+          <w:color w:val="AA5D00"/>
+          <w:sz w:val="20"/>
+          <w:szCs w:val="20"/>
+        </w:rPr>
+        <w:t>0.5</w:t>
+      </w:r>
+      <w:r>
+        <w:rPr>
+          <w:rFonts w:ascii="Courier New" w:hAnsi="Courier New" w:cs="Courier New"/>
+          <w:b/>
+          <w:bCs/>
+          <w:color w:val="545454"/>
+          <w:sz w:val="20"/>
+          <w:szCs w:val="20"/>
+          <w:shd w:val="clear" w:color="auto" w:fill="FEFEFE"/>
+        </w:rPr>
+        <w:t>),</w:t>
+      </w:r>
+    </w:p>
+    <w:p>
+      <w:pPr>
+        <w:rPr>
+          <w:rFonts w:ascii="Courier New" w:hAnsi="Courier New" w:cs="Courier New"/>
+          <w:b/>
+          <w:bCs/>
+          <w:color w:val="545454"/>
+          <w:sz w:val="20"/>
+          <w:szCs w:val="20"/>
+          <w:shd w:val="clear" w:color="auto" w:fill="FEFEFE"/>
+        </w:rPr>
+      </w:pPr>
+      <w:r>
+        <w:rPr>
+          <w:rFonts w:ascii="Courier New" w:hAnsi="Courier New" w:cs="Courier New"/>
+          <w:b/>
+          <w:bCs/>
+          <w:color w:val="545454"/>
+          <w:sz w:val="20"/>
+          <w:szCs w:val="20"/>
+          <w:shd w:val="clear" w:color="auto" w:fill="FEFEFE"/>
+        </w:rPr>
+        <w:t xml:space="preserve">        </w:t>
+      </w:r>
+      <w:r>
+        <w:rPr>
+          <w:rStyle w:val="hljs-string"/>
+          <w:rFonts w:ascii="Courier New" w:eastAsiaTheme="majorEastAsia" w:hAnsi="Courier New" w:cs="Courier New"/>
+          <w:b/>
+          <w:bCs/>
+          <w:color w:val="008000"/>
+          <w:sz w:val="20"/>
+          <w:szCs w:val="20"/>
+        </w:rPr>
+        <w:t>'sigma'</w:t>
+      </w:r>
+      <w:r>
+        <w:rPr>
+          <w:rFonts w:ascii="Courier New" w:hAnsi="Courier New" w:cs="Courier New"/>
+          <w:b/>
+          <w:bCs/>
+          <w:color w:val="545454"/>
+          <w:sz w:val="20"/>
+          <w:szCs w:val="20"/>
+          <w:shd w:val="clear" w:color="auto" w:fill="FEFEFE"/>
+        </w:rPr>
+        <w:t>: (</w:t>
+      </w:r>
+      <w:r>
+        <w:rPr>
+          <w:rStyle w:val="hljs-number"/>
+          <w:rFonts w:ascii="Courier New" w:eastAsiaTheme="majorEastAsia" w:hAnsi="Courier New" w:cs="Courier New"/>
+          <w:b/>
+          <w:bCs/>
+          <w:color w:val="AA5D00"/>
+          <w:sz w:val="20"/>
+          <w:szCs w:val="20"/>
+        </w:rPr>
+        <w:t>12</w:t>
+      </w:r>
+      <w:r>
+        <w:rPr>
+          <w:rFonts w:ascii="Courier New" w:hAnsi="Courier New" w:cs="Courier New"/>
+          <w:b/>
+          <w:bCs/>
+          <w:color w:val="545454"/>
+          <w:sz w:val="20"/>
+          <w:szCs w:val="20"/>
+          <w:shd w:val="clear" w:color="auto" w:fill="FEFEFE"/>
+        </w:rPr>
+        <w:t xml:space="preserve">, </w:t>
+      </w:r>
+      <w:r>
+        <w:rPr>
+          <w:rStyle w:val="hljs-number"/>
+          <w:rFonts w:ascii="Courier New" w:eastAsiaTheme="majorEastAsia" w:hAnsi="Courier New" w:cs="Courier New"/>
+          <w:b/>
+          <w:bCs/>
+          <w:color w:val="AA5D00"/>
+          <w:sz w:val="20"/>
+          <w:szCs w:val="20"/>
+        </w:rPr>
+        <w:t>16</w:t>
+      </w:r>
+      <w:r>
+        <w:rPr>
+          <w:rFonts w:ascii="Courier New" w:hAnsi="Courier New" w:cs="Courier New"/>
+          <w:b/>
+          <w:bCs/>
+          <w:color w:val="545454"/>
+          <w:sz w:val="20"/>
+          <w:szCs w:val="20"/>
+          <w:shd w:val="clear" w:color="auto" w:fill="FEFEFE"/>
+        </w:rPr>
+        <w:t>),</w:t>
+      </w:r>
+    </w:p>
+    <w:p>
+      <w:pPr>
+        <w:rPr>
+          <w:rFonts w:ascii="Courier New" w:hAnsi="Courier New" w:cs="Courier New"/>
+          <w:b/>
+          <w:bCs/>
+          <w:color w:val="545454"/>
+          <w:sz w:val="20"/>
+          <w:szCs w:val="20"/>
+          <w:shd w:val="clear" w:color="auto" w:fill="FEFEFE"/>
+        </w:rPr>
+      </w:pPr>
+      <w:r>
+        <w:rPr>
+          <w:rFonts w:ascii="Courier New" w:hAnsi="Courier New" w:cs="Courier New"/>
+          <w:b/>
+          <w:bCs/>
+          <w:color w:val="545454"/>
+          <w:sz w:val="20"/>
+          <w:szCs w:val="20"/>
+          <w:shd w:val="clear" w:color="auto" w:fill="FEFEFE"/>
+        </w:rPr>
+        <w:t xml:space="preserve">        </w:t>
+      </w:r>
+      <w:r>
+        <w:rPr>
+          <w:rStyle w:val="hljs-string"/>
+          <w:rFonts w:ascii="Courier New" w:eastAsiaTheme="majorEastAsia" w:hAnsi="Courier New" w:cs="Courier New"/>
+          <w:b/>
+          <w:bCs/>
+          <w:color w:val="008000"/>
+          <w:sz w:val="20"/>
+          <w:szCs w:val="20"/>
+        </w:rPr>
+        <w:t>'</w:t>
+      </w:r>
+      <w:proofErr w:type="spellStart"/>
+      <w:proofErr w:type="gramStart"/>
+      <w:r>
+        <w:rPr>
+          <w:rStyle w:val="hljs-string"/>
+          <w:rFonts w:ascii="Courier New" w:eastAsiaTheme="majorEastAsia" w:hAnsi="Courier New" w:cs="Courier New"/>
+          <w:b/>
+          <w:bCs/>
+          <w:color w:val="008000"/>
+          <w:sz w:val="20"/>
+          <w:szCs w:val="20"/>
+        </w:rPr>
+        <w:t>high</w:t>
+      </w:r>
+      <w:proofErr w:type="gramEnd"/>
+      <w:r>
+        <w:rPr>
+          <w:rStyle w:val="hljs-string"/>
+          <w:rFonts w:ascii="Courier New" w:eastAsiaTheme="majorEastAsia" w:hAnsi="Courier New" w:cs="Courier New"/>
+          <w:b/>
+          <w:bCs/>
+          <w:color w:val="008000"/>
+          <w:sz w:val="20"/>
+          <w:szCs w:val="20"/>
+        </w:rPr>
+        <w:t>_frequency_oscillations</w:t>
+      </w:r>
+      <w:proofErr w:type="spellEnd"/>
+      <w:r>
+        <w:rPr>
+          <w:rStyle w:val="hljs-string"/>
+          <w:rFonts w:ascii="Courier New" w:eastAsiaTheme="majorEastAsia" w:hAnsi="Courier New" w:cs="Courier New"/>
+          <w:b/>
+          <w:bCs/>
+          <w:color w:val="008000"/>
+          <w:sz w:val="20"/>
+          <w:szCs w:val="20"/>
+        </w:rPr>
+        <w:t>'</w:t>
+      </w:r>
+      <w:r>
+        <w:rPr>
+          <w:rFonts w:ascii="Courier New" w:hAnsi="Courier New" w:cs="Courier New"/>
+          <w:b/>
+          <w:bCs/>
+          <w:color w:val="545454"/>
+          <w:sz w:val="20"/>
+          <w:szCs w:val="20"/>
+          <w:shd w:val="clear" w:color="auto" w:fill="FEFEFE"/>
+        </w:rPr>
+        <w:t>: (</w:t>
+      </w:r>
+      <w:r>
+        <w:rPr>
+          <w:rStyle w:val="hljs-number"/>
+          <w:rFonts w:ascii="Courier New" w:eastAsiaTheme="majorEastAsia" w:hAnsi="Courier New" w:cs="Courier New"/>
+          <w:b/>
+          <w:bCs/>
+          <w:color w:val="AA5D00"/>
+          <w:sz w:val="20"/>
+          <w:szCs w:val="20"/>
+        </w:rPr>
+        <w:t>100</w:t>
+      </w:r>
+      <w:r>
+        <w:rPr>
+          <w:rFonts w:ascii="Courier New" w:hAnsi="Courier New" w:cs="Courier New"/>
+          <w:b/>
+          <w:bCs/>
+          <w:color w:val="545454"/>
+          <w:sz w:val="20"/>
+          <w:szCs w:val="20"/>
+          <w:shd w:val="clear" w:color="auto" w:fill="FEFEFE"/>
+        </w:rPr>
+        <w:t xml:space="preserve">, </w:t>
+      </w:r>
+      <w:r>
+        <w:rPr>
+          <w:rStyle w:val="hljs-number"/>
+          <w:rFonts w:ascii="Courier New" w:eastAsiaTheme="majorEastAsia" w:hAnsi="Courier New" w:cs="Courier New"/>
+          <w:b/>
+          <w:bCs/>
+          <w:color w:val="AA5D00"/>
+          <w:sz w:val="20"/>
+          <w:szCs w:val="20"/>
+        </w:rPr>
+        <w:t>500</w:t>
+      </w:r>
+      <w:r>
+        <w:rPr>
+          <w:rFonts w:ascii="Courier New" w:hAnsi="Courier New" w:cs="Courier New"/>
+          <w:b/>
+          <w:bCs/>
+          <w:color w:val="545454"/>
+          <w:sz w:val="20"/>
+          <w:szCs w:val="20"/>
+          <w:shd w:val="clear" w:color="auto" w:fill="FEFEFE"/>
+        </w:rPr>
+        <w:t xml:space="preserve">), </w:t>
+      </w:r>
+    </w:p>
+    <w:p>
+      <w:pPr>
+        <w:rPr>
+          <w:rFonts w:ascii="Courier New" w:hAnsi="Courier New" w:cs="Courier New"/>
+          <w:b/>
+          <w:bCs/>
+          <w:color w:val="545454"/>
+          <w:sz w:val="20"/>
+          <w:szCs w:val="20"/>
+          <w:shd w:val="clear" w:color="auto" w:fill="FEFEFE"/>
+        </w:rPr>
+      </w:pPr>
+      <w:r>
+        <w:rPr>
+          <w:rFonts w:ascii="Courier New" w:hAnsi="Courier New" w:cs="Courier New"/>
+          <w:b/>
+          <w:bCs/>
+          <w:color w:val="545454"/>
+          <w:sz w:val="20"/>
+          <w:szCs w:val="20"/>
+          <w:shd w:val="clear" w:color="auto" w:fill="FEFEFE"/>
+        </w:rPr>
+        <w:t xml:space="preserve">        </w:t>
+      </w:r>
+      <w:r>
+        <w:rPr>
+          <w:rStyle w:val="hljs-string"/>
+          <w:rFonts w:ascii="Courier New" w:eastAsiaTheme="majorEastAsia" w:hAnsi="Courier New" w:cs="Courier New"/>
+          <w:b/>
+          <w:bCs/>
+          <w:color w:val="008000"/>
+          <w:sz w:val="20"/>
+          <w:szCs w:val="20"/>
+        </w:rPr>
+        <w:t>'ripples'</w:t>
+      </w:r>
+      <w:r>
+        <w:rPr>
+          <w:rFonts w:ascii="Courier New" w:hAnsi="Courier New" w:cs="Courier New"/>
+          <w:b/>
+          <w:bCs/>
+          <w:color w:val="545454"/>
+          <w:sz w:val="20"/>
+          <w:szCs w:val="20"/>
+          <w:shd w:val="clear" w:color="auto" w:fill="FEFEFE"/>
+        </w:rPr>
+        <w:t>: (</w:t>
+      </w:r>
+      <w:r>
+        <w:rPr>
+          <w:rStyle w:val="hljs-number"/>
+          <w:rFonts w:ascii="Courier New" w:eastAsiaTheme="majorEastAsia" w:hAnsi="Courier New" w:cs="Courier New"/>
+          <w:b/>
+          <w:bCs/>
+          <w:color w:val="AA5D00"/>
+          <w:sz w:val="20"/>
+          <w:szCs w:val="20"/>
+        </w:rPr>
+        <w:t>80</w:t>
+      </w:r>
+      <w:r>
+        <w:rPr>
+          <w:rFonts w:ascii="Courier New" w:hAnsi="Courier New" w:cs="Courier New"/>
+          <w:b/>
+          <w:bCs/>
+          <w:color w:val="545454"/>
+          <w:sz w:val="20"/>
+          <w:szCs w:val="20"/>
+          <w:shd w:val="clear" w:color="auto" w:fill="FEFEFE"/>
+        </w:rPr>
+        <w:t xml:space="preserve">, </w:t>
+      </w:r>
+      <w:r>
+        <w:rPr>
+          <w:rStyle w:val="hljs-number"/>
+          <w:rFonts w:ascii="Courier New" w:eastAsiaTheme="majorEastAsia" w:hAnsi="Courier New" w:cs="Courier New"/>
+          <w:b/>
+          <w:bCs/>
+          <w:color w:val="AA5D00"/>
+          <w:sz w:val="20"/>
+          <w:szCs w:val="20"/>
+        </w:rPr>
+        <w:t>200</w:t>
+      </w:r>
+      <w:r>
+        <w:rPr>
+          <w:rFonts w:ascii="Courier New" w:hAnsi="Courier New" w:cs="Courier New"/>
+          <w:b/>
+          <w:bCs/>
+          <w:color w:val="545454"/>
+          <w:sz w:val="20"/>
+          <w:szCs w:val="20"/>
+          <w:shd w:val="clear" w:color="auto" w:fill="FEFEFE"/>
+        </w:rPr>
+        <w:t>),</w:t>
+      </w:r>
+    </w:p>
+    <w:p>
+      <w:pPr>
+        <w:rPr>
+          <w:rFonts w:ascii="Courier New" w:hAnsi="Courier New" w:cs="Courier New"/>
+          <w:b/>
+          <w:bCs/>
+          <w:color w:val="545454"/>
+          <w:sz w:val="20"/>
+          <w:szCs w:val="20"/>
+          <w:shd w:val="clear" w:color="auto" w:fill="FEFEFE"/>
+        </w:rPr>
+      </w:pPr>
+      <w:r>
+        <w:rPr>
+          <w:rFonts w:ascii="Courier New" w:hAnsi="Courier New" w:cs="Courier New"/>
+          <w:b/>
+          <w:bCs/>
+          <w:color w:val="545454"/>
+          <w:sz w:val="20"/>
+          <w:szCs w:val="20"/>
+          <w:shd w:val="clear" w:color="auto" w:fill="FEFEFE"/>
+        </w:rPr>
+        <w:t xml:space="preserve">        </w:t>
+      </w:r>
+      <w:r>
+        <w:rPr>
+          <w:rStyle w:val="hljs-string"/>
+          <w:rFonts w:ascii="Courier New" w:eastAsiaTheme="majorEastAsia" w:hAnsi="Courier New" w:cs="Courier New"/>
+          <w:b/>
+          <w:bCs/>
+          <w:color w:val="008000"/>
+          <w:sz w:val="20"/>
+          <w:szCs w:val="20"/>
+        </w:rPr>
+        <w:t>'</w:t>
+      </w:r>
+      <w:proofErr w:type="spellStart"/>
+      <w:proofErr w:type="gramStart"/>
+      <w:r>
+        <w:rPr>
+          <w:rStyle w:val="hljs-string"/>
+          <w:rFonts w:ascii="Courier New" w:eastAsiaTheme="majorEastAsia" w:hAnsi="Courier New" w:cs="Courier New"/>
+          <w:b/>
+          <w:bCs/>
+          <w:color w:val="008000"/>
+          <w:sz w:val="20"/>
+          <w:szCs w:val="20"/>
+        </w:rPr>
+        <w:t>fast</w:t>
+      </w:r>
+      <w:proofErr w:type="gramEnd"/>
+      <w:r>
+        <w:rPr>
+          <w:rStyle w:val="hljs-string"/>
+          <w:rFonts w:ascii="Courier New" w:eastAsiaTheme="majorEastAsia" w:hAnsi="Courier New" w:cs="Courier New"/>
+          <w:b/>
+          <w:bCs/>
+          <w:color w:val="008000"/>
+          <w:sz w:val="20"/>
+          <w:szCs w:val="20"/>
+        </w:rPr>
+        <w:t>_ripples</w:t>
+      </w:r>
+      <w:proofErr w:type="spellEnd"/>
+      <w:r>
+        <w:rPr>
+          <w:rStyle w:val="hljs-string"/>
+          <w:rFonts w:ascii="Courier New" w:eastAsiaTheme="majorEastAsia" w:hAnsi="Courier New" w:cs="Courier New"/>
+          <w:b/>
+          <w:bCs/>
+          <w:color w:val="008000"/>
+          <w:sz w:val="20"/>
+          <w:szCs w:val="20"/>
+        </w:rPr>
+        <w:t>'</w:t>
+      </w:r>
+      <w:r>
+        <w:rPr>
+          <w:rFonts w:ascii="Courier New" w:hAnsi="Courier New" w:cs="Courier New"/>
+          <w:b/>
+          <w:bCs/>
+          <w:color w:val="545454"/>
+          <w:sz w:val="20"/>
+          <w:szCs w:val="20"/>
+          <w:shd w:val="clear" w:color="auto" w:fill="FEFEFE"/>
+        </w:rPr>
+        <w:t>: (</w:t>
+      </w:r>
+      <w:r>
+        <w:rPr>
+          <w:rStyle w:val="hljs-number"/>
+          <w:rFonts w:ascii="Courier New" w:eastAsiaTheme="majorEastAsia" w:hAnsi="Courier New" w:cs="Courier New"/>
+          <w:b/>
+          <w:bCs/>
+          <w:color w:val="AA5D00"/>
+          <w:sz w:val="20"/>
+          <w:szCs w:val="20"/>
+        </w:rPr>
+        <w:t>200</w:t>
+      </w:r>
+      <w:r>
+        <w:rPr>
+          <w:rFonts w:ascii="Courier New" w:hAnsi="Courier New" w:cs="Courier New"/>
+          <w:b/>
+          <w:bCs/>
+          <w:color w:val="545454"/>
+          <w:sz w:val="20"/>
+          <w:szCs w:val="20"/>
+          <w:shd w:val="clear" w:color="auto" w:fill="FEFEFE"/>
+        </w:rPr>
+        <w:t xml:space="preserve">, </w:t>
+      </w:r>
+      <w:r>
+        <w:rPr>
+          <w:rStyle w:val="hljs-number"/>
+          <w:rFonts w:ascii="Courier New" w:eastAsiaTheme="majorEastAsia" w:hAnsi="Courier New" w:cs="Courier New"/>
+          <w:b/>
+          <w:bCs/>
+          <w:color w:val="AA5D00"/>
+          <w:sz w:val="20"/>
+          <w:szCs w:val="20"/>
+        </w:rPr>
+        <w:t>500</w:t>
+      </w:r>
+      <w:r>
+        <w:rPr>
+          <w:rFonts w:ascii="Courier New" w:hAnsi="Courier New" w:cs="Courier New"/>
+          <w:b/>
+          <w:bCs/>
+          <w:color w:val="545454"/>
+          <w:sz w:val="20"/>
+          <w:szCs w:val="20"/>
+          <w:shd w:val="clear" w:color="auto" w:fill="FEFEFE"/>
+        </w:rPr>
+        <w:t>)</w:t>
+      </w:r>
+    </w:p>
+    <w:p>
+      <w:pPr>
+        <w:rPr>
+          <w:rFonts w:ascii="Courier New" w:hAnsi="Courier New" w:cs="Courier New"/>
+          <w:b/>
+          <w:bCs/>
+          <w:color w:val="545454"/>
+          <w:sz w:val="20"/>
+          <w:szCs w:val="20"/>
+          <w:shd w:val="clear" w:color="auto" w:fill="FEFEFE"/>
+        </w:rPr>
+      </w:pPr>
+      <w:r>
+        <w:rPr>
+          <w:rFonts w:ascii="Courier New" w:hAnsi="Courier New" w:cs="Courier New"/>
+          <w:b/>
+          <w:bCs/>
+          <w:color w:val="545454"/>
+          <w:sz w:val="20"/>
+          <w:szCs w:val="20"/>
+          <w:shd w:val="clear" w:color="auto" w:fill="FEFEFE"/>
+        </w:rPr>
+        <w:t xml:space="preserve">    }</w:t>
+      </w:r>
+    </w:p>
+    <w:p>
+      <w:pPr>
+        <w:rPr>
+          <w:rFonts w:ascii="Courier New" w:hAnsi="Courier New" w:cs="Courier New"/>
+          <w:color w:val="545454"/>
+          <w:sz w:val="20"/>
+          <w:szCs w:val="20"/>
+          <w:shd w:val="clear" w:color="auto" w:fill="FEFEFE"/>
+        </w:rPr>
+      </w:pPr>
+    </w:p>
+    <w:p>
+      <w:pPr>
+        <w:rPr>
+          <w:rFonts w:ascii="Courier New" w:hAnsi="Courier New" w:cs="Courier New"/>
+          <w:color w:val="545454"/>
+          <w:sz w:val="20"/>
+          <w:szCs w:val="20"/>
+          <w:shd w:val="clear" w:color="auto" w:fill="FEFEFE"/>
+        </w:rPr>
+      </w:pPr>
+      <w:r>
+        <w:rPr>
+          <w:rFonts w:ascii="Courier New" w:hAnsi="Courier New" w:cs="Courier New"/>
+          <w:color w:val="545454"/>
+          <w:sz w:val="20"/>
+          <w:szCs w:val="20"/>
+          <w:shd w:val="clear" w:color="auto" w:fill="FEFEFE"/>
+        </w:rPr>
+        <w:t xml:space="preserve">    </w:t>
+      </w:r>
+      <w:proofErr w:type="spellStart"/>
+      <w:r>
+        <w:rPr>
+          <w:rFonts w:ascii="Courier New" w:hAnsi="Courier New" w:cs="Courier New"/>
+          <w:color w:val="545454"/>
+          <w:sz w:val="20"/>
+          <w:szCs w:val="20"/>
+          <w:shd w:val="clear" w:color="auto" w:fill="FEFEFE"/>
+        </w:rPr>
+        <w:t>freq_features</w:t>
+      </w:r>
+      <w:proofErr w:type="spellEnd"/>
+      <w:r>
+        <w:rPr>
+          <w:rFonts w:ascii="Courier New" w:hAnsi="Courier New" w:cs="Courier New"/>
+          <w:color w:val="545454"/>
+          <w:sz w:val="20"/>
+          <w:szCs w:val="20"/>
+          <w:shd w:val="clear" w:color="auto" w:fill="FEFEFE"/>
+        </w:rPr>
+        <w:t xml:space="preserve"> = </w:t>
+      </w:r>
+      <w:proofErr w:type="spellStart"/>
+      <w:proofErr w:type="gramStart"/>
+      <w:r>
+        <w:rPr>
+          <w:rFonts w:ascii="Courier New" w:hAnsi="Courier New" w:cs="Courier New"/>
+          <w:color w:val="545454"/>
+          <w:sz w:val="20"/>
+          <w:szCs w:val="20"/>
+          <w:shd w:val="clear" w:color="auto" w:fill="FEFEFE"/>
+        </w:rPr>
+        <w:t>np.zeros</w:t>
+      </w:r>
+      <w:proofErr w:type="spellEnd"/>
+      <w:proofErr w:type="gramEnd"/>
+      <w:r>
+        <w:rPr>
+          <w:rFonts w:ascii="Courier New" w:hAnsi="Courier New" w:cs="Courier New"/>
+          <w:color w:val="545454"/>
+          <w:sz w:val="20"/>
+          <w:szCs w:val="20"/>
+          <w:shd w:val="clear" w:color="auto" w:fill="FEFEFE"/>
+        </w:rPr>
+        <w:t>((</w:t>
+      </w:r>
+      <w:proofErr w:type="spellStart"/>
+      <w:r>
+        <w:rPr>
+          <w:rFonts w:ascii="Courier New" w:hAnsi="Courier New" w:cs="Courier New"/>
+          <w:color w:val="545454"/>
+          <w:sz w:val="20"/>
+          <w:szCs w:val="20"/>
+          <w:shd w:val="clear" w:color="auto" w:fill="FEFEFE"/>
+        </w:rPr>
+        <w:t>n_samples</w:t>
+      </w:r>
+      <w:proofErr w:type="spellEnd"/>
+      <w:r>
+        <w:rPr>
+          <w:rFonts w:ascii="Courier New" w:hAnsi="Courier New" w:cs="Courier New"/>
+          <w:color w:val="545454"/>
+          <w:sz w:val="20"/>
+          <w:szCs w:val="20"/>
+          <w:shd w:val="clear" w:color="auto" w:fill="FEFEFE"/>
+        </w:rPr>
+        <w:t xml:space="preserve">, </w:t>
+      </w:r>
+      <w:proofErr w:type="spellStart"/>
+      <w:r>
+        <w:rPr>
+          <w:rFonts w:ascii="Courier New" w:hAnsi="Courier New" w:cs="Courier New"/>
+          <w:color w:val="545454"/>
+          <w:sz w:val="20"/>
+          <w:szCs w:val="20"/>
+          <w:shd w:val="clear" w:color="auto" w:fill="FEFEFE"/>
+        </w:rPr>
+        <w:t>n_channels</w:t>
+      </w:r>
+      <w:proofErr w:type="spellEnd"/>
+      <w:r>
+        <w:rPr>
+          <w:rFonts w:ascii="Courier New" w:hAnsi="Courier New" w:cs="Courier New"/>
+          <w:color w:val="545454"/>
+          <w:sz w:val="20"/>
+          <w:szCs w:val="20"/>
+          <w:shd w:val="clear" w:color="auto" w:fill="FEFEFE"/>
+        </w:rPr>
+        <w:t xml:space="preserve">, </w:t>
+      </w:r>
+      <w:proofErr w:type="spellStart"/>
+      <w:r>
+        <w:rPr>
+          <w:rStyle w:val="hljs-builtin"/>
+          <w:rFonts w:ascii="Courier New" w:eastAsiaTheme="majorEastAsia" w:hAnsi="Courier New" w:cs="Courier New"/>
+          <w:color w:val="AA5D00"/>
+          <w:sz w:val="20"/>
+          <w:szCs w:val="20"/>
+        </w:rPr>
+        <w:t>len</w:t>
+      </w:r>
+      <w:proofErr w:type="spellEnd"/>
+      <w:r>
+        <w:rPr>
+          <w:rFonts w:ascii="Courier New" w:hAnsi="Courier New" w:cs="Courier New"/>
+          <w:color w:val="545454"/>
+          <w:sz w:val="20"/>
+          <w:szCs w:val="20"/>
+          <w:shd w:val="clear" w:color="auto" w:fill="FEFEFE"/>
+        </w:rPr>
+        <w:t>(</w:t>
+      </w:r>
+      <w:proofErr w:type="spellStart"/>
+      <w:r>
+        <w:rPr>
+          <w:rFonts w:ascii="Courier New" w:hAnsi="Courier New" w:cs="Courier New"/>
+          <w:color w:val="545454"/>
+          <w:sz w:val="20"/>
+          <w:szCs w:val="20"/>
+          <w:shd w:val="clear" w:color="auto" w:fill="FEFEFE"/>
+        </w:rPr>
+        <w:t>freq_bands</w:t>
+      </w:r>
+      <w:proofErr w:type="spellEnd"/>
+      <w:r>
+        <w:rPr>
+          <w:rFonts w:ascii="Courier New" w:hAnsi="Courier New" w:cs="Courier New"/>
+          <w:color w:val="545454"/>
+          <w:sz w:val="20"/>
+          <w:szCs w:val="20"/>
+          <w:shd w:val="clear" w:color="auto" w:fill="FEFEFE"/>
+        </w:rPr>
+        <w:t>)))</w:t>
+      </w:r>
+    </w:p>
+    <w:p>
+      <w:pPr>
+        <w:rPr>
+          <w:rFonts w:ascii="Courier New" w:hAnsi="Courier New" w:cs="Courier New"/>
+          <w:color w:val="545454"/>
+          <w:sz w:val="20"/>
+          <w:szCs w:val="20"/>
+          <w:shd w:val="clear" w:color="auto" w:fill="FEFEFE"/>
+        </w:rPr>
+      </w:pPr>
+    </w:p>
+    <w:p>
+      <w:pPr>
+        <w:rPr>
+          <w:rFonts w:ascii="Courier New" w:hAnsi="Courier New" w:cs="Courier New"/>
+          <w:color w:val="545454"/>
+          <w:sz w:val="20"/>
+          <w:szCs w:val="20"/>
+          <w:shd w:val="clear" w:color="auto" w:fill="FEFEFE"/>
+        </w:rPr>
+      </w:pPr>
+      <w:r>
+        <w:rPr>
+          <w:rFonts w:ascii="Courier New" w:hAnsi="Courier New" w:cs="Courier New"/>
+          <w:color w:val="545454"/>
+          <w:sz w:val="20"/>
+          <w:szCs w:val="20"/>
+          <w:shd w:val="clear" w:color="auto" w:fill="FEFEFE"/>
+        </w:rPr>
+        <w:t xml:space="preserve">    </w:t>
+      </w:r>
+      <w:r>
+        <w:rPr>
+          <w:rStyle w:val="hljs-keyword"/>
+          <w:rFonts w:ascii="Courier New" w:eastAsiaTheme="majorEastAsia" w:hAnsi="Courier New" w:cs="Courier New"/>
+          <w:color w:val="7928A1"/>
+          <w:sz w:val="20"/>
+          <w:szCs w:val="20"/>
+        </w:rPr>
+        <w:t>for</w:t>
+      </w:r>
+      <w:r>
+        <w:rPr>
+          <w:rFonts w:ascii="Courier New" w:hAnsi="Courier New" w:cs="Courier New"/>
+          <w:color w:val="545454"/>
+          <w:sz w:val="20"/>
+          <w:szCs w:val="20"/>
+          <w:shd w:val="clear" w:color="auto" w:fill="FEFEFE"/>
+        </w:rPr>
+        <w:t xml:space="preserve"> </w:t>
+      </w:r>
+      <w:proofErr w:type="spellStart"/>
+      <w:r>
+        <w:rPr>
+          <w:rFonts w:ascii="Courier New" w:hAnsi="Courier New" w:cs="Courier New"/>
+          <w:color w:val="545454"/>
+          <w:sz w:val="20"/>
+          <w:szCs w:val="20"/>
+          <w:shd w:val="clear" w:color="auto" w:fill="FEFEFE"/>
+        </w:rPr>
+        <w:t>i</w:t>
+      </w:r>
+      <w:proofErr w:type="spellEnd"/>
+      <w:r>
+        <w:rPr>
+          <w:rFonts w:ascii="Courier New" w:hAnsi="Courier New" w:cs="Courier New"/>
+          <w:color w:val="545454"/>
+          <w:sz w:val="20"/>
+          <w:szCs w:val="20"/>
+          <w:shd w:val="clear" w:color="auto" w:fill="FEFEFE"/>
+        </w:rPr>
+        <w:t xml:space="preserve"> </w:t>
+      </w:r>
+      <w:r>
+        <w:rPr>
+          <w:rStyle w:val="hljs-keyword"/>
+          <w:rFonts w:ascii="Courier New" w:eastAsiaTheme="majorEastAsia" w:hAnsi="Courier New" w:cs="Courier New"/>
+          <w:color w:val="7928A1"/>
+          <w:sz w:val="20"/>
+          <w:szCs w:val="20"/>
+        </w:rPr>
+        <w:t>in</w:t>
+      </w:r>
+      <w:r>
+        <w:rPr>
+          <w:rFonts w:ascii="Courier New" w:hAnsi="Courier New" w:cs="Courier New"/>
+          <w:color w:val="545454"/>
+          <w:sz w:val="20"/>
+          <w:szCs w:val="20"/>
+          <w:shd w:val="clear" w:color="auto" w:fill="FEFEFE"/>
+        </w:rPr>
+        <w:t xml:space="preserve"> </w:t>
+      </w:r>
+      <w:r>
+        <w:rPr>
+          <w:rStyle w:val="hljs-builtin"/>
+          <w:rFonts w:ascii="Courier New" w:eastAsiaTheme="majorEastAsia" w:hAnsi="Courier New" w:cs="Courier New"/>
+          <w:color w:val="AA5D00"/>
+          <w:sz w:val="20"/>
+          <w:szCs w:val="20"/>
+        </w:rPr>
+        <w:t>range</w:t>
+      </w:r>
+      <w:r>
+        <w:rPr>
+          <w:rFonts w:ascii="Courier New" w:hAnsi="Courier New" w:cs="Courier New"/>
+          <w:color w:val="545454"/>
+          <w:sz w:val="20"/>
+          <w:szCs w:val="20"/>
+          <w:shd w:val="clear" w:color="auto" w:fill="FEFEFE"/>
+        </w:rPr>
+        <w:t>(</w:t>
+      </w:r>
+      <w:proofErr w:type="spellStart"/>
+      <w:r>
+        <w:rPr>
+          <w:rFonts w:ascii="Courier New" w:hAnsi="Courier New" w:cs="Courier New"/>
+          <w:color w:val="545454"/>
+          <w:sz w:val="20"/>
+          <w:szCs w:val="20"/>
+          <w:shd w:val="clear" w:color="auto" w:fill="FEFEFE"/>
+        </w:rPr>
+        <w:t>n_samples</w:t>
+      </w:r>
+      <w:proofErr w:type="spellEnd"/>
+      <w:r>
+        <w:rPr>
+          <w:rFonts w:ascii="Courier New" w:hAnsi="Courier New" w:cs="Courier New"/>
+          <w:color w:val="545454"/>
+          <w:sz w:val="20"/>
+          <w:szCs w:val="20"/>
+          <w:shd w:val="clear" w:color="auto" w:fill="FEFEFE"/>
+        </w:rPr>
+        <w:t>):</w:t>
+      </w:r>
+    </w:p>
+    <w:p>
+      <w:pPr>
+        <w:rPr>
+          <w:rFonts w:ascii="Courier New" w:hAnsi="Courier New" w:cs="Courier New"/>
+          <w:color w:val="545454"/>
+          <w:sz w:val="20"/>
+          <w:szCs w:val="20"/>
+          <w:shd w:val="clear" w:color="auto" w:fill="FEFEFE"/>
+        </w:rPr>
+      </w:pPr>
+      <w:r>
+        <w:rPr>
+          <w:rFonts w:ascii="Courier New" w:hAnsi="Courier New" w:cs="Courier New"/>
+          <w:color w:val="545454"/>
+          <w:sz w:val="20"/>
+          <w:szCs w:val="20"/>
+          <w:shd w:val="clear" w:color="auto" w:fill="FEFEFE"/>
+        </w:rPr>
+        <w:t xml:space="preserve">        </w:t>
+      </w:r>
+      <w:r>
+        <w:rPr>
+          <w:rStyle w:val="hljs-keyword"/>
+          <w:rFonts w:ascii="Courier New" w:eastAsiaTheme="majorEastAsia" w:hAnsi="Courier New" w:cs="Courier New"/>
+          <w:color w:val="7928A1"/>
+          <w:sz w:val="20"/>
+          <w:szCs w:val="20"/>
+        </w:rPr>
+        <w:t>for</w:t>
+      </w:r>
+      <w:r>
+        <w:rPr>
+          <w:rFonts w:ascii="Courier New" w:hAnsi="Courier New" w:cs="Courier New"/>
+          <w:color w:val="545454"/>
+          <w:sz w:val="20"/>
+          <w:szCs w:val="20"/>
+          <w:shd w:val="clear" w:color="auto" w:fill="FEFEFE"/>
+        </w:rPr>
+        <w:t xml:space="preserve"> j </w:t>
+      </w:r>
+      <w:r>
+        <w:rPr>
+          <w:rStyle w:val="hljs-keyword"/>
+          <w:rFonts w:ascii="Courier New" w:eastAsiaTheme="majorEastAsia" w:hAnsi="Courier New" w:cs="Courier New"/>
+          <w:color w:val="7928A1"/>
+          <w:sz w:val="20"/>
+          <w:szCs w:val="20"/>
+        </w:rPr>
+        <w:t>in</w:t>
+      </w:r>
+      <w:r>
+        <w:rPr>
+          <w:rFonts w:ascii="Courier New" w:hAnsi="Courier New" w:cs="Courier New"/>
+          <w:color w:val="545454"/>
+          <w:sz w:val="20"/>
+          <w:szCs w:val="20"/>
+          <w:shd w:val="clear" w:color="auto" w:fill="FEFEFE"/>
+        </w:rPr>
+        <w:t xml:space="preserve"> </w:t>
+      </w:r>
+      <w:r>
+        <w:rPr>
+          <w:rStyle w:val="hljs-builtin"/>
+          <w:rFonts w:ascii="Courier New" w:eastAsiaTheme="majorEastAsia" w:hAnsi="Courier New" w:cs="Courier New"/>
+          <w:color w:val="AA5D00"/>
+          <w:sz w:val="20"/>
+          <w:szCs w:val="20"/>
+        </w:rPr>
+        <w:t>range</w:t>
+      </w:r>
+      <w:r>
+        <w:rPr>
+          <w:rFonts w:ascii="Courier New" w:hAnsi="Courier New" w:cs="Courier New"/>
+          <w:color w:val="545454"/>
+          <w:sz w:val="20"/>
+          <w:szCs w:val="20"/>
+          <w:shd w:val="clear" w:color="auto" w:fill="FEFEFE"/>
+        </w:rPr>
+        <w:t>(</w:t>
+      </w:r>
+      <w:proofErr w:type="spellStart"/>
+      <w:r>
+        <w:rPr>
+          <w:rFonts w:ascii="Courier New" w:hAnsi="Courier New" w:cs="Courier New"/>
+          <w:color w:val="545454"/>
+          <w:sz w:val="20"/>
+          <w:szCs w:val="20"/>
+          <w:shd w:val="clear" w:color="auto" w:fill="FEFEFE"/>
+        </w:rPr>
+        <w:t>n_channels</w:t>
+      </w:r>
+      <w:proofErr w:type="spellEnd"/>
+      <w:r>
+        <w:rPr>
+          <w:rFonts w:ascii="Courier New" w:hAnsi="Courier New" w:cs="Courier New"/>
+          <w:color w:val="545454"/>
+          <w:sz w:val="20"/>
+          <w:szCs w:val="20"/>
+          <w:shd w:val="clear" w:color="auto" w:fill="FEFEFE"/>
+        </w:rPr>
+        <w:t>):</w:t>
+      </w:r>
+    </w:p>
+    <w:p>
+      <w:pPr>
+        <w:rPr>
+          <w:rFonts w:ascii="Courier New" w:hAnsi="Courier New" w:cs="Courier New"/>
+          <w:color w:val="545454"/>
+          <w:sz w:val="20"/>
+          <w:szCs w:val="20"/>
+          <w:shd w:val="clear" w:color="auto" w:fill="FEFEFE"/>
+        </w:rPr>
+      </w:pPr>
+      <w:r>
+        <w:rPr>
+          <w:rFonts w:ascii="Courier New" w:hAnsi="Courier New" w:cs="Courier New"/>
+          <w:color w:val="545454"/>
+          <w:sz w:val="20"/>
+          <w:szCs w:val="20"/>
+          <w:shd w:val="clear" w:color="auto" w:fill="FEFEFE"/>
+        </w:rPr>
+        <w:t xml:space="preserve">            </w:t>
+      </w:r>
+      <w:r>
+        <w:rPr>
+          <w:rStyle w:val="hljs-comment"/>
+          <w:rFonts w:ascii="Courier New" w:eastAsiaTheme="majorEastAsia" w:hAnsi="Courier New" w:cs="Courier New"/>
+          <w:i/>
+          <w:iCs/>
+          <w:color w:val="408080"/>
+          <w:sz w:val="20"/>
+          <w:szCs w:val="20"/>
+        </w:rPr>
+        <w:t xml:space="preserve"># </w:t>
+      </w:r>
+      <w:r>
+        <w:rPr>
+          <w:rStyle w:val="hljs-comment"/>
+          <w:rFonts w:ascii="Courier New" w:eastAsiaTheme="majorEastAsia" w:hAnsi="Courier New" w:cs="Courier New"/>
+          <w:b/>
+          <w:bCs/>
+          <w:i/>
+          <w:iCs/>
+          <w:color w:val="408080"/>
+          <w:sz w:val="20"/>
+          <w:szCs w:val="20"/>
+        </w:rPr>
+        <w:t>Compute power spectral density (PSD) using Welch's method</w:t>
+      </w:r>
+    </w:p>
+    <w:p>
+      <w:pPr>
+        <w:rPr>
+          <w:rFonts w:ascii="Courier New" w:hAnsi="Courier New" w:cs="Courier New"/>
+          <w:color w:val="545454"/>
+          <w:sz w:val="20"/>
+          <w:szCs w:val="20"/>
+          <w:shd w:val="clear" w:color="auto" w:fill="FEFEFE"/>
+        </w:rPr>
+      </w:pPr>
+      <w:r>
+        <w:rPr>
+          <w:rFonts w:ascii="Courier New" w:hAnsi="Courier New" w:cs="Courier New"/>
+          <w:color w:val="545454"/>
+          <w:sz w:val="20"/>
+          <w:szCs w:val="20"/>
+          <w:shd w:val="clear" w:color="auto" w:fill="FEFEFE"/>
+        </w:rPr>
+        <w:t xml:space="preserve">            f, </w:t>
+      </w:r>
+      <w:proofErr w:type="spellStart"/>
+      <w:r>
+        <w:rPr>
+          <w:rFonts w:ascii="Courier New" w:hAnsi="Courier New" w:cs="Courier New"/>
+          <w:color w:val="545454"/>
+          <w:sz w:val="20"/>
+          <w:szCs w:val="20"/>
+          <w:shd w:val="clear" w:color="auto" w:fill="FEFEFE"/>
+        </w:rPr>
+        <w:t>psd</w:t>
+      </w:r>
+      <w:proofErr w:type="spellEnd"/>
+      <w:r>
+        <w:rPr>
+          <w:rFonts w:ascii="Courier New" w:hAnsi="Courier New" w:cs="Courier New"/>
+          <w:color w:val="545454"/>
+          <w:sz w:val="20"/>
+          <w:szCs w:val="20"/>
+          <w:shd w:val="clear" w:color="auto" w:fill="FEFEFE"/>
+        </w:rPr>
+        <w:t xml:space="preserve"> = </w:t>
+      </w:r>
+      <w:proofErr w:type="gramStart"/>
+      <w:r>
+        <w:rPr>
+          <w:rFonts w:ascii="Courier New" w:hAnsi="Courier New" w:cs="Courier New"/>
+          <w:color w:val="545454"/>
+          <w:sz w:val="20"/>
+          <w:szCs w:val="20"/>
+          <w:shd w:val="clear" w:color="auto" w:fill="FEFEFE"/>
+        </w:rPr>
+        <w:t>welch(</w:t>
+      </w:r>
+      <w:proofErr w:type="gramEnd"/>
+      <w:r>
+        <w:rPr>
+          <w:rFonts w:ascii="Courier New" w:hAnsi="Courier New" w:cs="Courier New"/>
+          <w:color w:val="545454"/>
+          <w:sz w:val="20"/>
+          <w:szCs w:val="20"/>
+          <w:shd w:val="clear" w:color="auto" w:fill="FEFEFE"/>
+        </w:rPr>
+        <w:t>data[</w:t>
+      </w:r>
+      <w:proofErr w:type="spellStart"/>
+      <w:r>
+        <w:rPr>
+          <w:rFonts w:ascii="Courier New" w:hAnsi="Courier New" w:cs="Courier New"/>
+          <w:color w:val="545454"/>
+          <w:sz w:val="20"/>
+          <w:szCs w:val="20"/>
+          <w:shd w:val="clear" w:color="auto" w:fill="FEFEFE"/>
+        </w:rPr>
+        <w:t>i</w:t>
+      </w:r>
+      <w:proofErr w:type="spellEnd"/>
+      <w:r>
+        <w:rPr>
+          <w:rFonts w:ascii="Courier New" w:hAnsi="Courier New" w:cs="Courier New"/>
+          <w:color w:val="545454"/>
+          <w:sz w:val="20"/>
+          <w:szCs w:val="20"/>
+          <w:shd w:val="clear" w:color="auto" w:fill="FEFEFE"/>
+        </w:rPr>
+        <w:t xml:space="preserve">, j, :], </w:t>
+      </w:r>
+      <w:proofErr w:type="spellStart"/>
+      <w:r>
+        <w:rPr>
+          <w:rFonts w:ascii="Courier New" w:hAnsi="Courier New" w:cs="Courier New"/>
+          <w:color w:val="545454"/>
+          <w:sz w:val="20"/>
+          <w:szCs w:val="20"/>
+          <w:shd w:val="clear" w:color="auto" w:fill="FEFEFE"/>
+        </w:rPr>
+        <w:t>sfreq</w:t>
+      </w:r>
+      <w:proofErr w:type="spellEnd"/>
+      <w:r>
+        <w:rPr>
+          <w:rFonts w:ascii="Courier New" w:hAnsi="Courier New" w:cs="Courier New"/>
+          <w:color w:val="545454"/>
+          <w:sz w:val="20"/>
+          <w:szCs w:val="20"/>
+          <w:shd w:val="clear" w:color="auto" w:fill="FEFEFE"/>
+        </w:rPr>
+        <w:t xml:space="preserve">, </w:t>
+      </w:r>
+      <w:proofErr w:type="spellStart"/>
+      <w:r>
+        <w:rPr>
+          <w:rFonts w:ascii="Courier New" w:hAnsi="Courier New" w:cs="Courier New"/>
+          <w:color w:val="545454"/>
+          <w:sz w:val="20"/>
+          <w:szCs w:val="20"/>
+          <w:shd w:val="clear" w:color="auto" w:fill="FEFEFE"/>
+        </w:rPr>
+        <w:t>nperseg</w:t>
+      </w:r>
+      <w:proofErr w:type="spellEnd"/>
+      <w:r>
+        <w:rPr>
+          <w:rFonts w:ascii="Courier New" w:hAnsi="Courier New" w:cs="Courier New"/>
+          <w:color w:val="545454"/>
+          <w:sz w:val="20"/>
+          <w:szCs w:val="20"/>
+          <w:shd w:val="clear" w:color="auto" w:fill="FEFEFE"/>
+        </w:rPr>
+        <w:t>=</w:t>
+      </w:r>
+      <w:r>
+        <w:rPr>
+          <w:rStyle w:val="hljs-builtin"/>
+          <w:rFonts w:ascii="Courier New" w:eastAsiaTheme="majorEastAsia" w:hAnsi="Courier New" w:cs="Courier New"/>
+          <w:color w:val="AA5D00"/>
+          <w:sz w:val="20"/>
+          <w:szCs w:val="20"/>
+        </w:rPr>
+        <w:t>min</w:t>
+      </w:r>
+      <w:r>
+        <w:rPr>
+          <w:rFonts w:ascii="Courier New" w:hAnsi="Courier New" w:cs="Courier New"/>
+          <w:color w:val="545454"/>
+          <w:sz w:val="20"/>
+          <w:szCs w:val="20"/>
+          <w:shd w:val="clear" w:color="auto" w:fill="FEFEFE"/>
+        </w:rPr>
+        <w:t>(</w:t>
+      </w:r>
+      <w:r>
+        <w:rPr>
+          <w:rStyle w:val="hljs-number"/>
+          <w:rFonts w:ascii="Courier New" w:eastAsiaTheme="majorEastAsia" w:hAnsi="Courier New" w:cs="Courier New"/>
+          <w:color w:val="AA5D00"/>
+          <w:sz w:val="20"/>
+          <w:szCs w:val="20"/>
+        </w:rPr>
+        <w:t>256</w:t>
+      </w:r>
+      <w:r>
+        <w:rPr>
+          <w:rFonts w:ascii="Courier New" w:hAnsi="Courier New" w:cs="Courier New"/>
+          <w:color w:val="545454"/>
+          <w:sz w:val="20"/>
+          <w:szCs w:val="20"/>
+          <w:shd w:val="clear" w:color="auto" w:fill="FEFEFE"/>
+        </w:rPr>
+        <w:t xml:space="preserve">, </w:t>
+      </w:r>
+      <w:proofErr w:type="spellStart"/>
+      <w:r>
+        <w:rPr>
+          <w:rFonts w:ascii="Courier New" w:hAnsi="Courier New" w:cs="Courier New"/>
+          <w:color w:val="545454"/>
+          <w:sz w:val="20"/>
+          <w:szCs w:val="20"/>
+          <w:shd w:val="clear" w:color="auto" w:fill="FEFEFE"/>
+        </w:rPr>
+        <w:t>n_times</w:t>
+      </w:r>
+      <w:proofErr w:type="spellEnd"/>
+      <w:r>
+        <w:rPr>
+          <w:rFonts w:ascii="Courier New" w:hAnsi="Courier New" w:cs="Courier New"/>
+          <w:color w:val="545454"/>
+          <w:sz w:val="20"/>
+          <w:szCs w:val="20"/>
+          <w:shd w:val="clear" w:color="auto" w:fill="FEFEFE"/>
+        </w:rPr>
+        <w:t>))</w:t>
+      </w:r>
+    </w:p>
+    <w:p>
+      <w:pPr>
+        <w:rPr>
+          <w:rFonts w:ascii="Courier New" w:hAnsi="Courier New" w:cs="Courier New"/>
+          <w:color w:val="545454"/>
+          <w:sz w:val="20"/>
+          <w:szCs w:val="20"/>
+          <w:shd w:val="clear" w:color="auto" w:fill="FEFEFE"/>
+        </w:rPr>
+      </w:pPr>
+    </w:p>
+    <w:p>
+      <w:pPr>
+        <w:rPr>
+          <w:rFonts w:ascii="Courier New" w:hAnsi="Courier New" w:cs="Courier New"/>
+          <w:color w:val="545454"/>
+          <w:sz w:val="20"/>
+          <w:szCs w:val="20"/>
+          <w:shd w:val="clear" w:color="auto" w:fill="FEFEFE"/>
+        </w:rPr>
+      </w:pPr>
+      <w:r>
+        <w:rPr>
+          <w:rFonts w:ascii="Courier New" w:hAnsi="Courier New" w:cs="Courier New"/>
+          <w:color w:val="545454"/>
+          <w:sz w:val="20"/>
+          <w:szCs w:val="20"/>
+          <w:shd w:val="clear" w:color="auto" w:fill="FEFEFE"/>
+        </w:rPr>
+        <w:t xml:space="preserve">            </w:t>
+      </w:r>
+      <w:r>
+        <w:rPr>
+          <w:rStyle w:val="hljs-comment"/>
+          <w:rFonts w:ascii="Courier New" w:eastAsiaTheme="majorEastAsia" w:hAnsi="Courier New" w:cs="Courier New"/>
+          <w:i/>
+          <w:iCs/>
+          <w:color w:val="408080"/>
+          <w:sz w:val="20"/>
+          <w:szCs w:val="20"/>
+        </w:rPr>
+        <w:t># Extract power in specified frequency bands</w:t>
+      </w:r>
+    </w:p>
+    <w:p>
+      <w:pPr>
+        <w:rPr>
+          <w:rFonts w:ascii="Courier New" w:hAnsi="Courier New" w:cs="Courier New"/>
+          <w:color w:val="545454"/>
+          <w:sz w:val="20"/>
+          <w:szCs w:val="20"/>
+          <w:shd w:val="clear" w:color="auto" w:fill="FEFEFE"/>
+        </w:rPr>
+      </w:pPr>
+      <w:r>
+        <w:rPr>
+          <w:rFonts w:ascii="Courier New" w:hAnsi="Courier New" w:cs="Courier New"/>
+          <w:color w:val="545454"/>
+          <w:sz w:val="20"/>
+          <w:szCs w:val="20"/>
+          <w:shd w:val="clear" w:color="auto" w:fill="FEFEFE"/>
+        </w:rPr>
+        <w:t xml:space="preserve">            </w:t>
+      </w:r>
+      <w:r>
+        <w:rPr>
+          <w:rStyle w:val="hljs-keyword"/>
+          <w:rFonts w:ascii="Courier New" w:eastAsiaTheme="majorEastAsia" w:hAnsi="Courier New" w:cs="Courier New"/>
+          <w:color w:val="7928A1"/>
+          <w:sz w:val="20"/>
+          <w:szCs w:val="20"/>
+        </w:rPr>
+        <w:t>for</w:t>
+      </w:r>
+      <w:r>
+        <w:rPr>
+          <w:rFonts w:ascii="Courier New" w:hAnsi="Courier New" w:cs="Courier New"/>
+          <w:color w:val="545454"/>
+          <w:sz w:val="20"/>
+          <w:szCs w:val="20"/>
+          <w:shd w:val="clear" w:color="auto" w:fill="FEFEFE"/>
+        </w:rPr>
+        <w:t xml:space="preserve"> band, (</w:t>
+      </w:r>
+      <w:proofErr w:type="spellStart"/>
+      <w:r>
+        <w:rPr>
+          <w:rFonts w:ascii="Courier New" w:hAnsi="Courier New" w:cs="Courier New"/>
+          <w:color w:val="545454"/>
+          <w:sz w:val="20"/>
+          <w:szCs w:val="20"/>
+          <w:shd w:val="clear" w:color="auto" w:fill="FEFEFE"/>
+        </w:rPr>
+        <w:t>f_low</w:t>
+      </w:r>
+      <w:proofErr w:type="spellEnd"/>
+      <w:r>
+        <w:rPr>
+          <w:rFonts w:ascii="Courier New" w:hAnsi="Courier New" w:cs="Courier New"/>
+          <w:color w:val="545454"/>
+          <w:sz w:val="20"/>
+          <w:szCs w:val="20"/>
+          <w:shd w:val="clear" w:color="auto" w:fill="FEFEFE"/>
+        </w:rPr>
+        <w:t xml:space="preserve">, f_high) </w:t>
+      </w:r>
+      <w:r>
+        <w:rPr>
+          <w:rStyle w:val="hljs-keyword"/>
+          <w:rFonts w:ascii="Courier New" w:eastAsiaTheme="majorEastAsia" w:hAnsi="Courier New" w:cs="Courier New"/>
+          <w:color w:val="7928A1"/>
+          <w:sz w:val="20"/>
+          <w:szCs w:val="20"/>
+        </w:rPr>
+        <w:t>in</w:t>
+      </w:r>
+      <w:r>
+        <w:rPr>
+          <w:rFonts w:ascii="Courier New" w:hAnsi="Courier New" w:cs="Courier New"/>
+          <w:color w:val="545454"/>
+          <w:sz w:val="20"/>
+          <w:szCs w:val="20"/>
+          <w:shd w:val="clear" w:color="auto" w:fill="FEFEFE"/>
+        </w:rPr>
+        <w:t xml:space="preserve"> </w:t>
+      </w:r>
+      <w:proofErr w:type="spellStart"/>
+      <w:r>
+        <w:rPr>
+          <w:rFonts w:ascii="Courier New" w:hAnsi="Courier New" w:cs="Courier New"/>
+          <w:color w:val="545454"/>
+          <w:sz w:val="20"/>
+          <w:szCs w:val="20"/>
+          <w:shd w:val="clear" w:color="auto" w:fill="FEFEFE"/>
+        </w:rPr>
+        <w:t>freq_</w:t>
+      </w:r>
+      <w:proofErr w:type="gramStart"/>
+      <w:r>
+        <w:rPr>
+          <w:rFonts w:ascii="Courier New" w:hAnsi="Courier New" w:cs="Courier New"/>
+          <w:color w:val="545454"/>
+          <w:sz w:val="20"/>
+          <w:szCs w:val="20"/>
+          <w:shd w:val="clear" w:color="auto" w:fill="FEFEFE"/>
+        </w:rPr>
+        <w:t>bands.items</w:t>
+      </w:r>
+      <w:proofErr w:type="spellEnd"/>
+      <w:proofErr w:type="gramEnd"/>
+      <w:r>
+        <w:rPr>
+          <w:rFonts w:ascii="Courier New" w:hAnsi="Courier New" w:cs="Courier New"/>
+          <w:color w:val="545454"/>
+          <w:sz w:val="20"/>
+          <w:szCs w:val="20"/>
+          <w:shd w:val="clear" w:color="auto" w:fill="FEFEFE"/>
+        </w:rPr>
+        <w:t>():</w:t>
+      </w:r>
+    </w:p>
+    <w:p>
+      <w:pPr>
+        <w:rPr>
+          <w:rFonts w:ascii="Courier New" w:hAnsi="Courier New" w:cs="Courier New"/>
+          <w:color w:val="545454"/>
+          <w:sz w:val="20"/>
+          <w:szCs w:val="20"/>
+          <w:shd w:val="clear" w:color="auto" w:fill="FEFEFE"/>
+        </w:rPr>
+      </w:pPr>
+      <w:r>
+        <w:rPr>
+          <w:rFonts w:ascii="Courier New" w:hAnsi="Courier New" w:cs="Courier New"/>
+          <w:color w:val="545454"/>
+          <w:sz w:val="20"/>
+          <w:szCs w:val="20"/>
+          <w:shd w:val="clear" w:color="auto" w:fill="FEFEFE"/>
+        </w:rPr>
+        <w:t xml:space="preserve">                </w:t>
+      </w:r>
+      <w:proofErr w:type="spellStart"/>
+      <w:r>
+        <w:rPr>
+          <w:rFonts w:ascii="Courier New" w:hAnsi="Courier New" w:cs="Courier New"/>
+          <w:color w:val="545454"/>
+          <w:sz w:val="20"/>
+          <w:szCs w:val="20"/>
+          <w:shd w:val="clear" w:color="auto" w:fill="FEFEFE"/>
+        </w:rPr>
+        <w:t>idx_band</w:t>
+      </w:r>
+      <w:proofErr w:type="spellEnd"/>
+      <w:r>
+        <w:rPr>
+          <w:rFonts w:ascii="Courier New" w:hAnsi="Courier New" w:cs="Courier New"/>
+          <w:color w:val="545454"/>
+          <w:sz w:val="20"/>
+          <w:szCs w:val="20"/>
+          <w:shd w:val="clear" w:color="auto" w:fill="FEFEFE"/>
+        </w:rPr>
+        <w:t xml:space="preserve"> = </w:t>
+      </w:r>
+      <w:proofErr w:type="spellStart"/>
+      <w:proofErr w:type="gramStart"/>
+      <w:r>
+        <w:rPr>
+          <w:rFonts w:ascii="Courier New" w:hAnsi="Courier New" w:cs="Courier New"/>
+          <w:color w:val="545454"/>
+          <w:sz w:val="20"/>
+          <w:szCs w:val="20"/>
+          <w:shd w:val="clear" w:color="auto" w:fill="FEFEFE"/>
+        </w:rPr>
+        <w:t>np.where</w:t>
+      </w:r>
+      <w:proofErr w:type="spellEnd"/>
+      <w:proofErr w:type="gramEnd"/>
+      <w:r>
+        <w:rPr>
+          <w:rFonts w:ascii="Courier New" w:hAnsi="Courier New" w:cs="Courier New"/>
+          <w:color w:val="545454"/>
+          <w:sz w:val="20"/>
+          <w:szCs w:val="20"/>
+          <w:shd w:val="clear" w:color="auto" w:fill="FEFEFE"/>
+        </w:rPr>
+        <w:t xml:space="preserve">((f &gt;= </w:t>
+      </w:r>
+      <w:proofErr w:type="spellStart"/>
+      <w:r>
+        <w:rPr>
+          <w:rFonts w:ascii="Courier New" w:hAnsi="Courier New" w:cs="Courier New"/>
+          <w:color w:val="545454"/>
+          <w:sz w:val="20"/>
+          <w:szCs w:val="20"/>
+          <w:shd w:val="clear" w:color="auto" w:fill="FEFEFE"/>
+        </w:rPr>
+        <w:t>f_low</w:t>
+      </w:r>
+      <w:proofErr w:type="spellEnd"/>
+      <w:r>
+        <w:rPr>
+          <w:rFonts w:ascii="Courier New" w:hAnsi="Courier New" w:cs="Courier New"/>
+          <w:color w:val="545454"/>
+          <w:sz w:val="20"/>
+          <w:szCs w:val="20"/>
+          <w:shd w:val="clear" w:color="auto" w:fill="FEFEFE"/>
+        </w:rPr>
+        <w:t xml:space="preserve">) &amp; (f &lt; </w:t>
+      </w:r>
+      <w:proofErr w:type="spellStart"/>
+      <w:r>
+        <w:rPr>
+          <w:rFonts w:ascii="Courier New" w:hAnsi="Courier New" w:cs="Courier New"/>
+          <w:color w:val="545454"/>
+          <w:sz w:val="20"/>
+          <w:szCs w:val="20"/>
+          <w:shd w:val="clear" w:color="auto" w:fill="FEFEFE"/>
+        </w:rPr>
+        <w:t>f_high</w:t>
+      </w:r>
+      <w:proofErr w:type="spellEnd"/>
+      <w:r>
+        <w:rPr>
+          <w:rFonts w:ascii="Courier New" w:hAnsi="Courier New" w:cs="Courier New"/>
+          <w:color w:val="545454"/>
+          <w:sz w:val="20"/>
+          <w:szCs w:val="20"/>
+          <w:shd w:val="clear" w:color="auto" w:fill="FEFEFE"/>
+        </w:rPr>
+        <w:t>))[</w:t>
+      </w:r>
+      <w:r>
+        <w:rPr>
+          <w:rStyle w:val="hljs-number"/>
+          <w:rFonts w:ascii="Courier New" w:eastAsiaTheme="majorEastAsia" w:hAnsi="Courier New" w:cs="Courier New"/>
+          <w:color w:val="AA5D00"/>
+          <w:sz w:val="20"/>
+          <w:szCs w:val="20"/>
+        </w:rPr>
+        <w:t>0</w:t>
+      </w:r>
+      <w:r>
+        <w:rPr>
+          <w:rFonts w:ascii="Courier New" w:hAnsi="Courier New" w:cs="Courier New"/>
+          <w:color w:val="545454"/>
+          <w:sz w:val="20"/>
+          <w:szCs w:val="20"/>
+          <w:shd w:val="clear" w:color="auto" w:fill="FEFEFE"/>
+        </w:rPr>
+        <w:t>]</w:t>
+      </w:r>
+    </w:p>
+    <w:p>
+      <w:pPr>
+        <w:rPr>
+          <w:rFonts w:ascii="Courier New" w:hAnsi="Courier New" w:cs="Courier New"/>
+          <w:color w:val="545454"/>
+          <w:sz w:val="20"/>
+          <w:szCs w:val="20"/>
+          <w:shd w:val="clear" w:color="auto" w:fill="FEFEFE"/>
+        </w:rPr>
+      </w:pPr>
+      <w:r>
+        <w:rPr>
+          <w:rFonts w:ascii="Courier New" w:hAnsi="Courier New" w:cs="Courier New"/>
+          <w:color w:val="545454"/>
+          <w:sz w:val="20"/>
+          <w:szCs w:val="20"/>
+          <w:shd w:val="clear" w:color="auto" w:fill="FEFEFE"/>
+        </w:rPr>
+        <w:t xml:space="preserve">                </w:t>
+      </w:r>
+      <w:r>
+        <w:rPr>
+          <w:rStyle w:val="hljs-keyword"/>
+          <w:rFonts w:ascii="Courier New" w:eastAsiaTheme="majorEastAsia" w:hAnsi="Courier New" w:cs="Courier New"/>
+          <w:color w:val="7928A1"/>
+          <w:sz w:val="20"/>
+          <w:szCs w:val="20"/>
+        </w:rPr>
+        <w:t>if</w:t>
+      </w:r>
+      <w:r>
+        <w:rPr>
+          <w:rFonts w:ascii="Courier New" w:hAnsi="Courier New" w:cs="Courier New"/>
+          <w:color w:val="545454"/>
+          <w:sz w:val="20"/>
+          <w:szCs w:val="20"/>
+          <w:shd w:val="clear" w:color="auto" w:fill="FEFEFE"/>
+        </w:rPr>
+        <w:t xml:space="preserve"> </w:t>
+      </w:r>
+      <w:proofErr w:type="spellStart"/>
+      <w:r>
+        <w:rPr>
+          <w:rStyle w:val="hljs-builtin"/>
+          <w:rFonts w:ascii="Courier New" w:eastAsiaTheme="majorEastAsia" w:hAnsi="Courier New" w:cs="Courier New"/>
+          <w:color w:val="AA5D00"/>
+          <w:sz w:val="20"/>
+          <w:szCs w:val="20"/>
+        </w:rPr>
+        <w:t>len</w:t>
+      </w:r>
+      <w:proofErr w:type="spellEnd"/>
+      <w:r>
+        <w:rPr>
+          <w:rFonts w:ascii="Courier New" w:hAnsi="Courier New" w:cs="Courier New"/>
+          <w:color w:val="545454"/>
+          <w:sz w:val="20"/>
+          <w:szCs w:val="20"/>
+          <w:shd w:val="clear" w:color="auto" w:fill="FEFEFE"/>
+        </w:rPr>
+        <w:t>(</w:t>
+      </w:r>
+      <w:proofErr w:type="spellStart"/>
+      <w:r>
+        <w:rPr>
+          <w:rFonts w:ascii="Courier New" w:hAnsi="Courier New" w:cs="Courier New"/>
+          <w:color w:val="545454"/>
+          <w:sz w:val="20"/>
+          <w:szCs w:val="20"/>
+          <w:shd w:val="clear" w:color="auto" w:fill="FEFEFE"/>
+        </w:rPr>
+        <w:t>idx_band</w:t>
+      </w:r>
+      <w:proofErr w:type="spellEnd"/>
+      <w:r>
+        <w:rPr>
+          <w:rFonts w:ascii="Courier New" w:hAnsi="Courier New" w:cs="Courier New"/>
+          <w:color w:val="545454"/>
+          <w:sz w:val="20"/>
+          <w:szCs w:val="20"/>
+          <w:shd w:val="clear" w:color="auto" w:fill="FEFEFE"/>
+        </w:rPr>
+        <w:t xml:space="preserve">) &gt; </w:t>
+      </w:r>
+      <w:r>
+        <w:rPr>
+          <w:rStyle w:val="hljs-number"/>
+          <w:rFonts w:ascii="Courier New" w:eastAsiaTheme="majorEastAsia" w:hAnsi="Courier New" w:cs="Courier New"/>
+          <w:color w:val="AA5D00"/>
+          <w:sz w:val="20"/>
+          <w:szCs w:val="20"/>
+        </w:rPr>
+        <w:t>0</w:t>
+      </w:r>
+      <w:r>
+        <w:rPr>
+          <w:rFonts w:ascii="Courier New" w:hAnsi="Courier New" w:cs="Courier New"/>
+          <w:color w:val="545454"/>
+          <w:sz w:val="20"/>
+          <w:szCs w:val="20"/>
+          <w:shd w:val="clear" w:color="auto" w:fill="FEFEFE"/>
+        </w:rPr>
+        <w:t>:</w:t>
+      </w:r>
+    </w:p>
+    <w:p>
+      <w:pPr>
+        <w:rPr>
+          <w:rFonts w:ascii="Courier New" w:hAnsi="Courier New" w:cs="Courier New"/>
+          <w:color w:val="545454"/>
+          <w:sz w:val="20"/>
+          <w:szCs w:val="20"/>
+          <w:shd w:val="clear" w:color="auto" w:fill="FEFEFE"/>
+        </w:rPr>
+      </w:pPr>
+      <w:r>
+        <w:rPr>
+          <w:rFonts w:ascii="Courier New" w:hAnsi="Courier New" w:cs="Courier New"/>
+          <w:color w:val="545454"/>
+          <w:sz w:val="20"/>
+          <w:szCs w:val="20"/>
+          <w:shd w:val="clear" w:color="auto" w:fill="FEFEFE"/>
+        </w:rPr>
+        <w:t xml:space="preserve">                    </w:t>
+      </w:r>
+      <w:proofErr w:type="spellStart"/>
+      <w:r>
+        <w:rPr>
+          <w:rFonts w:ascii="Courier New" w:hAnsi="Courier New" w:cs="Courier New"/>
+          <w:color w:val="545454"/>
+          <w:sz w:val="20"/>
+          <w:szCs w:val="20"/>
+          <w:shd w:val="clear" w:color="auto" w:fill="FEFEFE"/>
+        </w:rPr>
+        <w:t>power_in_band</w:t>
+      </w:r>
+      <w:proofErr w:type="spellEnd"/>
+      <w:r>
+        <w:rPr>
+          <w:rFonts w:ascii="Courier New" w:hAnsi="Courier New" w:cs="Courier New"/>
+          <w:color w:val="545454"/>
+          <w:sz w:val="20"/>
+          <w:szCs w:val="20"/>
+          <w:shd w:val="clear" w:color="auto" w:fill="FEFEFE"/>
+        </w:rPr>
+        <w:t xml:space="preserve"> = </w:t>
+      </w:r>
+      <w:proofErr w:type="spellStart"/>
+      <w:proofErr w:type="gramStart"/>
+      <w:r>
+        <w:rPr>
+          <w:rFonts w:ascii="Courier New" w:hAnsi="Courier New" w:cs="Courier New"/>
+          <w:color w:val="545454"/>
+          <w:sz w:val="20"/>
+          <w:szCs w:val="20"/>
+          <w:shd w:val="clear" w:color="auto" w:fill="FEFEFE"/>
+        </w:rPr>
+        <w:t>np.mean</w:t>
+      </w:r>
+      <w:proofErr w:type="spellEnd"/>
+      <w:proofErr w:type="gramEnd"/>
+      <w:r>
+        <w:rPr>
+          <w:rFonts w:ascii="Courier New" w:hAnsi="Courier New" w:cs="Courier New"/>
+          <w:color w:val="545454"/>
+          <w:sz w:val="20"/>
+          <w:szCs w:val="20"/>
+          <w:shd w:val="clear" w:color="auto" w:fill="FEFEFE"/>
+        </w:rPr>
+        <w:t>(</w:t>
+      </w:r>
+      <w:proofErr w:type="spellStart"/>
+      <w:r>
+        <w:rPr>
+          <w:rFonts w:ascii="Courier New" w:hAnsi="Courier New" w:cs="Courier New"/>
+          <w:color w:val="545454"/>
+          <w:sz w:val="20"/>
+          <w:szCs w:val="20"/>
+          <w:shd w:val="clear" w:color="auto" w:fill="FEFEFE"/>
+        </w:rPr>
+        <w:t>psd</w:t>
+      </w:r>
+      <w:proofErr w:type="spellEnd"/>
+      <w:r>
+        <w:rPr>
+          <w:rFonts w:ascii="Courier New" w:hAnsi="Courier New" w:cs="Courier New"/>
+          <w:color w:val="545454"/>
+          <w:sz w:val="20"/>
+          <w:szCs w:val="20"/>
+          <w:shd w:val="clear" w:color="auto" w:fill="FEFEFE"/>
+        </w:rPr>
+        <w:t>[</w:t>
+      </w:r>
+      <w:proofErr w:type="spellStart"/>
+      <w:r>
+        <w:rPr>
+          <w:rFonts w:ascii="Courier New" w:hAnsi="Courier New" w:cs="Courier New"/>
+          <w:color w:val="545454"/>
+          <w:sz w:val="20"/>
+          <w:szCs w:val="20"/>
+          <w:shd w:val="clear" w:color="auto" w:fill="FEFEFE"/>
+        </w:rPr>
+        <w:t>idx_band</w:t>
+      </w:r>
+      <w:proofErr w:type="spellEnd"/>
+      <w:r>
+        <w:rPr>
+          <w:rFonts w:ascii="Courier New" w:hAnsi="Courier New" w:cs="Courier New"/>
+          <w:color w:val="545454"/>
+          <w:sz w:val="20"/>
+          <w:szCs w:val="20"/>
+          <w:shd w:val="clear" w:color="auto" w:fill="FEFEFE"/>
+        </w:rPr>
+        <w:t>])</w:t>
+      </w:r>
+    </w:p>
+    <w:p>
+      <w:pPr>
+        <w:rPr>
+          <w:rFonts w:ascii="Courier New" w:hAnsi="Courier New" w:cs="Courier New"/>
+          <w:color w:val="545454"/>
+          <w:sz w:val="20"/>
+          <w:szCs w:val="20"/>
+          <w:shd w:val="clear" w:color="auto" w:fill="FEFEFE"/>
+        </w:rPr>
+      </w:pPr>
+      <w:r>
+        <w:rPr>
+          <w:rFonts w:ascii="Courier New" w:hAnsi="Courier New" w:cs="Courier New"/>
+          <w:color w:val="545454"/>
+          <w:sz w:val="20"/>
+          <w:szCs w:val="20"/>
+          <w:shd w:val="clear" w:color="auto" w:fill="FEFEFE"/>
+        </w:rPr>
+        <w:t xml:space="preserve">                </w:t>
+      </w:r>
+      <w:r>
+        <w:rPr>
+          <w:rStyle w:val="hljs-keyword"/>
+          <w:rFonts w:ascii="Courier New" w:eastAsiaTheme="majorEastAsia" w:hAnsi="Courier New" w:cs="Courier New"/>
+          <w:color w:val="7928A1"/>
+          <w:sz w:val="20"/>
+          <w:szCs w:val="20"/>
+        </w:rPr>
+        <w:t>else</w:t>
+      </w:r>
+      <w:r>
+        <w:rPr>
+          <w:rFonts w:ascii="Courier New" w:hAnsi="Courier New" w:cs="Courier New"/>
+          <w:color w:val="545454"/>
+          <w:sz w:val="20"/>
+          <w:szCs w:val="20"/>
+          <w:shd w:val="clear" w:color="auto" w:fill="FEFEFE"/>
+        </w:rPr>
+        <w:t>:</w:t>
+      </w:r>
+    </w:p>
+    <w:p>
+      <w:pPr>
+        <w:rPr>
+          <w:rFonts w:ascii="Courier New" w:hAnsi="Courier New" w:cs="Courier New"/>
+          <w:color w:val="545454"/>
+          <w:sz w:val="20"/>
+          <w:szCs w:val="20"/>
+          <w:shd w:val="clear" w:color="auto" w:fill="FEFEFE"/>
+        </w:rPr>
+      </w:pPr>
+      <w:r>
+        <w:rPr>
+          <w:rFonts w:ascii="Courier New" w:hAnsi="Courier New" w:cs="Courier New"/>
+          <w:color w:val="545454"/>
+          <w:sz w:val="20"/>
+          <w:szCs w:val="20"/>
+          <w:shd w:val="clear" w:color="auto" w:fill="FEFEFE"/>
+        </w:rPr>
+        <w:t xml:space="preserve">                    </w:t>
+      </w:r>
+      <w:proofErr w:type="spellStart"/>
+      <w:r>
+        <w:rPr>
+          <w:rFonts w:ascii="Courier New" w:hAnsi="Courier New" w:cs="Courier New"/>
+          <w:color w:val="545454"/>
+          <w:sz w:val="20"/>
+          <w:szCs w:val="20"/>
+          <w:shd w:val="clear" w:color="auto" w:fill="FEFEFE"/>
+        </w:rPr>
+        <w:t>power_in_band</w:t>
+      </w:r>
+      <w:proofErr w:type="spellEnd"/>
+      <w:r>
+        <w:rPr>
+          <w:rFonts w:ascii="Courier New" w:hAnsi="Courier New" w:cs="Courier New"/>
+          <w:color w:val="545454"/>
+          <w:sz w:val="20"/>
+          <w:szCs w:val="20"/>
+          <w:shd w:val="clear" w:color="auto" w:fill="FEFEFE"/>
+        </w:rPr>
+        <w:t xml:space="preserve"> = </w:t>
+      </w:r>
+      <w:proofErr w:type="gramStart"/>
+      <w:r>
+        <w:rPr>
+          <w:rStyle w:val="hljs-number"/>
+          <w:rFonts w:ascii="Courier New" w:eastAsiaTheme="majorEastAsia" w:hAnsi="Courier New" w:cs="Courier New"/>
+          <w:color w:val="AA5D00"/>
+          <w:sz w:val="20"/>
+          <w:szCs w:val="20"/>
+        </w:rPr>
+        <w:t>0.0</w:t>
+      </w:r>
+      <w:r>
+        <w:rPr>
+          <w:rFonts w:ascii="Courier New" w:hAnsi="Courier New" w:cs="Courier New"/>
+          <w:color w:val="545454"/>
+          <w:sz w:val="20"/>
+          <w:szCs w:val="20"/>
+          <w:shd w:val="clear" w:color="auto" w:fill="FEFEFE"/>
+        </w:rPr>
+        <w:t xml:space="preserve">  </w:t>
+      </w:r>
+      <w:r>
+        <w:rPr>
+          <w:rStyle w:val="hljs-comment"/>
+          <w:rFonts w:ascii="Courier New" w:eastAsiaTheme="majorEastAsia" w:hAnsi="Courier New" w:cs="Courier New"/>
+          <w:i/>
+          <w:iCs/>
+          <w:color w:val="408080"/>
+          <w:sz w:val="20"/>
+          <w:szCs w:val="20"/>
+        </w:rPr>
+        <w:t>#</w:t>
+      </w:r>
+      <w:proofErr w:type="gramEnd"/>
+      <w:r>
+        <w:rPr>
+          <w:rStyle w:val="hljs-comment"/>
+          <w:rFonts w:ascii="Courier New" w:eastAsiaTheme="majorEastAsia" w:hAnsi="Courier New" w:cs="Courier New"/>
+          <w:i/>
+          <w:iCs/>
+          <w:color w:val="408080"/>
+          <w:sz w:val="20"/>
+          <w:szCs w:val="20"/>
+        </w:rPr>
+        <w:t xml:space="preserve"> If no frequencies in band, set power to 0</w:t>
+      </w:r>
+    </w:p>
+    <w:p>
+      <w:pPr>
+        <w:rPr>
+          <w:rFonts w:ascii="Courier New" w:hAnsi="Courier New" w:cs="Courier New"/>
+          <w:color w:val="545454"/>
+          <w:sz w:val="20"/>
+          <w:szCs w:val="20"/>
+          <w:shd w:val="clear" w:color="auto" w:fill="FEFEFE"/>
+        </w:rPr>
+      </w:pPr>
+      <w:r>
+        <w:rPr>
+          <w:rFonts w:ascii="Courier New" w:hAnsi="Courier New" w:cs="Courier New"/>
+          <w:color w:val="545454"/>
+          <w:sz w:val="20"/>
+          <w:szCs w:val="20"/>
+          <w:shd w:val="clear" w:color="auto" w:fill="FEFEFE"/>
+        </w:rPr>
+        <w:t xml:space="preserve">                </w:t>
+      </w:r>
+      <w:proofErr w:type="spellStart"/>
+      <w:r>
+        <w:rPr>
+          <w:rFonts w:ascii="Courier New" w:hAnsi="Courier New" w:cs="Courier New"/>
+          <w:color w:val="545454"/>
+          <w:sz w:val="20"/>
+          <w:szCs w:val="20"/>
+          <w:shd w:val="clear" w:color="auto" w:fill="FEFEFE"/>
+        </w:rPr>
+        <w:t>freq_</w:t>
+      </w:r>
+      <w:proofErr w:type="gramStart"/>
+      <w:r>
+        <w:rPr>
+          <w:rFonts w:ascii="Courier New" w:hAnsi="Courier New" w:cs="Courier New"/>
+          <w:color w:val="545454"/>
+          <w:sz w:val="20"/>
+          <w:szCs w:val="20"/>
+          <w:shd w:val="clear" w:color="auto" w:fill="FEFEFE"/>
+        </w:rPr>
+        <w:t>features</w:t>
+      </w:r>
+      <w:proofErr w:type="spellEnd"/>
+      <w:r>
+        <w:rPr>
+          <w:rFonts w:ascii="Courier New" w:hAnsi="Courier New" w:cs="Courier New"/>
+          <w:color w:val="545454"/>
+          <w:sz w:val="20"/>
+          <w:szCs w:val="20"/>
+          <w:shd w:val="clear" w:color="auto" w:fill="FEFEFE"/>
+        </w:rPr>
+        <w:t>[</w:t>
+      </w:r>
+      <w:proofErr w:type="spellStart"/>
+      <w:proofErr w:type="gramEnd"/>
+      <w:r>
+        <w:rPr>
+          <w:rFonts w:ascii="Courier New" w:hAnsi="Courier New" w:cs="Courier New"/>
+          <w:color w:val="545454"/>
+          <w:sz w:val="20"/>
+          <w:szCs w:val="20"/>
+          <w:shd w:val="clear" w:color="auto" w:fill="FEFEFE"/>
+        </w:rPr>
+        <w:t>i</w:t>
+      </w:r>
+      <w:proofErr w:type="spellEnd"/>
+      <w:r>
+        <w:rPr>
+          <w:rFonts w:ascii="Courier New" w:hAnsi="Courier New" w:cs="Courier New"/>
+          <w:color w:val="545454"/>
+          <w:sz w:val="20"/>
+          <w:szCs w:val="20"/>
+          <w:shd w:val="clear" w:color="auto" w:fill="FEFEFE"/>
+        </w:rPr>
+        <w:t xml:space="preserve">, j, </w:t>
+      </w:r>
+      <w:r>
+        <w:rPr>
+          <w:rStyle w:val="hljs-builtin"/>
+          <w:rFonts w:ascii="Courier New" w:eastAsiaTheme="majorEastAsia" w:hAnsi="Courier New" w:cs="Courier New"/>
+          <w:color w:val="AA5D00"/>
+          <w:sz w:val="20"/>
+          <w:szCs w:val="20"/>
+        </w:rPr>
+        <w:t>list</w:t>
+      </w:r>
+      <w:r>
+        <w:rPr>
+          <w:rFonts w:ascii="Courier New" w:hAnsi="Courier New" w:cs="Courier New"/>
+          <w:color w:val="545454"/>
+          <w:sz w:val="20"/>
+          <w:szCs w:val="20"/>
+          <w:shd w:val="clear" w:color="auto" w:fill="FEFEFE"/>
+        </w:rPr>
+        <w:t>(</w:t>
+      </w:r>
+      <w:proofErr w:type="spellStart"/>
+      <w:r>
+        <w:rPr>
+          <w:rFonts w:ascii="Courier New" w:hAnsi="Courier New" w:cs="Courier New"/>
+          <w:color w:val="545454"/>
+          <w:sz w:val="20"/>
+          <w:szCs w:val="20"/>
+          <w:shd w:val="clear" w:color="auto" w:fill="FEFEFE"/>
+        </w:rPr>
+        <w:t>freq_bands.keys</w:t>
+      </w:r>
+      <w:proofErr w:type="spellEnd"/>
+      <w:r>
+        <w:rPr>
+          <w:rFonts w:ascii="Courier New" w:hAnsi="Courier New" w:cs="Courier New"/>
+          <w:color w:val="545454"/>
+          <w:sz w:val="20"/>
+          <w:szCs w:val="20"/>
+          <w:shd w:val="clear" w:color="auto" w:fill="FEFEFE"/>
+        </w:rPr>
+        <w:t xml:space="preserve">()).index(band)] = </w:t>
+      </w:r>
+      <w:proofErr w:type="spellStart"/>
+      <w:r>
+        <w:rPr>
+          <w:rFonts w:ascii="Courier New" w:hAnsi="Courier New" w:cs="Courier New"/>
+          <w:color w:val="545454"/>
+          <w:sz w:val="20"/>
+          <w:szCs w:val="20"/>
+          <w:shd w:val="clear" w:color="auto" w:fill="FEFEFE"/>
+        </w:rPr>
+        <w:t>power_in_band</w:t>
+      </w:r>
+      <w:proofErr w:type="spellEnd"/>
+    </w:p>
+    <w:p>
+      <w:pPr>
+        <w:rPr>
+          <w:rFonts w:ascii="Courier New" w:hAnsi="Courier New" w:cs="Courier New"/>
+          <w:color w:val="545454"/>
+          <w:sz w:val="20"/>
+          <w:szCs w:val="20"/>
+          <w:shd w:val="clear" w:color="auto" w:fill="FEFEFE"/>
+        </w:rPr>
+      </w:pPr>
+    </w:p>
+    <w:p>
+      <w:pPr>
+        <w:rPr>
+          <w:rFonts w:ascii="Courier New" w:hAnsi="Courier New" w:cs="Courier New"/>
+          <w:color w:val="545454"/>
+          <w:sz w:val="20"/>
+          <w:szCs w:val="20"/>
+          <w:shd w:val="clear" w:color="auto" w:fill="FEFEFE"/>
+        </w:rPr>
+      </w:pPr>
+      <w:r>
+        <w:rPr>
+          <w:rFonts w:ascii="Courier New" w:hAnsi="Courier New" w:cs="Courier New"/>
+          <w:color w:val="545454"/>
+          <w:sz w:val="20"/>
+          <w:szCs w:val="20"/>
+          <w:shd w:val="clear" w:color="auto" w:fill="FEFEFE"/>
+        </w:rPr>
+        <w:t xml:space="preserve">    </w:t>
+      </w:r>
+      <w:r>
+        <w:rPr>
+          <w:rStyle w:val="hljs-keyword"/>
+          <w:rFonts w:ascii="Courier New" w:eastAsiaTheme="majorEastAsia" w:hAnsi="Courier New" w:cs="Courier New"/>
+          <w:color w:val="7928A1"/>
+          <w:sz w:val="20"/>
+          <w:szCs w:val="20"/>
+        </w:rPr>
+        <w:t>return</w:t>
+      </w:r>
+      <w:r>
+        <w:rPr>
+          <w:rFonts w:ascii="Courier New" w:hAnsi="Courier New" w:cs="Courier New"/>
+          <w:color w:val="545454"/>
+          <w:sz w:val="20"/>
+          <w:szCs w:val="20"/>
+          <w:shd w:val="clear" w:color="auto" w:fill="FEFEFE"/>
+        </w:rPr>
+        <w:t xml:space="preserve"> </w:t>
+      </w:r>
+      <w:proofErr w:type="spellStart"/>
+      <w:r>
+        <w:rPr>
+          <w:rFonts w:ascii="Courier New" w:hAnsi="Courier New" w:cs="Courier New"/>
+          <w:color w:val="545454"/>
+          <w:sz w:val="20"/>
+          <w:szCs w:val="20"/>
+          <w:shd w:val="clear" w:color="auto" w:fill="FEFEFE"/>
+        </w:rPr>
+        <w:t>freq_features</w:t>
+      </w:r>
+      <w:proofErr w:type="spellEnd"/>
+    </w:p>
+    <w:p>
+      <w:pPr>
+        <w:rPr>
+          <w:rFonts w:ascii="Courier New" w:hAnsi="Courier New" w:cs="Courier New"/>
+          <w:color w:val="545454"/>
+          <w:sz w:val="20"/>
+          <w:szCs w:val="20"/>
+          <w:shd w:val="clear" w:color="auto" w:fill="FEFEFE"/>
+        </w:rPr>
+      </w:pPr>
+    </w:p>
+    <w:p>
+      <w:pPr>
+        <w:rPr>
+          <w:rFonts w:ascii="Courier New" w:hAnsi="Courier New" w:cs="Courier New"/>
+          <w:color w:val="545454"/>
+          <w:sz w:val="20"/>
+          <w:szCs w:val="20"/>
+          <w:shd w:val="clear" w:color="auto" w:fill="FEFEFE"/>
+        </w:rPr>
+      </w:pPr>
+      <w:proofErr w:type="spellStart"/>
+      <w:r>
+        <w:rPr>
+          <w:rFonts w:ascii="Courier New" w:hAnsi="Courier New" w:cs="Courier New"/>
+          <w:color w:val="545454"/>
+          <w:sz w:val="20"/>
+          <w:szCs w:val="20"/>
+          <w:shd w:val="clear" w:color="auto" w:fill="FEFEFE"/>
+        </w:rPr>
+        <w:t>X_freq_features</w:t>
+      </w:r>
+      <w:proofErr w:type="spellEnd"/>
+      <w:r>
+        <w:rPr>
+          <w:rFonts w:ascii="Courier New" w:hAnsi="Courier New" w:cs="Courier New"/>
+          <w:color w:val="545454"/>
+          <w:sz w:val="20"/>
+          <w:szCs w:val="20"/>
+          <w:shd w:val="clear" w:color="auto" w:fill="FEFEFE"/>
+        </w:rPr>
+        <w:t xml:space="preserve"> = </w:t>
+      </w:r>
+      <w:proofErr w:type="spellStart"/>
+      <w:r>
+        <w:rPr>
+          <w:rFonts w:ascii="Courier New" w:hAnsi="Courier New" w:cs="Courier New"/>
+          <w:color w:val="545454"/>
+          <w:sz w:val="20"/>
+          <w:szCs w:val="20"/>
+          <w:shd w:val="clear" w:color="auto" w:fill="FEFEFE"/>
+        </w:rPr>
+        <w:t>extract_frequency_</w:t>
+      </w:r>
+      <w:proofErr w:type="gramStart"/>
+      <w:r>
+        <w:rPr>
+          <w:rFonts w:ascii="Courier New" w:hAnsi="Courier New" w:cs="Courier New"/>
+          <w:color w:val="545454"/>
+          <w:sz w:val="20"/>
+          <w:szCs w:val="20"/>
+          <w:shd w:val="clear" w:color="auto" w:fill="FEFEFE"/>
+        </w:rPr>
+        <w:t>features</w:t>
+      </w:r>
+      <w:proofErr w:type="spellEnd"/>
+      <w:r>
+        <w:rPr>
+          <w:rFonts w:ascii="Courier New" w:hAnsi="Courier New" w:cs="Courier New"/>
+          <w:color w:val="545454"/>
+          <w:sz w:val="20"/>
+          <w:szCs w:val="20"/>
+          <w:shd w:val="clear" w:color="auto" w:fill="FEFEFE"/>
+        </w:rPr>
+        <w:t>(</w:t>
+      </w:r>
+      <w:proofErr w:type="gramEnd"/>
+      <w:r>
+        <w:rPr>
+          <w:rFonts w:ascii="Courier New" w:hAnsi="Courier New" w:cs="Courier New"/>
+          <w:color w:val="545454"/>
+          <w:sz w:val="20"/>
+          <w:szCs w:val="20"/>
+          <w:shd w:val="clear" w:color="auto" w:fill="FEFEFE"/>
+        </w:rPr>
+        <w:t xml:space="preserve">X, </w:t>
+      </w:r>
+      <w:proofErr w:type="spellStart"/>
+      <w:r>
+        <w:rPr>
+          <w:rFonts w:ascii="Courier New" w:hAnsi="Courier New" w:cs="Courier New"/>
+          <w:color w:val="545454"/>
+          <w:sz w:val="20"/>
+          <w:szCs w:val="20"/>
+          <w:shd w:val="clear" w:color="auto" w:fill="FEFEFE"/>
+        </w:rPr>
+        <w:t>sfreq</w:t>
+      </w:r>
+      <w:proofErr w:type="spellEnd"/>
+      <w:r>
+        <w:rPr>
+          <w:rFonts w:ascii="Courier New" w:hAnsi="Courier New" w:cs="Courier New"/>
+          <w:color w:val="545454"/>
+          <w:sz w:val="20"/>
+          <w:szCs w:val="20"/>
+          <w:shd w:val="clear" w:color="auto" w:fill="FEFEFE"/>
+        </w:rPr>
+        <w:t>=</w:t>
+      </w:r>
+      <w:r>
+        <w:rPr>
+          <w:rStyle w:val="hljs-number"/>
+          <w:rFonts w:ascii="Courier New" w:eastAsiaTheme="majorEastAsia" w:hAnsi="Courier New" w:cs="Courier New"/>
+          <w:color w:val="AA5D00"/>
+          <w:sz w:val="20"/>
+          <w:szCs w:val="20"/>
+        </w:rPr>
+        <w:t>500</w:t>
+      </w:r>
+      <w:r>
+        <w:rPr>
+          <w:rFonts w:ascii="Courier New" w:hAnsi="Courier New" w:cs="Courier New"/>
+          <w:color w:val="545454"/>
+          <w:sz w:val="20"/>
+          <w:szCs w:val="20"/>
+          <w:shd w:val="clear" w:color="auto" w:fill="FEFEFE"/>
+        </w:rPr>
+        <w:t>)</w:t>
+      </w:r>
+    </w:p>
+    <w:p>
+      <w:pPr>
+        <w:spacing w:before="100" w:beforeAutospacing="1" w:after="100" w:afterAutospacing="1"/>
+        <w:rPr>
+          <w:color w:val="000000" w:themeColor="text1"/>
+          <w:sz w:val="28"/>
+          <w:szCs w:val="28"/>
+        </w:rPr>
+      </w:pPr>
+      <w:proofErr w:type="gramStart"/>
+      <w:r>
+        <w:rPr>
+          <w:rStyle w:val="hljs-builtin"/>
+          <w:rFonts w:ascii="Courier New" w:eastAsiaTheme="majorEastAsia" w:hAnsi="Courier New" w:cs="Courier New"/>
+          <w:color w:val="AA5D00"/>
+          <w:sz w:val="20"/>
+          <w:szCs w:val="20"/>
+        </w:rPr>
+        <w:t>print</w:t>
+      </w:r>
+      <w:r>
+        <w:rPr>
+          <w:rFonts w:ascii="Courier New" w:hAnsi="Courier New" w:cs="Courier New"/>
+          <w:color w:val="545454"/>
+          <w:sz w:val="20"/>
+          <w:szCs w:val="20"/>
+          <w:shd w:val="clear" w:color="auto" w:fill="FEFEFE"/>
+        </w:rPr>
+        <w:t>(</w:t>
+      </w:r>
+      <w:proofErr w:type="gramEnd"/>
+      <w:r>
+        <w:rPr>
+          <w:rStyle w:val="hljs-string"/>
+          <w:rFonts w:ascii="Courier New" w:eastAsiaTheme="majorEastAsia" w:hAnsi="Courier New" w:cs="Courier New"/>
+          <w:color w:val="008000"/>
+          <w:sz w:val="20"/>
+          <w:szCs w:val="20"/>
+        </w:rPr>
+        <w:t xml:space="preserve">'Shape of </w:t>
+      </w:r>
+      <w:proofErr w:type="spellStart"/>
+      <w:r>
+        <w:rPr>
+          <w:rStyle w:val="hljs-string"/>
+          <w:rFonts w:ascii="Courier New" w:eastAsiaTheme="majorEastAsia" w:hAnsi="Courier New" w:cs="Courier New"/>
+          <w:color w:val="008000"/>
+          <w:sz w:val="20"/>
+          <w:szCs w:val="20"/>
+        </w:rPr>
+        <w:t>X_freq_features</w:t>
+      </w:r>
+      <w:proofErr w:type="spellEnd"/>
+      <w:r>
+        <w:rPr>
+          <w:rStyle w:val="hljs-string"/>
+          <w:rFonts w:ascii="Courier New" w:eastAsiaTheme="majorEastAsia" w:hAnsi="Courier New" w:cs="Courier New"/>
+          <w:color w:val="008000"/>
+          <w:sz w:val="20"/>
+          <w:szCs w:val="20"/>
+        </w:rPr>
+        <w:t>:'</w:t>
+      </w:r>
+      <w:r>
+        <w:rPr>
+          <w:rFonts w:ascii="Courier New" w:hAnsi="Courier New" w:cs="Courier New"/>
+          <w:color w:val="545454"/>
+          <w:sz w:val="20"/>
+          <w:szCs w:val="20"/>
+          <w:shd w:val="clear" w:color="auto" w:fill="FEFEFE"/>
+        </w:rPr>
+        <w:t xml:space="preserve">, </w:t>
+      </w:r>
+      <w:proofErr w:type="spellStart"/>
+      <w:r>
+        <w:rPr>
+          <w:rFonts w:ascii="Courier New" w:hAnsi="Courier New" w:cs="Courier New"/>
+          <w:color w:val="545454"/>
+          <w:sz w:val="20"/>
+          <w:szCs w:val="20"/>
+          <w:shd w:val="clear" w:color="auto" w:fill="FEFEFE"/>
+        </w:rPr>
+        <w:t>X_freq_features.shape</w:t>
+      </w:r>
+      <w:proofErr w:type="spellEnd"/>
+      <w:r>
+        <w:rPr>
+          <w:rFonts w:ascii="Courier New" w:hAnsi="Courier New" w:cs="Courier New"/>
+          <w:color w:val="545454"/>
+          <w:sz w:val="20"/>
+          <w:szCs w:val="20"/>
+          <w:shd w:val="clear" w:color="auto" w:fill="FEFEFE"/>
+        </w:rPr>
+        <w:t>)</w:t>
+      </w:r>
+    </w:p>
+    <w:p>
+      <w:pPr>
+        <w:spacing w:before="100" w:beforeAutospacing="1" w:after="100" w:afterAutospacing="1"/>
+        <w:rPr>
+          <w:color w:val="000000" w:themeColor="text1"/>
+          <w:sz w:val="28"/>
+          <w:szCs w:val="28"/>
+        </w:rPr>
+      </w:pPr>
+      <w:r>
+        <w:rPr>
+          <w:noProof/>
+          <w:color w:val="000000" w:themeColor="text1"/>
+          <w:sz w:val="28"/>
+          <w:szCs w:val="28"/>
+        </w:rPr>
         <w:drawing>
           <wp:inline distT="0" distB="0" distL="0" distR="0" wp14:anchorId="0EB747FB" wp14:editId="121D4BE9">
             <wp:extent cx="5943600" cy="2992755"/>
@@ -1329,6 +5536,7 @@
           <w:sz w:val="28"/>
           <w:szCs w:val="28"/>
         </w:rPr>
+        <w:lastRenderedPageBreak/>
         <w:t>Tsception</w:t>
       </w:r>
       <w:proofErr w:type="spellEnd"/>
@@ -1360,6 +5568,7 @@
         </w:numPr>
         <w:spacing w:before="100" w:beforeAutospacing="1" w:after="100" w:afterAutospacing="1"/>
         <w:rPr>
+          <w:strike/>
           <w:color w:val="000000" w:themeColor="text1"/>
           <w:sz w:val="28"/>
           <w:szCs w:val="28"/>
@@ -1370,6 +5579,7 @@
         <w:rPr>
           <w:b/>
           <w:bCs/>
+          <w:strike/>
           <w:color w:val="000000" w:themeColor="text1"/>
           <w:sz w:val="28"/>
           <w:szCs w:val="28"/>
@@ -1381,6 +5591,7 @@
         <w:rPr>
           <w:b/>
           <w:bCs/>
+          <w:strike/>
           <w:color w:val="000000" w:themeColor="text1"/>
           <w:sz w:val="28"/>
           <w:szCs w:val="28"/>
@@ -1389,6 +5600,7 @@
       </w:r>
       <w:r>
         <w:rPr>
+          <w:strike/>
           <w:color w:val="000000" w:themeColor="text1"/>
           <w:sz w:val="28"/>
           <w:szCs w:val="28"/>
@@ -1435,49 +5647,6 @@
         <w:rPr>
           <w:b/>
           <w:bCs/>
-          <w:color w:val="000000" w:themeColor="text1"/>
-          <w:sz w:val="28"/>
-          <w:szCs w:val="28"/>
-        </w:rPr>
-      </w:pPr>
-      <w:r>
-        <w:rPr>
-          <w:b/>
-          <w:bCs/>
-          <w:color w:val="000000" w:themeColor="text1"/>
-          <w:sz w:val="28"/>
-          <w:szCs w:val="28"/>
-        </w:rPr>
-        <w:t>Result</w:t>
-      </w:r>
-    </w:p>
-    <w:p>
-      <w:pPr>
-        <w:spacing w:before="100" w:beforeAutospacing="1" w:after="100" w:afterAutospacing="1"/>
-        <w:jc w:val="center"/>
-        <w:rPr>
-          <w:color w:val="000000" w:themeColor="text1"/>
-          <w:sz w:val="28"/>
-          <w:szCs w:val="28"/>
-        </w:rPr>
-      </w:pPr>
-    </w:p>
-    <w:p>
-      <w:pPr>
-        <w:spacing w:before="100" w:beforeAutospacing="1" w:after="100" w:afterAutospacing="1"/>
-        <w:rPr>
-          <w:color w:val="000000" w:themeColor="text1"/>
-          <w:sz w:val="28"/>
-          <w:szCs w:val="28"/>
-        </w:rPr>
-      </w:pPr>
-    </w:p>
-    <w:p>
-      <w:pPr>
-        <w:spacing w:before="100" w:beforeAutospacing="1" w:after="100" w:afterAutospacing="1"/>
-        <w:rPr>
-          <w:b/>
-          <w:bCs/>
           <w:color w:val="0070C0"/>
           <w:sz w:val="32"/>
           <w:szCs w:val="32"/>
@@ -1564,11 +5733,11 @@
         <w:rPr>
           <w:b/>
           <w:bCs/>
+          <w:noProof/>
           <w:color w:val="000000" w:themeColor="text1"/>
         </w:rPr>
-        <w:lastRenderedPageBreak/>
         <w:drawing>
-          <wp:inline distT="0" distB="0" distL="0" distR="0" wp14:anchorId="61606DDA" wp14:editId="15BBB06D">
+          <wp:inline distT="0" distB="0" distL="0" distR="0" wp14:anchorId="61606DDA" wp14:editId="19EB774E">
             <wp:extent cx="4190163" cy="2029317"/>
             <wp:effectExtent l="0" t="0" r="1270" b="3175"/>
             <wp:docPr id="729853379" name="Picture 1" descr="A screenshot of a computer&#10;&#10;Description automatically generated"/>
@@ -1591,7 +5760,7 @@
                   <pic:spPr>
                     <a:xfrm>
                       <a:off x="0" y="0"/>
-                      <a:ext cx="4204174" cy="2036103"/>
+                      <a:ext cx="4190163" cy="2029317"/>
                     </a:xfrm>
                     <a:prstGeom prst="rect">
                       <a:avLst/>
@@ -1681,6 +5850,27 @@
     </w:p>
     <w:p>
       <w:pPr>
+        <w:spacing w:before="100" w:beforeAutospacing="1" w:after="100" w:afterAutospacing="1"/>
+        <w:rPr>
+          <w:b/>
+          <w:bCs/>
+          <w:color w:val="000000" w:themeColor="text1"/>
+        </w:rPr>
+      </w:pPr>
+    </w:p>
+    <w:p>
+      <w:pPr>
+        <w:pStyle w:val="ListParagraph"/>
+        <w:spacing w:before="100" w:beforeAutospacing="1" w:after="100" w:afterAutospacing="1"/>
+        <w:rPr>
+          <w:b/>
+          <w:bCs/>
+          <w:color w:val="000000" w:themeColor="text1"/>
+        </w:rPr>
+      </w:pPr>
+    </w:p>
+    <w:p>
+      <w:pPr>
         <w:pStyle w:val="ListParagraph"/>
         <w:spacing w:before="100" w:beforeAutospacing="1" w:after="100" w:afterAutospacing="1"/>
         <w:rPr>
@@ -1740,9 +5930,9 @@
         <w:rPr>
           <w:b/>
           <w:bCs/>
+          <w:noProof/>
           <w:color w:val="000000" w:themeColor="text1"/>
         </w:rPr>
-        <w:lastRenderedPageBreak/>
         <w:drawing>
           <wp:inline distT="0" distB="0" distL="0" distR="0" wp14:anchorId="514B2584" wp14:editId="5FCFF4D6">
             <wp:extent cx="5144756" cy="2464486"/>
@@ -1869,6 +6059,82 @@
     <w:p>
       <w:pPr>
         <w:pStyle w:val="ListParagraph"/>
+        <w:spacing w:before="100" w:beforeAutospacing="1" w:after="100" w:afterAutospacing="1"/>
+        <w:rPr>
+          <w:b/>
+          <w:bCs/>
+          <w:color w:val="000000" w:themeColor="text1"/>
+        </w:rPr>
+      </w:pPr>
+    </w:p>
+    <w:p>
+      <w:pPr>
+        <w:pStyle w:val="ListParagraph"/>
+        <w:spacing w:before="100" w:beforeAutospacing="1" w:after="100" w:afterAutospacing="1"/>
+        <w:rPr>
+          <w:b/>
+          <w:bCs/>
+          <w:color w:val="000000" w:themeColor="text1"/>
+        </w:rPr>
+      </w:pPr>
+    </w:p>
+    <w:p>
+      <w:pPr>
+        <w:pStyle w:val="ListParagraph"/>
+        <w:spacing w:before="100" w:beforeAutospacing="1" w:after="100" w:afterAutospacing="1"/>
+        <w:rPr>
+          <w:b/>
+          <w:bCs/>
+          <w:color w:val="000000" w:themeColor="text1"/>
+        </w:rPr>
+      </w:pPr>
+    </w:p>
+    <w:p>
+      <w:pPr>
+        <w:pStyle w:val="ListParagraph"/>
+        <w:spacing w:before="100" w:beforeAutospacing="1" w:after="100" w:afterAutospacing="1"/>
+        <w:rPr>
+          <w:b/>
+          <w:bCs/>
+          <w:color w:val="000000" w:themeColor="text1"/>
+        </w:rPr>
+      </w:pPr>
+    </w:p>
+    <w:p>
+      <w:pPr>
+        <w:pStyle w:val="ListParagraph"/>
+        <w:spacing w:before="100" w:beforeAutospacing="1" w:after="100" w:afterAutospacing="1"/>
+        <w:rPr>
+          <w:b/>
+          <w:bCs/>
+          <w:color w:val="000000" w:themeColor="text1"/>
+        </w:rPr>
+      </w:pPr>
+    </w:p>
+    <w:p>
+      <w:pPr>
+        <w:pStyle w:val="ListParagraph"/>
+        <w:spacing w:before="100" w:beforeAutospacing="1" w:after="100" w:afterAutospacing="1"/>
+        <w:rPr>
+          <w:b/>
+          <w:bCs/>
+          <w:color w:val="000000" w:themeColor="text1"/>
+        </w:rPr>
+      </w:pPr>
+    </w:p>
+    <w:p>
+      <w:pPr>
+        <w:spacing w:before="100" w:beforeAutospacing="1" w:after="100" w:afterAutospacing="1"/>
+        <w:rPr>
+          <w:b/>
+          <w:bCs/>
+          <w:color w:val="000000" w:themeColor="text1"/>
+        </w:rPr>
+      </w:pPr>
+    </w:p>
+    <w:p>
+      <w:pPr>
+        <w:pStyle w:val="ListParagraph"/>
         <w:numPr>
           <w:ilvl w:val="0"/>
           <w:numId w:val="147"/>
@@ -1886,6 +6152,7 @@
           <w:bCs/>
           <w:color w:val="000000" w:themeColor="text1"/>
         </w:rPr>
+        <w:lastRenderedPageBreak/>
         <w:t>LSTM RNN</w:t>
       </w:r>
     </w:p>
@@ -1914,9 +6181,9 @@
         <w:rPr>
           <w:b/>
           <w:bCs/>
+          <w:noProof/>
           <w:color w:val="000000" w:themeColor="text1"/>
         </w:rPr>
-        <w:lastRenderedPageBreak/>
         <w:drawing>
           <wp:inline distT="0" distB="0" distL="0" distR="0" wp14:anchorId="730A749B" wp14:editId="3274DEAA">
             <wp:extent cx="4953838" cy="2260453"/>
@@ -2078,6 +6345,7 @@
         <w:rPr>
           <w:b/>
           <w:bCs/>
+          <w:noProof/>
           <w:color w:val="000000" w:themeColor="text1"/>
           <w:sz w:val="32"/>
           <w:szCs w:val="32"/>
@@ -2148,6 +6416,7 @@
           <w:sz w:val="32"/>
           <w:szCs w:val="32"/>
         </w:rPr>
+        <w:lastRenderedPageBreak/>
         <w:t>Aha vs</w:t>
       </w:r>
       <w:r>
@@ -2182,7 +6451,6 @@
           <w:bCs/>
           <w:color w:val="000000" w:themeColor="text1"/>
         </w:rPr>
-        <w:lastRenderedPageBreak/>
         <w:t>EEGNet</w:t>
       </w:r>
       <w:proofErr w:type="spellEnd"/>
@@ -2212,6 +6480,7 @@
         <w:rPr>
           <w:b/>
           <w:bCs/>
+          <w:noProof/>
           <w:color w:val="000000" w:themeColor="text1"/>
         </w:rPr>
         <w:drawing>
@@ -2351,6 +6620,105 @@
     <w:p>
       <w:pPr>
         <w:pStyle w:val="ListParagraph"/>
+        <w:spacing w:before="100" w:beforeAutospacing="1" w:after="100" w:afterAutospacing="1"/>
+        <w:rPr>
+          <w:b/>
+          <w:bCs/>
+          <w:color w:val="000000" w:themeColor="text1"/>
+        </w:rPr>
+      </w:pPr>
+    </w:p>
+    <w:p>
+      <w:pPr>
+        <w:pStyle w:val="ListParagraph"/>
+        <w:spacing w:before="100" w:beforeAutospacing="1" w:after="100" w:afterAutospacing="1"/>
+        <w:rPr>
+          <w:b/>
+          <w:bCs/>
+          <w:color w:val="000000" w:themeColor="text1"/>
+        </w:rPr>
+      </w:pPr>
+    </w:p>
+    <w:p>
+      <w:pPr>
+        <w:pStyle w:val="ListParagraph"/>
+        <w:spacing w:before="100" w:beforeAutospacing="1" w:after="100" w:afterAutospacing="1"/>
+        <w:rPr>
+          <w:b/>
+          <w:bCs/>
+          <w:color w:val="000000" w:themeColor="text1"/>
+        </w:rPr>
+      </w:pPr>
+    </w:p>
+    <w:p>
+      <w:pPr>
+        <w:pStyle w:val="ListParagraph"/>
+        <w:spacing w:before="100" w:beforeAutospacing="1" w:after="100" w:afterAutospacing="1"/>
+        <w:rPr>
+          <w:b/>
+          <w:bCs/>
+          <w:color w:val="000000" w:themeColor="text1"/>
+        </w:rPr>
+      </w:pPr>
+    </w:p>
+    <w:p>
+      <w:pPr>
+        <w:pStyle w:val="ListParagraph"/>
+        <w:spacing w:before="100" w:beforeAutospacing="1" w:after="100" w:afterAutospacing="1"/>
+        <w:rPr>
+          <w:b/>
+          <w:bCs/>
+          <w:color w:val="000000" w:themeColor="text1"/>
+        </w:rPr>
+      </w:pPr>
+    </w:p>
+    <w:p>
+      <w:pPr>
+        <w:pStyle w:val="ListParagraph"/>
+        <w:spacing w:before="100" w:beforeAutospacing="1" w:after="100" w:afterAutospacing="1"/>
+        <w:rPr>
+          <w:b/>
+          <w:bCs/>
+          <w:color w:val="000000" w:themeColor="text1"/>
+        </w:rPr>
+      </w:pPr>
+    </w:p>
+    <w:p>
+      <w:pPr>
+        <w:pStyle w:val="ListParagraph"/>
+        <w:spacing w:before="100" w:beforeAutospacing="1" w:after="100" w:afterAutospacing="1"/>
+        <w:rPr>
+          <w:b/>
+          <w:bCs/>
+          <w:color w:val="000000" w:themeColor="text1"/>
+        </w:rPr>
+      </w:pPr>
+    </w:p>
+    <w:p>
+      <w:pPr>
+        <w:pStyle w:val="ListParagraph"/>
+        <w:spacing w:before="100" w:beforeAutospacing="1" w:after="100" w:afterAutospacing="1"/>
+        <w:rPr>
+          <w:b/>
+          <w:bCs/>
+          <w:color w:val="000000" w:themeColor="text1"/>
+        </w:rPr>
+      </w:pPr>
+    </w:p>
+    <w:p>
+      <w:pPr>
+        <w:pStyle w:val="ListParagraph"/>
+        <w:spacing w:before="100" w:beforeAutospacing="1" w:after="100" w:afterAutospacing="1"/>
+        <w:rPr>
+          <w:b/>
+          <w:bCs/>
+          <w:color w:val="000000" w:themeColor="text1"/>
+        </w:rPr>
+      </w:pPr>
+    </w:p>
+    <w:p>
+      <w:pPr>
+        <w:pStyle w:val="ListParagraph"/>
         <w:numPr>
           <w:ilvl w:val="0"/>
           <w:numId w:val="147"/>
@@ -2369,6 +6737,7 @@
           <w:bCs/>
           <w:color w:val="000000" w:themeColor="text1"/>
         </w:rPr>
+        <w:lastRenderedPageBreak/>
         <w:t>TSCeption</w:t>
       </w:r>
       <w:proofErr w:type="spellEnd"/>
@@ -2398,9 +6767,9 @@
         <w:rPr>
           <w:b/>
           <w:bCs/>
+          <w:noProof/>
           <w:color w:val="000000" w:themeColor="text1"/>
         </w:rPr>
-        <w:lastRenderedPageBreak/>
         <w:drawing>
           <wp:inline distT="0" distB="0" distL="0" distR="0" wp14:anchorId="700174B8" wp14:editId="2F2CCDBA">
             <wp:extent cx="4019341" cy="1878605"/>
@@ -2514,6 +6883,72 @@
     </w:p>
     <w:p>
       <w:pPr>
+        <w:spacing w:before="100" w:beforeAutospacing="1" w:after="100" w:afterAutospacing="1"/>
+        <w:jc w:val="center"/>
+        <w:rPr>
+          <w:b/>
+          <w:bCs/>
+          <w:color w:val="000000" w:themeColor="text1"/>
+        </w:rPr>
+      </w:pPr>
+    </w:p>
+    <w:p>
+      <w:pPr>
+        <w:spacing w:before="100" w:beforeAutospacing="1" w:after="100" w:afterAutospacing="1"/>
+        <w:jc w:val="center"/>
+        <w:rPr>
+          <w:b/>
+          <w:bCs/>
+          <w:color w:val="000000" w:themeColor="text1"/>
+        </w:rPr>
+      </w:pPr>
+    </w:p>
+    <w:p>
+      <w:pPr>
+        <w:spacing w:before="100" w:beforeAutospacing="1" w:after="100" w:afterAutospacing="1"/>
+        <w:jc w:val="center"/>
+        <w:rPr>
+          <w:b/>
+          <w:bCs/>
+          <w:color w:val="000000" w:themeColor="text1"/>
+        </w:rPr>
+      </w:pPr>
+    </w:p>
+    <w:p>
+      <w:pPr>
+        <w:spacing w:before="100" w:beforeAutospacing="1" w:after="100" w:afterAutospacing="1"/>
+        <w:jc w:val="center"/>
+        <w:rPr>
+          <w:b/>
+          <w:bCs/>
+          <w:color w:val="000000" w:themeColor="text1"/>
+        </w:rPr>
+      </w:pPr>
+    </w:p>
+    <w:p>
+      <w:pPr>
+        <w:spacing w:before="100" w:beforeAutospacing="1" w:after="100" w:afterAutospacing="1"/>
+        <w:jc w:val="center"/>
+        <w:rPr>
+          <w:b/>
+          <w:bCs/>
+          <w:color w:val="000000" w:themeColor="text1"/>
+        </w:rPr>
+      </w:pPr>
+    </w:p>
+    <w:p>
+      <w:pPr>
+        <w:spacing w:before="100" w:beforeAutospacing="1" w:after="100" w:afterAutospacing="1"/>
+        <w:jc w:val="center"/>
+        <w:rPr>
+          <w:b/>
+          <w:bCs/>
+          <w:color w:val="000000" w:themeColor="text1"/>
+        </w:rPr>
+      </w:pPr>
+    </w:p>
+    <w:p>
+      <w:pPr>
         <w:pStyle w:val="ListParagraph"/>
         <w:spacing w:before="100" w:beforeAutospacing="1" w:after="100" w:afterAutospacing="1"/>
         <w:rPr>
@@ -2571,9 +7006,9 @@
         <w:rPr>
           <w:b/>
           <w:bCs/>
+          <w:noProof/>
           <w:color w:val="000000" w:themeColor="text1"/>
         </w:rPr>
-        <w:lastRenderedPageBreak/>
         <w:drawing>
           <wp:inline distT="0" distB="0" distL="0" distR="0" wp14:anchorId="4B6161DC" wp14:editId="038AA104">
             <wp:extent cx="4341000" cy="1974032"/>
@@ -2678,6 +7113,72 @@
     <w:p>
       <w:pPr>
         <w:pStyle w:val="ListParagraph"/>
+        <w:spacing w:before="100" w:beforeAutospacing="1" w:after="100" w:afterAutospacing="1"/>
+        <w:rPr>
+          <w:b/>
+          <w:bCs/>
+          <w:color w:val="000000" w:themeColor="text1"/>
+        </w:rPr>
+      </w:pPr>
+    </w:p>
+    <w:p>
+      <w:pPr>
+        <w:pStyle w:val="ListParagraph"/>
+        <w:spacing w:before="100" w:beforeAutospacing="1" w:after="100" w:afterAutospacing="1"/>
+        <w:rPr>
+          <w:b/>
+          <w:bCs/>
+          <w:color w:val="000000" w:themeColor="text1"/>
+        </w:rPr>
+      </w:pPr>
+    </w:p>
+    <w:p>
+      <w:pPr>
+        <w:pStyle w:val="ListParagraph"/>
+        <w:spacing w:before="100" w:beforeAutospacing="1" w:after="100" w:afterAutospacing="1"/>
+        <w:rPr>
+          <w:b/>
+          <w:bCs/>
+          <w:color w:val="000000" w:themeColor="text1"/>
+        </w:rPr>
+      </w:pPr>
+    </w:p>
+    <w:p>
+      <w:pPr>
+        <w:pStyle w:val="ListParagraph"/>
+        <w:spacing w:before="100" w:beforeAutospacing="1" w:after="100" w:afterAutospacing="1"/>
+        <w:rPr>
+          <w:b/>
+          <w:bCs/>
+          <w:color w:val="000000" w:themeColor="text1"/>
+        </w:rPr>
+      </w:pPr>
+    </w:p>
+    <w:p>
+      <w:pPr>
+        <w:pStyle w:val="ListParagraph"/>
+        <w:spacing w:before="100" w:beforeAutospacing="1" w:after="100" w:afterAutospacing="1"/>
+        <w:rPr>
+          <w:b/>
+          <w:bCs/>
+          <w:color w:val="000000" w:themeColor="text1"/>
+        </w:rPr>
+      </w:pPr>
+    </w:p>
+    <w:p>
+      <w:pPr>
+        <w:pStyle w:val="ListParagraph"/>
+        <w:spacing w:before="100" w:beforeAutospacing="1" w:after="100" w:afterAutospacing="1"/>
+        <w:rPr>
+          <w:b/>
+          <w:bCs/>
+          <w:color w:val="000000" w:themeColor="text1"/>
+        </w:rPr>
+      </w:pPr>
+    </w:p>
+    <w:p>
+      <w:pPr>
+        <w:pStyle w:val="ListParagraph"/>
         <w:numPr>
           <w:ilvl w:val="0"/>
           <w:numId w:val="147"/>
@@ -2715,6 +7216,7 @@
           <w:rFonts w:eastAsiaTheme="majorEastAsia"/>
           <w:b/>
           <w:bCs/>
+          <w:noProof/>
           <w:color w:val="000000"/>
           <w:sz w:val="32"/>
           <w:szCs w:val="32"/>
@@ -2759,16 +7261,6 @@
     <w:p>
       <w:pPr>
         <w:spacing w:before="100" w:beforeAutospacing="1" w:after="100" w:afterAutospacing="1"/>
-        <w:jc w:val="center"/>
-        <w:rPr>
-          <w:rFonts w:eastAsiaTheme="majorEastAsia"/>
-          <w:color w:val="000000"/>
-        </w:rPr>
-      </w:pPr>
-    </w:p>
-    <w:p>
-      <w:pPr>
-        <w:spacing w:before="100" w:beforeAutospacing="1" w:after="100" w:afterAutospacing="1"/>
         <w:rPr>
           <w:b/>
           <w:bCs/>
@@ -2785,6 +7277,7 @@
           <w:sz w:val="32"/>
           <w:szCs w:val="32"/>
         </w:rPr>
+        <w:lastRenderedPageBreak/>
         <w:t>Impasse</w:t>
       </w:r>
       <w:r>
@@ -2868,9 +7361,9 @@
         <w:rPr>
           <w:b/>
           <w:bCs/>
+          <w:noProof/>
           <w:color w:val="000000" w:themeColor="text1"/>
         </w:rPr>
-        <w:lastRenderedPageBreak/>
         <w:drawing>
           <wp:inline distT="0" distB="0" distL="0" distR="0" wp14:anchorId="3E01C4D6" wp14:editId="6DEEAC83">
             <wp:extent cx="4501662" cy="2179538"/>
@@ -2975,6 +7468,138 @@
     <w:p>
       <w:pPr>
         <w:pStyle w:val="ListParagraph"/>
+        <w:spacing w:before="100" w:beforeAutospacing="1" w:after="100" w:afterAutospacing="1"/>
+        <w:rPr>
+          <w:b/>
+          <w:bCs/>
+          <w:color w:val="000000" w:themeColor="text1"/>
+        </w:rPr>
+      </w:pPr>
+    </w:p>
+    <w:p>
+      <w:pPr>
+        <w:pStyle w:val="ListParagraph"/>
+        <w:spacing w:before="100" w:beforeAutospacing="1" w:after="100" w:afterAutospacing="1"/>
+        <w:rPr>
+          <w:b/>
+          <w:bCs/>
+          <w:color w:val="000000" w:themeColor="text1"/>
+        </w:rPr>
+      </w:pPr>
+    </w:p>
+    <w:p>
+      <w:pPr>
+        <w:pStyle w:val="ListParagraph"/>
+        <w:spacing w:before="100" w:beforeAutospacing="1" w:after="100" w:afterAutospacing="1"/>
+        <w:rPr>
+          <w:b/>
+          <w:bCs/>
+          <w:color w:val="000000" w:themeColor="text1"/>
+        </w:rPr>
+      </w:pPr>
+    </w:p>
+    <w:p>
+      <w:pPr>
+        <w:pStyle w:val="ListParagraph"/>
+        <w:spacing w:before="100" w:beforeAutospacing="1" w:after="100" w:afterAutospacing="1"/>
+        <w:rPr>
+          <w:b/>
+          <w:bCs/>
+          <w:color w:val="000000" w:themeColor="text1"/>
+        </w:rPr>
+      </w:pPr>
+    </w:p>
+    <w:p>
+      <w:pPr>
+        <w:pStyle w:val="ListParagraph"/>
+        <w:spacing w:before="100" w:beforeAutospacing="1" w:after="100" w:afterAutospacing="1"/>
+        <w:rPr>
+          <w:b/>
+          <w:bCs/>
+          <w:color w:val="000000" w:themeColor="text1"/>
+        </w:rPr>
+      </w:pPr>
+    </w:p>
+    <w:p>
+      <w:pPr>
+        <w:pStyle w:val="ListParagraph"/>
+        <w:spacing w:before="100" w:beforeAutospacing="1" w:after="100" w:afterAutospacing="1"/>
+        <w:rPr>
+          <w:b/>
+          <w:bCs/>
+          <w:color w:val="000000" w:themeColor="text1"/>
+        </w:rPr>
+      </w:pPr>
+    </w:p>
+    <w:p>
+      <w:pPr>
+        <w:pStyle w:val="ListParagraph"/>
+        <w:spacing w:before="100" w:beforeAutospacing="1" w:after="100" w:afterAutospacing="1"/>
+        <w:rPr>
+          <w:b/>
+          <w:bCs/>
+          <w:color w:val="000000" w:themeColor="text1"/>
+        </w:rPr>
+      </w:pPr>
+    </w:p>
+    <w:p>
+      <w:pPr>
+        <w:pStyle w:val="ListParagraph"/>
+        <w:spacing w:before="100" w:beforeAutospacing="1" w:after="100" w:afterAutospacing="1"/>
+        <w:rPr>
+          <w:b/>
+          <w:bCs/>
+          <w:color w:val="000000" w:themeColor="text1"/>
+        </w:rPr>
+      </w:pPr>
+    </w:p>
+    <w:p>
+      <w:pPr>
+        <w:pStyle w:val="ListParagraph"/>
+        <w:spacing w:before="100" w:beforeAutospacing="1" w:after="100" w:afterAutospacing="1"/>
+        <w:rPr>
+          <w:b/>
+          <w:bCs/>
+          <w:color w:val="000000" w:themeColor="text1"/>
+        </w:rPr>
+      </w:pPr>
+    </w:p>
+    <w:p>
+      <w:pPr>
+        <w:pStyle w:val="ListParagraph"/>
+        <w:spacing w:before="100" w:beforeAutospacing="1" w:after="100" w:afterAutospacing="1"/>
+        <w:rPr>
+          <w:b/>
+          <w:bCs/>
+          <w:color w:val="000000" w:themeColor="text1"/>
+        </w:rPr>
+      </w:pPr>
+    </w:p>
+    <w:p>
+      <w:pPr>
+        <w:pStyle w:val="ListParagraph"/>
+        <w:spacing w:before="100" w:beforeAutospacing="1" w:after="100" w:afterAutospacing="1"/>
+        <w:rPr>
+          <w:b/>
+          <w:bCs/>
+          <w:color w:val="000000" w:themeColor="text1"/>
+        </w:rPr>
+      </w:pPr>
+    </w:p>
+    <w:p>
+      <w:pPr>
+        <w:pStyle w:val="ListParagraph"/>
+        <w:spacing w:before="100" w:beforeAutospacing="1" w:after="100" w:afterAutospacing="1"/>
+        <w:rPr>
+          <w:b/>
+          <w:bCs/>
+          <w:color w:val="000000" w:themeColor="text1"/>
+        </w:rPr>
+      </w:pPr>
+    </w:p>
+    <w:p>
+      <w:pPr>
+        <w:pStyle w:val="ListParagraph"/>
         <w:numPr>
           <w:ilvl w:val="0"/>
           <w:numId w:val="147"/>
@@ -2993,6 +7618,7 @@
           <w:bCs/>
           <w:color w:val="000000" w:themeColor="text1"/>
         </w:rPr>
+        <w:lastRenderedPageBreak/>
         <w:t>TSCeption</w:t>
       </w:r>
       <w:proofErr w:type="spellEnd"/>
@@ -3020,6 +7646,7 @@
         <w:rPr>
           <w:b/>
           <w:bCs/>
+          <w:noProof/>
           <w:color w:val="000000" w:themeColor="text1"/>
         </w:rPr>
         <w:drawing>
@@ -3082,7 +7709,6 @@
         <w:rPr>
           <w:noProof/>
         </w:rPr>
-        <w:lastRenderedPageBreak/>
         <w:drawing>
           <wp:inline distT="0" distB="0" distL="0" distR="0" wp14:anchorId="667BDC6A" wp14:editId="0CD4AF94">
             <wp:extent cx="3667760" cy="2893695"/>
@@ -3136,6 +7762,126 @@
     <w:p>
       <w:pPr>
         <w:pStyle w:val="ListParagraph"/>
+        <w:rPr>
+          <w:b/>
+          <w:bCs/>
+          <w:color w:val="000000" w:themeColor="text1"/>
+        </w:rPr>
+      </w:pPr>
+    </w:p>
+    <w:p>
+      <w:pPr>
+        <w:pStyle w:val="ListParagraph"/>
+        <w:rPr>
+          <w:b/>
+          <w:bCs/>
+          <w:color w:val="000000" w:themeColor="text1"/>
+        </w:rPr>
+      </w:pPr>
+    </w:p>
+    <w:p>
+      <w:pPr>
+        <w:pStyle w:val="ListParagraph"/>
+        <w:rPr>
+          <w:b/>
+          <w:bCs/>
+          <w:color w:val="000000" w:themeColor="text1"/>
+        </w:rPr>
+      </w:pPr>
+    </w:p>
+    <w:p>
+      <w:pPr>
+        <w:pStyle w:val="ListParagraph"/>
+        <w:rPr>
+          <w:b/>
+          <w:bCs/>
+          <w:color w:val="000000" w:themeColor="text1"/>
+        </w:rPr>
+      </w:pPr>
+    </w:p>
+    <w:p>
+      <w:pPr>
+        <w:pStyle w:val="ListParagraph"/>
+        <w:rPr>
+          <w:b/>
+          <w:bCs/>
+          <w:color w:val="000000" w:themeColor="text1"/>
+        </w:rPr>
+      </w:pPr>
+    </w:p>
+    <w:p>
+      <w:pPr>
+        <w:pStyle w:val="ListParagraph"/>
+        <w:rPr>
+          <w:b/>
+          <w:bCs/>
+          <w:color w:val="000000" w:themeColor="text1"/>
+        </w:rPr>
+      </w:pPr>
+    </w:p>
+    <w:p>
+      <w:pPr>
+        <w:pStyle w:val="ListParagraph"/>
+        <w:rPr>
+          <w:b/>
+          <w:bCs/>
+          <w:color w:val="000000" w:themeColor="text1"/>
+        </w:rPr>
+      </w:pPr>
+    </w:p>
+    <w:p>
+      <w:pPr>
+        <w:pStyle w:val="ListParagraph"/>
+        <w:rPr>
+          <w:b/>
+          <w:bCs/>
+          <w:color w:val="000000" w:themeColor="text1"/>
+        </w:rPr>
+      </w:pPr>
+    </w:p>
+    <w:p>
+      <w:pPr>
+        <w:pStyle w:val="ListParagraph"/>
+        <w:rPr>
+          <w:b/>
+          <w:bCs/>
+          <w:color w:val="000000" w:themeColor="text1"/>
+        </w:rPr>
+      </w:pPr>
+    </w:p>
+    <w:p>
+      <w:pPr>
+        <w:pStyle w:val="ListParagraph"/>
+        <w:rPr>
+          <w:b/>
+          <w:bCs/>
+          <w:color w:val="000000" w:themeColor="text1"/>
+        </w:rPr>
+      </w:pPr>
+    </w:p>
+    <w:p>
+      <w:pPr>
+        <w:pStyle w:val="ListParagraph"/>
+        <w:rPr>
+          <w:b/>
+          <w:bCs/>
+          <w:color w:val="000000" w:themeColor="text1"/>
+        </w:rPr>
+      </w:pPr>
+    </w:p>
+    <w:p>
+      <w:pPr>
+        <w:pStyle w:val="ListParagraph"/>
+        <w:rPr>
+          <w:b/>
+          <w:bCs/>
+          <w:color w:val="000000" w:themeColor="text1"/>
+        </w:rPr>
+      </w:pPr>
+    </w:p>
+    <w:p>
+      <w:pPr>
+        <w:pStyle w:val="ListParagraph"/>
         <w:spacing w:before="100" w:beforeAutospacing="1" w:after="100" w:afterAutospacing="1"/>
         <w:rPr>
           <w:b/>
@@ -3166,6 +7912,7 @@
           <w:bCs/>
           <w:color w:val="000000"/>
         </w:rPr>
+        <w:lastRenderedPageBreak/>
         <w:t>LSTM RNN</w:t>
       </w:r>
     </w:p>
@@ -3197,12 +7944,13 @@
           <w:rFonts w:eastAsiaTheme="majorEastAsia"/>
           <w:b/>
           <w:bCs/>
+          <w:noProof/>
           <w:color w:val="000000"/>
         </w:rPr>
         <w:drawing>
-          <wp:inline distT="0" distB="0" distL="0" distR="0" wp14:anchorId="4D6B3BBC" wp14:editId="6D483B2B">
-            <wp:extent cx="4712677" cy="2230667"/>
-            <wp:effectExtent l="0" t="0" r="0" b="5080"/>
+          <wp:inline distT="0" distB="0" distL="0" distR="0" wp14:anchorId="4D6B3BBC" wp14:editId="06864CF8">
+            <wp:extent cx="4479301" cy="2120202"/>
+            <wp:effectExtent l="0" t="0" r="3810" b="1270"/>
             <wp:docPr id="1431267880" name="Picture 1" descr="A screenshot of a report&#10;&#10;Description automatically generated"/>
             <wp:cNvGraphicFramePr>
               <a:graphicFrameLocks xmlns:a="http://schemas.openxmlformats.org/drawingml/2006/main" noChangeAspect="1"/>
@@ -3223,7 +7971,7 @@
                   <pic:spPr>
                     <a:xfrm>
                       <a:off x="0" y="0"/>
-                      <a:ext cx="4734092" cy="2240803"/>
+                      <a:ext cx="4511198" cy="2135300"/>
                     </a:xfrm>
                     <a:prstGeom prst="rect">
                       <a:avLst/>
@@ -3284,11 +8032,12 @@
       <w:r>
         <w:rPr>
           <w:rFonts w:eastAsiaTheme="majorEastAsia"/>
+          <w:noProof/>
           <w:color w:val="000000"/>
         </w:rPr>
         <w:drawing>
-          <wp:inline distT="0" distB="0" distL="0" distR="0" wp14:anchorId="237A7882" wp14:editId="1F4DD3D4">
-            <wp:extent cx="4648200" cy="1168400"/>
+          <wp:inline distT="0" distB="0" distL="0" distR="0" wp14:anchorId="237A7882" wp14:editId="36824C75">
+            <wp:extent cx="4260501" cy="1070946"/>
             <wp:effectExtent l="0" t="0" r="0" b="0"/>
             <wp:docPr id="1698578471" name="Picture 1" descr="A close-up of numbers&#10;&#10;Description automatically generated"/>
             <wp:cNvGraphicFramePr>
@@ -3310,7 +8059,7 @@
                   <pic:spPr>
                     <a:xfrm>
                       <a:off x="0" y="0"/>
-                      <a:ext cx="4648200" cy="1168400"/>
+                      <a:ext cx="4280013" cy="1075851"/>
                     </a:xfrm>
                     <a:prstGeom prst="rect">
                       <a:avLst/>
@@ -3337,37 +8086,220 @@
         <w:spacing w:before="100" w:beforeAutospacing="1" w:after="100" w:afterAutospacing="1"/>
         <w:rPr>
           <w:rFonts w:eastAsiaTheme="majorEastAsia"/>
-          <w:color w:val="000000"/>
-        </w:rPr>
-      </w:pPr>
-      <w:r>
-        <w:rPr>
-          <w:rFonts w:eastAsiaTheme="majorEastAsia"/>
-          <w:color w:val="000000"/>
-        </w:rPr>
-        <w:lastRenderedPageBreak/>
-        <w:t>Best Result:</w:t>
-      </w:r>
-    </w:p>
-    <w:p>
-      <w:pPr>
-        <w:spacing w:before="100" w:beforeAutospacing="1" w:after="100" w:afterAutospacing="1"/>
-        <w:rPr>
-          <w:rFonts w:eastAsiaTheme="majorEastAsia"/>
-          <w:color w:val="000000"/>
-        </w:rPr>
-      </w:pPr>
-      <w:r>
-        <w:rPr>
-          <w:rFonts w:eastAsiaTheme="majorEastAsia"/>
           <w:b/>
           <w:bCs/>
           <w:color w:val="000000"/>
           <w:sz w:val="32"/>
           <w:szCs w:val="32"/>
         </w:rPr>
+      </w:pPr>
+      <w:r>
+        <w:rPr>
+          <w:rFonts w:eastAsiaTheme="majorEastAsia"/>
+          <w:b/>
+          <w:bCs/>
+          <w:noProof/>
+          <w:color w:val="000000"/>
+          <w:sz w:val="32"/>
+          <w:szCs w:val="32"/>
+          <w14:ligatures w14:val="standardContextual"/>
+        </w:rPr>
+        <mc:AlternateContent>
+          <mc:Choice Requires="wps">
+            <w:drawing>
+              <wp:anchor distT="0" distB="0" distL="114300" distR="114300" simplePos="0" relativeHeight="251661312" behindDoc="0" locked="0" layoutInCell="1" allowOverlap="1" wp14:anchorId="10D24906" wp14:editId="2B313020">
+                <wp:simplePos x="0" y="0"/>
+                <wp:positionH relativeFrom="column">
+                  <wp:posOffset>2653</wp:posOffset>
+                </wp:positionH>
+                <wp:positionV relativeFrom="paragraph">
+                  <wp:posOffset>413001</wp:posOffset>
+                </wp:positionV>
+                <wp:extent cx="2007018" cy="258606"/>
+                <wp:effectExtent l="12700" t="12700" r="12700" b="8255"/>
+                <wp:wrapNone/>
+                <wp:docPr id="905264673" name="Rectangle 1"/>
+                <wp:cNvGraphicFramePr/>
+                <a:graphic xmlns:a="http://schemas.openxmlformats.org/drawingml/2006/main">
+                  <a:graphicData uri="http://schemas.microsoft.com/office/word/2010/wordprocessingShape">
+                    <wps:wsp>
+                      <wps:cNvSpPr/>
+                      <wps:spPr>
+                        <a:xfrm>
+                          <a:off x="0" y="0"/>
+                          <a:ext cx="2007018" cy="258606"/>
+                        </a:xfrm>
+                        <a:prstGeom prst="rect">
+                          <a:avLst/>
+                        </a:prstGeom>
+                        <a:noFill/>
+                        <a:ln w="28575">
+                          <a:solidFill>
+                            <a:srgbClr val="C00000"/>
+                          </a:solidFill>
+                        </a:ln>
+                      </wps:spPr>
+                      <wps:style>
+                        <a:lnRef idx="2">
+                          <a:schemeClr val="accent1">
+                            <a:shade val="15000"/>
+                          </a:schemeClr>
+                        </a:lnRef>
+                        <a:fillRef idx="1">
+                          <a:schemeClr val="accent1"/>
+                        </a:fillRef>
+                        <a:effectRef idx="0">
+                          <a:schemeClr val="accent1"/>
+                        </a:effectRef>
+                        <a:fontRef idx="minor">
+                          <a:schemeClr val="lt1"/>
+                        </a:fontRef>
+                      </wps:style>
+                      <wps:bodyPr rot="0" spcFirstLastPara="0" vertOverflow="overflow" horzOverflow="overflow" vert="horz" wrap="square" lIns="91440" tIns="45720" rIns="91440" bIns="45720" numCol="1" spcCol="0" rtlCol="0" fromWordArt="0" anchor="ctr" anchorCtr="0" forceAA="0" compatLnSpc="1">
+                        <a:prstTxWarp prst="textNoShape">
+                          <a:avLst/>
+                        </a:prstTxWarp>
+                        <a:noAutofit/>
+                      </wps:bodyPr>
+                    </wps:wsp>
+                  </a:graphicData>
+                </a:graphic>
+                <wp14:sizeRelH relativeFrom="margin">
+                  <wp14:pctWidth>0</wp14:pctWidth>
+                </wp14:sizeRelH>
+                <wp14:sizeRelV relativeFrom="margin">
+                  <wp14:pctHeight>0</wp14:pctHeight>
+                </wp14:sizeRelV>
+              </wp:anchor>
+            </w:drawing>
+          </mc:Choice>
+          <mc:Fallback>
+            <w:pict>
+              <v:rect w14:anchorId="22009271" id="Rectangle 1" o:spid="_x0000_s1026" style="position:absolute;margin-left:.2pt;margin-top:32.5pt;width:158.05pt;height:20.35pt;z-index:251661312;visibility:visible;mso-wrap-style:square;mso-width-percent:0;mso-height-percent:0;mso-wrap-distance-left:9pt;mso-wrap-distance-top:0;mso-wrap-distance-right:9pt;mso-wrap-distance-bottom:0;mso-position-horizontal:absolute;mso-position-horizontal-relative:text;mso-position-vertical:absolute;mso-position-vertical-relative:text;mso-width-percent:0;mso-height-percent:0;mso-width-relative:margin;mso-height-relative:margin;v-text-anchor:middle" o:gfxdata="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" filled="f" strokecolor="#c00000" strokeweight="2.25pt"/>
+            </w:pict>
+          </mc:Fallback>
+        </mc:AlternateContent>
+      </w:r>
+      <w:r>
+        <w:rPr>
+          <w:rFonts w:eastAsiaTheme="majorEastAsia"/>
+          <w:b/>
+          <w:bCs/>
+          <w:color w:val="000000"/>
+          <w:sz w:val="32"/>
+          <w:szCs w:val="32"/>
+          <w:highlight w:val="yellow"/>
+        </w:rPr>
+        <w:t>Best Result:</w:t>
+      </w:r>
+    </w:p>
+    <w:p>
+      <w:pPr>
+        <w:spacing w:before="100" w:beforeAutospacing="1" w:after="100" w:afterAutospacing="1"/>
+        <w:rPr>
+          <w:rFonts w:eastAsiaTheme="majorEastAsia"/>
+          <w:color w:val="000000"/>
+        </w:rPr>
+      </w:pPr>
+      <w:r>
+        <w:rPr>
+          <w:rFonts w:eastAsiaTheme="majorEastAsia"/>
+          <w:b/>
+          <w:bCs/>
+          <w:noProof/>
+          <w:color w:val="000000"/>
+          <w:sz w:val="32"/>
+          <w:szCs w:val="32"/>
+          <w14:ligatures w14:val="standardContextual"/>
+        </w:rPr>
+        <mc:AlternateContent>
+          <mc:Choice Requires="wps">
+            <w:drawing>
+              <wp:anchor distT="0" distB="0" distL="114300" distR="114300" simplePos="0" relativeHeight="251659264" behindDoc="0" locked="0" layoutInCell="1" allowOverlap="1" wp14:anchorId="652E082D" wp14:editId="1DA8B924">
+                <wp:simplePos x="0" y="0"/>
+                <wp:positionH relativeFrom="column">
+                  <wp:posOffset>50536</wp:posOffset>
+                </wp:positionH>
+                <wp:positionV relativeFrom="paragraph">
+                  <wp:posOffset>679231</wp:posOffset>
+                </wp:positionV>
+                <wp:extent cx="4351195" cy="245854"/>
+                <wp:effectExtent l="12700" t="12700" r="17780" b="8255"/>
+                <wp:wrapNone/>
+                <wp:docPr id="1761315749" name="Rectangle 1"/>
+                <wp:cNvGraphicFramePr/>
+                <a:graphic xmlns:a="http://schemas.openxmlformats.org/drawingml/2006/main">
+                  <a:graphicData uri="http://schemas.microsoft.com/office/word/2010/wordprocessingShape">
+                    <wps:wsp>
+                      <wps:cNvSpPr/>
+                      <wps:spPr>
+                        <a:xfrm>
+                          <a:off x="0" y="0"/>
+                          <a:ext cx="4351195" cy="245854"/>
+                        </a:xfrm>
+                        <a:prstGeom prst="rect">
+                          <a:avLst/>
+                        </a:prstGeom>
+                        <a:noFill/>
+                        <a:ln w="28575">
+                          <a:solidFill>
+                            <a:srgbClr val="C00000"/>
+                          </a:solidFill>
+                        </a:ln>
+                      </wps:spPr>
+                      <wps:style>
+                        <a:lnRef idx="2">
+                          <a:schemeClr val="accent1">
+                            <a:shade val="15000"/>
+                          </a:schemeClr>
+                        </a:lnRef>
+                        <a:fillRef idx="1">
+                          <a:schemeClr val="accent1"/>
+                        </a:fillRef>
+                        <a:effectRef idx="0">
+                          <a:schemeClr val="accent1"/>
+                        </a:effectRef>
+                        <a:fontRef idx="minor">
+                          <a:schemeClr val="lt1"/>
+                        </a:fontRef>
+                      </wps:style>
+                      <wps:bodyPr rot="0" spcFirstLastPara="0" vertOverflow="overflow" horzOverflow="overflow" vert="horz" wrap="square" lIns="91440" tIns="45720" rIns="91440" bIns="45720" numCol="1" spcCol="0" rtlCol="0" fromWordArt="0" anchor="ctr" anchorCtr="0" forceAA="0" compatLnSpc="1">
+                        <a:prstTxWarp prst="textNoShape">
+                          <a:avLst/>
+                        </a:prstTxWarp>
+                        <a:noAutofit/>
+                      </wps:bodyPr>
+                    </wps:wsp>
+                  </a:graphicData>
+                </a:graphic>
+                <wp14:sizeRelH relativeFrom="margin">
+                  <wp14:pctWidth>0</wp14:pctWidth>
+                </wp14:sizeRelH>
+                <wp14:sizeRelV relativeFrom="margin">
+                  <wp14:pctHeight>0</wp14:pctHeight>
+                </wp14:sizeRelV>
+              </wp:anchor>
+            </w:drawing>
+          </mc:Choice>
+          <mc:Fallback>
+            <w:pict>
+              <v:rect w14:anchorId="26610CE0" id="Rectangle 1" o:spid="_x0000_s1026" style="position:absolute;margin-left:4pt;margin-top:53.5pt;width:342.6pt;height:19.35pt;z-index:251659264;visibility:visible;mso-wrap-style:square;mso-width-percent:0;mso-height-percent:0;mso-wrap-distance-left:9pt;mso-wrap-distance-top:0;mso-wrap-distance-right:9pt;mso-wrap-distance-bottom:0;mso-position-horizontal:absolute;mso-position-horizontal-relative:text;mso-position-vertical:absolute;mso-position-vertical-relative:text;mso-width-percent:0;mso-height-percent:0;mso-width-relative:margin;mso-height-relative:margin;v-text-anchor:middle" o:gfxdata="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" filled="f" strokecolor="#c00000" strokeweight="2.25pt"/>
+            </w:pict>
+          </mc:Fallback>
+        </mc:AlternateContent>
+      </w:r>
+      <w:r>
+        <w:rPr>
+          <w:rFonts w:eastAsiaTheme="majorEastAsia"/>
+          <w:b/>
+          <w:bCs/>
+          <w:noProof/>
+          <w:color w:val="000000"/>
+          <w:sz w:val="32"/>
+          <w:szCs w:val="32"/>
+        </w:rPr>
         <w:drawing>
-          <wp:inline distT="0" distB="0" distL="0" distR="0" wp14:anchorId="5B518F31" wp14:editId="62EF2FA7">
+          <wp:inline distT="0" distB="0" distL="0" distR="0" wp14:anchorId="5B518F31" wp14:editId="72AA9FF7">
             <wp:extent cx="4622800" cy="1155700"/>
             <wp:effectExtent l="0" t="0" r="0" b="0"/>
             <wp:docPr id="1977701873" name="Picture 1" descr="A black numbers and a white background&#10;&#10;Description automatically generated"/>
@@ -3406,6 +8338,7 @@
     <w:p>
       <w:pPr>
         <w:spacing w:before="100" w:beforeAutospacing="1" w:after="100" w:afterAutospacing="1"/>
+        <w:jc w:val="center"/>
         <w:rPr>
           <w:rFonts w:eastAsiaTheme="majorEastAsia"/>
           <w:color w:val="000000"/>
@@ -3419,7 +8352,7 @@
           <w:szCs w:val="28"/>
         </w:rPr>
         <w:drawing>
-          <wp:inline distT="0" distB="0" distL="0" distR="0" wp14:anchorId="72D269C4" wp14:editId="0D3084B5">
+          <wp:inline distT="0" distB="0" distL="0" distR="0" wp14:anchorId="54F5663C" wp14:editId="655FDC45">
             <wp:extent cx="3895200" cy="1599984"/>
             <wp:effectExtent l="0" t="0" r="3810" b="635"/>
             <wp:docPr id="1479426938" name="Picture 1" descr="A screenshot of a graph&#10;&#10;Description automatically generated"/>
@@ -3459,22 +8392,6 @@
       <w:pPr>
         <w:spacing w:before="100" w:beforeAutospacing="1" w:after="100" w:afterAutospacing="1"/>
         <w:rPr>
-          <w:rFonts w:eastAsiaTheme="majorEastAsia"/>
-          <w:color w:val="000000"/>
-        </w:rPr>
-      </w:pPr>
-      <w:r>
-        <w:rPr>
-          <w:rFonts w:eastAsiaTheme="majorEastAsia"/>
-          <w:color w:val="000000"/>
-        </w:rPr>
-        <w:t xml:space="preserve"> </w:t>
-      </w:r>
-    </w:p>
-    <w:p>
-      <w:pPr>
-        <w:spacing w:before="100" w:beforeAutospacing="1" w:after="100" w:afterAutospacing="1"/>
-        <w:rPr>
           <w:rStyle w:val="Strong"/>
           <w:rFonts w:eastAsiaTheme="majorEastAsia"/>
           <w:color w:val="000000" w:themeColor="text1"/>
@@ -3490,6 +8407,7 @@
           <w:sz w:val="32"/>
           <w:szCs w:val="32"/>
         </w:rPr>
+        <w:lastRenderedPageBreak/>
         <w:t>FCNN</w:t>
       </w:r>
       <w:r>
@@ -3509,18 +8427,6 @@
         <w:rPr>
           <w:rStyle w:val="Strong"/>
           <w:rFonts w:eastAsiaTheme="majorEastAsia"/>
-          <w:color w:val="000000" w:themeColor="text1"/>
-          <w:sz w:val="32"/>
-          <w:szCs w:val="32"/>
-        </w:rPr>
-      </w:pPr>
-    </w:p>
-    <w:p>
-      <w:pPr>
-        <w:spacing w:before="100" w:beforeAutospacing="1" w:after="100" w:afterAutospacing="1"/>
-        <w:rPr>
-          <w:rStyle w:val="Strong"/>
-          <w:rFonts w:eastAsiaTheme="majorEastAsia"/>
           <w:color w:val="0070C0"/>
         </w:rPr>
       </w:pPr>
@@ -3548,6 +8454,7 @@
         <w:rPr>
           <w:rStyle w:val="Strong"/>
           <w:rFonts w:eastAsiaTheme="majorEastAsia"/>
+          <w:noProof/>
           <w:color w:val="000000" w:themeColor="text1"/>
           <w:sz w:val="32"/>
           <w:szCs w:val="32"/>
@@ -3601,7 +8508,6 @@
         <w:rPr>
           <w:noProof/>
         </w:rPr>
-        <w:lastRenderedPageBreak/>
         <w:drawing>
           <wp:inline distT="0" distB="0" distL="0" distR="0" wp14:anchorId="3DD074BB" wp14:editId="4020AC01">
             <wp:extent cx="3667760" cy="2893695"/>
@@ -3661,27 +8567,77 @@
           <w:color w:val="0070C0"/>
         </w:rPr>
       </w:pPr>
-      <w:r>
+    </w:p>
+    <w:p>
+      <w:pPr>
+        <w:spacing w:before="100" w:beforeAutospacing="1" w:after="100" w:afterAutospacing="1"/>
         <w:rPr>
           <w:rStyle w:val="Strong"/>
           <w:rFonts w:eastAsiaTheme="majorEastAsia"/>
           <w:color w:val="0070C0"/>
         </w:rPr>
-        <w:t>Aha</w:t>
-      </w:r>
-      <w:r>
+      </w:pPr>
+    </w:p>
+    <w:p>
+      <w:pPr>
+        <w:spacing w:before="100" w:beforeAutospacing="1" w:after="100" w:afterAutospacing="1"/>
         <w:rPr>
           <w:rStyle w:val="Strong"/>
           <w:rFonts w:eastAsiaTheme="majorEastAsia"/>
           <w:color w:val="0070C0"/>
         </w:rPr>
-        <w:t xml:space="preserve"> vs Rest</w:t>
-      </w:r>
+      </w:pPr>
     </w:p>
     <w:p>
       <w:pPr>
         <w:spacing w:before="100" w:beforeAutospacing="1" w:after="100" w:afterAutospacing="1"/>
         <w:rPr>
+          <w:rStyle w:val="Strong"/>
+          <w:rFonts w:eastAsiaTheme="majorEastAsia"/>
+          <w:color w:val="0070C0"/>
+        </w:rPr>
+      </w:pPr>
+    </w:p>
+    <w:p>
+      <w:pPr>
+        <w:spacing w:before="100" w:beforeAutospacing="1" w:after="100" w:afterAutospacing="1"/>
+        <w:rPr>
+          <w:rStyle w:val="Strong"/>
+          <w:rFonts w:eastAsiaTheme="majorEastAsia"/>
+          <w:color w:val="0070C0"/>
+        </w:rPr>
+      </w:pPr>
+    </w:p>
+    <w:p>
+      <w:pPr>
+        <w:spacing w:before="100" w:beforeAutospacing="1" w:after="100" w:afterAutospacing="1"/>
+        <w:rPr>
+          <w:rStyle w:val="Strong"/>
+          <w:rFonts w:eastAsiaTheme="majorEastAsia"/>
+          <w:color w:val="0070C0"/>
+        </w:rPr>
+      </w:pPr>
+      <w:r>
+        <w:rPr>
+          <w:rStyle w:val="Strong"/>
+          <w:rFonts w:eastAsiaTheme="majorEastAsia"/>
+          <w:color w:val="0070C0"/>
+        </w:rPr>
+        <w:t>Aha</w:t>
+      </w:r>
+      <w:r>
+        <w:rPr>
+          <w:rStyle w:val="Strong"/>
+          <w:rFonts w:eastAsiaTheme="majorEastAsia"/>
+          <w:color w:val="0070C0"/>
+        </w:rPr>
+        <w:t xml:space="preserve"> vs Rest</w:t>
+      </w:r>
+    </w:p>
+    <w:p>
+      <w:pPr>
+        <w:spacing w:before="100" w:beforeAutospacing="1" w:after="100" w:afterAutospacing="1"/>
+        <w:rPr>
           <w:rFonts w:eastAsiaTheme="majorEastAsia"/>
           <w:color w:val="000000"/>
         </w:rPr>
@@ -3689,8 +8645,10 @@
       <w:r>
         <w:rPr>
           <w:rFonts w:eastAsiaTheme="majorEastAsia"/>
+          <w:noProof/>
           <w:color w:val="000000"/>
         </w:rPr>
+        <w:lastRenderedPageBreak/>
         <w:drawing>
           <wp:inline distT="0" distB="0" distL="0" distR="0" wp14:anchorId="7B56F604" wp14:editId="6BB453D3">
             <wp:extent cx="5943600" cy="2122805"/>
@@ -3740,7 +8698,6 @@
         <w:rPr>
           <w:noProof/>
         </w:rPr>
-        <w:lastRenderedPageBreak/>
         <w:drawing>
           <wp:inline distT="0" distB="0" distL="0" distR="0" wp14:anchorId="0E7526D1" wp14:editId="52756A7A">
             <wp:extent cx="3667760" cy="2893695"/>
@@ -3800,35 +8757,95 @@
           <w:color w:val="0070C0"/>
         </w:rPr>
       </w:pPr>
-      <w:r>
+    </w:p>
+    <w:p>
+      <w:pPr>
+        <w:spacing w:before="100" w:beforeAutospacing="1" w:after="100" w:afterAutospacing="1"/>
         <w:rPr>
           <w:rStyle w:val="Strong"/>
           <w:rFonts w:eastAsiaTheme="majorEastAsia"/>
           <w:color w:val="0070C0"/>
         </w:rPr>
-        <w:t>Aha</w:t>
-      </w:r>
-      <w:r>
+      </w:pPr>
+    </w:p>
+    <w:p>
+      <w:pPr>
+        <w:spacing w:before="100" w:beforeAutospacing="1" w:after="100" w:afterAutospacing="1"/>
         <w:rPr>
           <w:rStyle w:val="Strong"/>
           <w:rFonts w:eastAsiaTheme="majorEastAsia"/>
           <w:color w:val="0070C0"/>
         </w:rPr>
-        <w:t xml:space="preserve"> vs </w:t>
-      </w:r>
-      <w:r>
+      </w:pPr>
+    </w:p>
+    <w:p>
+      <w:pPr>
+        <w:spacing w:before="100" w:beforeAutospacing="1" w:after="100" w:afterAutospacing="1"/>
         <w:rPr>
           <w:rStyle w:val="Strong"/>
           <w:rFonts w:eastAsiaTheme="majorEastAsia"/>
           <w:color w:val="0070C0"/>
         </w:rPr>
-        <w:t>Impasse</w:t>
-      </w:r>
+      </w:pPr>
     </w:p>
     <w:p>
       <w:pPr>
         <w:spacing w:before="100" w:beforeAutospacing="1" w:after="100" w:afterAutospacing="1"/>
         <w:rPr>
+          <w:rStyle w:val="Strong"/>
+          <w:rFonts w:eastAsiaTheme="majorEastAsia"/>
+          <w:color w:val="0070C0"/>
+        </w:rPr>
+      </w:pPr>
+    </w:p>
+    <w:p>
+      <w:pPr>
+        <w:spacing w:before="100" w:beforeAutospacing="1" w:after="100" w:afterAutospacing="1"/>
+        <w:rPr>
+          <w:rStyle w:val="Strong"/>
+          <w:rFonts w:eastAsiaTheme="majorEastAsia"/>
+          <w:color w:val="0070C0"/>
+        </w:rPr>
+      </w:pPr>
+    </w:p>
+    <w:p>
+      <w:pPr>
+        <w:spacing w:before="100" w:beforeAutospacing="1" w:after="100" w:afterAutospacing="1"/>
+        <w:rPr>
+          <w:rStyle w:val="Strong"/>
+          <w:rFonts w:eastAsiaTheme="majorEastAsia"/>
+          <w:color w:val="0070C0"/>
+        </w:rPr>
+      </w:pPr>
+      <w:r>
+        <w:rPr>
+          <w:rStyle w:val="Strong"/>
+          <w:rFonts w:eastAsiaTheme="majorEastAsia"/>
+          <w:color w:val="0070C0"/>
+        </w:rPr>
+        <w:t>Aha</w:t>
+      </w:r>
+      <w:r>
+        <w:rPr>
+          <w:rStyle w:val="Strong"/>
+          <w:rFonts w:eastAsiaTheme="majorEastAsia"/>
+          <w:color w:val="0070C0"/>
+        </w:rPr>
+        <w:t xml:space="preserve"> vs </w:t>
+      </w:r>
+      <w:r>
+        <w:rPr>
+          <w:rStyle w:val="Strong"/>
+          <w:rFonts w:eastAsiaTheme="majorEastAsia"/>
+          <w:color w:val="0070C0"/>
+        </w:rPr>
+        <w:t>Impasse</w:t>
+      </w:r>
+    </w:p>
+    <w:p>
+      <w:pPr>
+        <w:spacing w:before="100" w:beforeAutospacing="1" w:after="100" w:afterAutospacing="1"/>
+        <w:rPr>
           <w:rFonts w:eastAsiaTheme="majorEastAsia"/>
           <w:color w:val="000000"/>
         </w:rPr>
@@ -3836,8 +8853,10 @@
       <w:r>
         <w:rPr>
           <w:rFonts w:eastAsiaTheme="majorEastAsia"/>
+          <w:noProof/>
           <w:color w:val="000000"/>
         </w:rPr>
+        <w:lastRenderedPageBreak/>
         <w:drawing>
           <wp:inline distT="0" distB="0" distL="0" distR="0" wp14:anchorId="67DA6982" wp14:editId="4E5B686B">
             <wp:extent cx="5943600" cy="2168525"/>
@@ -3887,7 +8906,6 @@
         <w:rPr>
           <w:noProof/>
         </w:rPr>
-        <w:lastRenderedPageBreak/>
         <w:drawing>
           <wp:inline distT="0" distB="0" distL="0" distR="0" wp14:anchorId="13BBDAAF" wp14:editId="1366CBD5">
             <wp:extent cx="3667760" cy="2893695"/>
@@ -3979,10 +8997,11 @@
         <w:rPr>
           <w:rStyle w:val="Strong"/>
           <w:rFonts w:eastAsiaTheme="majorEastAsia"/>
+          <w:noProof/>
           <w:color w:val="0070C0"/>
         </w:rPr>
         <w:drawing>
-          <wp:inline distT="0" distB="0" distL="0" distR="0" wp14:anchorId="5C899CB1" wp14:editId="29327BAC">
+          <wp:inline distT="0" distB="0" distL="0" distR="0" wp14:anchorId="5C899CB1" wp14:editId="4E7956D2">
             <wp:extent cx="4965700" cy="1168400"/>
             <wp:effectExtent l="0" t="0" r="0" b="0"/>
             <wp:docPr id="312668155" name="Picture 1" descr="A close-up of numbers&#10;&#10;Description automatically generated"/>
@@ -4062,6 +9081,7 @@
           <w:sz w:val="28"/>
           <w:szCs w:val="28"/>
         </w:rPr>
+        <w:lastRenderedPageBreak/>
         <w:t>Finish</w:t>
       </w:r>
       <w:r>
@@ -4080,6 +9100,47 @@
         </w:rPr>
         <w:t>EDA and pupil data.</w:t>
       </w:r>
+    </w:p>
+    <w:p>
+      <w:pPr>
+        <w:numPr>
+          <w:ilvl w:val="0"/>
+          <w:numId w:val="38"/>
+        </w:numPr>
+        <w:tabs>
+          <w:tab w:val="clear" w:pos="1080"/>
+        </w:tabs>
+        <w:spacing w:before="100" w:beforeAutospacing="1" w:after="100" w:afterAutospacing="1"/>
+        <w:rPr>
+          <w:b/>
+          <w:bCs/>
+          <w:color w:val="000000" w:themeColor="text1"/>
+          <w:sz w:val="28"/>
+          <w:szCs w:val="28"/>
+        </w:rPr>
+      </w:pPr>
+      <w:r>
+        <w:rPr>
+          <w:b/>
+          <w:bCs/>
+          <w:color w:val="000000" w:themeColor="text1"/>
+          <w:sz w:val="28"/>
+          <w:szCs w:val="28"/>
+        </w:rPr>
+        <w:t xml:space="preserve">Result Comparison: with-in different </w:t>
+      </w:r>
+      <w:proofErr w:type="spellStart"/>
+      <w:r>
+        <w:rPr>
+          <w:b/>
+          <w:bCs/>
+          <w:color w:val="000000" w:themeColor="text1"/>
+          <w:sz w:val="28"/>
+          <w:szCs w:val="28"/>
+        </w:rPr>
+        <w:t>time_window</w:t>
+      </w:r>
+      <w:proofErr w:type="spellEnd"/>
     </w:p>
     <w:p>
       <w:pPr>
@@ -4112,7 +9173,17 @@
           <w:sz w:val="28"/>
           <w:szCs w:val="28"/>
         </w:rPr>
-        <w:t>Next Month</w:t>
+        <w:t>This</w:t>
+      </w:r>
+      <w:r>
+        <w:rPr>
+          <w:b/>
+          <w:bCs/>
+          <w:color w:val="000000" w:themeColor="text1"/>
+          <w:sz w:val="28"/>
+          <w:szCs w:val="28"/>
+        </w:rPr>
+        <w:t xml:space="preserve"> Month</w:t>
       </w:r>
       <w:r>
         <w:rPr>
@@ -4264,7 +9335,6 @@
           <w:sz w:val="28"/>
           <w:szCs w:val="28"/>
         </w:rPr>
-        <w:lastRenderedPageBreak/>
         <w:t>Final Goal:</w:t>
       </w:r>
     </w:p>
@@ -5990,6 +11060,119 @@
     </w:lvl>
   </w:abstractNum>
   <w:abstractNum w:abstractNumId="14" w15:restartNumberingAfterBreak="0">
+    <w:nsid w:val="079A4853"/>
+    <w:multiLevelType w:val="hybridMultilevel"/>
+    <w:tmpl w:val="6CF45E0C"/>
+    <w:lvl w:ilvl="0" w:tplc="04090001">
+      <w:start w:val="1"/>
+      <w:numFmt w:val="bullet"/>
+      <w:lvlText w:val=""/>
+      <w:lvlJc w:val="left"/>
+      <w:pPr>
+        <w:ind w:left="720" w:hanging="360"/>
+      </w:pPr>
+      <w:rPr>
+        <w:rFonts w:ascii="Symbol" w:hAnsi="Symbol" w:hint="default"/>
+      </w:rPr>
+    </w:lvl>
+    <w:lvl w:ilvl="1" w:tplc="FFFFFFFF">
+      <w:start w:val="1"/>
+      <w:numFmt w:val="bullet"/>
+      <w:lvlText w:val="o"/>
+      <w:lvlJc w:val="left"/>
+      <w:pPr>
+        <w:ind w:left="1440" w:hanging="360"/>
+      </w:pPr>
+      <w:rPr>
+        <w:rFonts w:ascii="Courier New" w:hAnsi="Courier New" w:cs="Courier New" w:hint="default"/>
+      </w:rPr>
+    </w:lvl>
+    <w:lvl w:ilvl="2" w:tplc="FFFFFFFF" w:tentative="1">
+      <w:start w:val="1"/>
+      <w:numFmt w:val="bullet"/>
+      <w:lvlText w:val=""/>
+      <w:lvlJc w:val="left"/>
+      <w:pPr>
+        <w:ind w:left="2160" w:hanging="360"/>
+      </w:pPr>
+      <w:rPr>
+        <w:rFonts w:ascii="Wingdings" w:hAnsi="Wingdings" w:hint="default"/>
+      </w:rPr>
+    </w:lvl>
+    <w:lvl w:ilvl="3" w:tplc="FFFFFFFF" w:tentative="1">
+      <w:start w:val="1"/>
+      <w:numFmt w:val="bullet"/>
+      <w:lvlText w:val=""/>
+      <w:lvlJc w:val="left"/>
+      <w:pPr>
+        <w:ind w:left="2880" w:hanging="360"/>
+      </w:pPr>
+      <w:rPr>
+        <w:rFonts w:ascii="Symbol" w:hAnsi="Symbol" w:hint="default"/>
+      </w:rPr>
+    </w:lvl>
+    <w:lvl w:ilvl="4" w:tplc="FFFFFFFF" w:tentative="1">
+      <w:start w:val="1"/>
+      <w:numFmt w:val="bullet"/>
+      <w:lvlText w:val="o"/>
+      <w:lvlJc w:val="left"/>
+      <w:pPr>
+        <w:ind w:left="3600" w:hanging="360"/>
+      </w:pPr>
+      <w:rPr>
+        <w:rFonts w:ascii="Courier New" w:hAnsi="Courier New" w:cs="Courier New" w:hint="default"/>
+      </w:rPr>
+    </w:lvl>
+    <w:lvl w:ilvl="5" w:tplc="FFFFFFFF" w:tentative="1">
+      <w:start w:val="1"/>
+      <w:numFmt w:val="bullet"/>
+      <w:lvlText w:val=""/>
+      <w:lvlJc w:val="left"/>
+      <w:pPr>
+        <w:ind w:left="4320" w:hanging="360"/>
+      </w:pPr>
+      <w:rPr>
+        <w:rFonts w:ascii="Wingdings" w:hAnsi="Wingdings" w:hint="default"/>
+      </w:rPr>
+    </w:lvl>
+    <w:lvl w:ilvl="6" w:tplc="FFFFFFFF" w:tentative="1">
+      <w:start w:val="1"/>
+      <w:numFmt w:val="bullet"/>
+      <w:lvlText w:val=""/>
+      <w:lvlJc w:val="left"/>
+      <w:pPr>
+        <w:ind w:left="5040" w:hanging="360"/>
+      </w:pPr>
+      <w:rPr>
+        <w:rFonts w:ascii="Symbol" w:hAnsi="Symbol" w:hint="default"/>
+      </w:rPr>
+    </w:lvl>
+    <w:lvl w:ilvl="7" w:tplc="FFFFFFFF" w:tentative="1">
+      <w:start w:val="1"/>
+      <w:numFmt w:val="bullet"/>
+      <w:lvlText w:val="o"/>
+      <w:lvlJc w:val="left"/>
+      <w:pPr>
+        <w:ind w:left="5760" w:hanging="360"/>
+      </w:pPr>
+      <w:rPr>
+        <w:rFonts w:ascii="Courier New" w:hAnsi="Courier New" w:cs="Courier New" w:hint="default"/>
+      </w:rPr>
+    </w:lvl>
+    <w:lvl w:ilvl="8" w:tplc="FFFFFFFF" w:tentative="1">
+      <w:start w:val="1"/>
+      <w:numFmt w:val="bullet"/>
+      <w:lvlText w:val=""/>
+      <w:lvlJc w:val="left"/>
+      <w:pPr>
+        <w:ind w:left="6480" w:hanging="360"/>
+      </w:pPr>
+      <w:rPr>
+        <w:rFonts w:ascii="Wingdings" w:hAnsi="Wingdings" w:hint="default"/>
+      </w:rPr>
+    </w:lvl>
+  </w:abstractNum>
+  <w:abstractNum w:abstractNumId="15" w15:restartNumberingAfterBreak="0">
     <w:nsid w:val="09E54CDA"/>
     <w:multiLevelType w:val="multilevel"/>
     <w:tmpl w:val="9DD2FBEE"/>
@@ -6132,7 +11315,7 @@
       </w:rPr>
     </w:lvl>
   </w:abstractNum>
-  <w:abstractNum w:abstractNumId="15" w15:restartNumberingAfterBreak="0">
+  <w:abstractNum w:abstractNumId="16" w15:restartNumberingAfterBreak="0">
     <w:nsid w:val="0A325BD4"/>
     <w:multiLevelType w:val="multilevel"/>
     <w:tmpl w:val="23C80924"/>
@@ -6221,7 +11404,7 @@
       </w:pPr>
     </w:lvl>
   </w:abstractNum>
-  <w:abstractNum w:abstractNumId="16" w15:restartNumberingAfterBreak="0">
+  <w:abstractNum w:abstractNumId="17" w15:restartNumberingAfterBreak="0">
     <w:nsid w:val="0B4507F4"/>
     <w:multiLevelType w:val="multilevel"/>
     <w:tmpl w:val="932C75D6"/>
@@ -6370,7 +11553,7 @@
       </w:rPr>
     </w:lvl>
   </w:abstractNum>
-  <w:abstractNum w:abstractNumId="17" w15:restartNumberingAfterBreak="0">
+  <w:abstractNum w:abstractNumId="18" w15:restartNumberingAfterBreak="0">
     <w:nsid w:val="0B83426B"/>
     <w:multiLevelType w:val="multilevel"/>
     <w:tmpl w:val="8D102FBC"/>
@@ -6519,7 +11702,7 @@
       </w:rPr>
     </w:lvl>
   </w:abstractNum>
-  <w:abstractNum w:abstractNumId="18" w15:restartNumberingAfterBreak="0">
+  <w:abstractNum w:abstractNumId="19" w15:restartNumberingAfterBreak="0">
     <w:nsid w:val="0BCF472D"/>
     <w:multiLevelType w:val="multilevel"/>
     <w:tmpl w:val="8CF61A26"/>
@@ -6632,7 +11815,7 @@
       </w:pPr>
     </w:lvl>
   </w:abstractNum>
-  <w:abstractNum w:abstractNumId="19" w15:restartNumberingAfterBreak="0">
+  <w:abstractNum w:abstractNumId="20" w15:restartNumberingAfterBreak="0">
     <w:nsid w:val="0C44516E"/>
     <w:multiLevelType w:val="multilevel"/>
     <w:tmpl w:val="75E68626"/>
@@ -6776,7 +11959,7 @@
       </w:rPr>
     </w:lvl>
   </w:abstractNum>
-  <w:abstractNum w:abstractNumId="20" w15:restartNumberingAfterBreak="0">
+  <w:abstractNum w:abstractNumId="21" w15:restartNumberingAfterBreak="0">
     <w:nsid w:val="0D650821"/>
     <w:multiLevelType w:val="hybridMultilevel"/>
     <w:tmpl w:val="030ACE5A"/>
@@ -6862,7 +12045,7 @@
       </w:pPr>
     </w:lvl>
   </w:abstractNum>
-  <w:abstractNum w:abstractNumId="21" w15:restartNumberingAfterBreak="0">
+  <w:abstractNum w:abstractNumId="22" w15:restartNumberingAfterBreak="0">
     <w:nsid w:val="0E975CA6"/>
     <w:multiLevelType w:val="hybridMultilevel"/>
     <w:tmpl w:val="CFF21642"/>
@@ -6975,7 +12158,7 @@
       </w:rPr>
     </w:lvl>
   </w:abstractNum>
-  <w:abstractNum w:abstractNumId="22" w15:restartNumberingAfterBreak="0">
+  <w:abstractNum w:abstractNumId="23" w15:restartNumberingAfterBreak="0">
     <w:nsid w:val="0EC84040"/>
     <w:multiLevelType w:val="multilevel"/>
     <w:tmpl w:val="26FAD332"/>
@@ -7088,7 +12271,7 @@
       </w:pPr>
     </w:lvl>
   </w:abstractNum>
-  <w:abstractNum w:abstractNumId="23" w15:restartNumberingAfterBreak="0">
+  <w:abstractNum w:abstractNumId="24" w15:restartNumberingAfterBreak="0">
     <w:nsid w:val="10D0382B"/>
     <w:multiLevelType w:val="multilevel"/>
     <w:tmpl w:val="10AE32E2"/>
@@ -7205,7 +12388,7 @@
       </w:pPr>
     </w:lvl>
   </w:abstractNum>
-  <w:abstractNum w:abstractNumId="24" w15:restartNumberingAfterBreak="0">
+  <w:abstractNum w:abstractNumId="25" w15:restartNumberingAfterBreak="0">
     <w:nsid w:val="112A2B6D"/>
     <w:multiLevelType w:val="multilevel"/>
     <w:tmpl w:val="57249132"/>
@@ -7326,7 +12509,7 @@
       </w:pPr>
     </w:lvl>
   </w:abstractNum>
-  <w:abstractNum w:abstractNumId="25" w15:restartNumberingAfterBreak="0">
+  <w:abstractNum w:abstractNumId="26" w15:restartNumberingAfterBreak="0">
     <w:nsid w:val="121725B0"/>
     <w:multiLevelType w:val="hybridMultilevel"/>
     <w:tmpl w:val="5AB8CA54"/>
@@ -7439,7 +12622,7 @@
       </w:rPr>
     </w:lvl>
   </w:abstractNum>
-  <w:abstractNum w:abstractNumId="26" w15:restartNumberingAfterBreak="0">
+  <w:abstractNum w:abstractNumId="27" w15:restartNumberingAfterBreak="0">
     <w:nsid w:val="12F15CC0"/>
     <w:multiLevelType w:val="hybridMultilevel"/>
     <w:tmpl w:val="77E62000"/>
@@ -7551,7 +12734,7 @@
       </w:rPr>
     </w:lvl>
   </w:abstractNum>
-  <w:abstractNum w:abstractNumId="27" w15:restartNumberingAfterBreak="0">
+  <w:abstractNum w:abstractNumId="28" w15:restartNumberingAfterBreak="0">
     <w:nsid w:val="1348768B"/>
     <w:multiLevelType w:val="hybridMultilevel"/>
     <w:tmpl w:val="085A9DE2"/>
@@ -7640,7 +12823,7 @@
       </w:pPr>
     </w:lvl>
   </w:abstractNum>
-  <w:abstractNum w:abstractNumId="28" w15:restartNumberingAfterBreak="0">
+  <w:abstractNum w:abstractNumId="29" w15:restartNumberingAfterBreak="0">
     <w:nsid w:val="147F7930"/>
     <w:multiLevelType w:val="hybridMultilevel"/>
     <w:tmpl w:val="66264186"/>
@@ -7752,7 +12935,7 @@
       </w:rPr>
     </w:lvl>
   </w:abstractNum>
-  <w:abstractNum w:abstractNumId="29" w15:restartNumberingAfterBreak="0">
+  <w:abstractNum w:abstractNumId="30" w15:restartNumberingAfterBreak="0">
     <w:nsid w:val="148A1738"/>
     <w:multiLevelType w:val="multilevel"/>
     <w:tmpl w:val="03D8BEF0"/>
@@ -7865,7 +13048,7 @@
       </w:pPr>
     </w:lvl>
   </w:abstractNum>
-  <w:abstractNum w:abstractNumId="30" w15:restartNumberingAfterBreak="0">
+  <w:abstractNum w:abstractNumId="31" w15:restartNumberingAfterBreak="0">
     <w:nsid w:val="14A4191D"/>
     <w:multiLevelType w:val="multilevel"/>
     <w:tmpl w:val="66FAE53E"/>
@@ -8014,7 +13197,7 @@
       </w:rPr>
     </w:lvl>
   </w:abstractNum>
-  <w:abstractNum w:abstractNumId="31" w15:restartNumberingAfterBreak="0">
+  <w:abstractNum w:abstractNumId="32" w15:restartNumberingAfterBreak="0">
     <w:nsid w:val="155218BB"/>
     <w:multiLevelType w:val="multilevel"/>
     <w:tmpl w:val="089208D6"/>
@@ -8163,7 +13346,7 @@
       </w:rPr>
     </w:lvl>
   </w:abstractNum>
-  <w:abstractNum w:abstractNumId="32" w15:restartNumberingAfterBreak="0">
+  <w:abstractNum w:abstractNumId="33" w15:restartNumberingAfterBreak="0">
     <w:nsid w:val="19447A12"/>
     <w:multiLevelType w:val="hybridMultilevel"/>
     <w:tmpl w:val="607623A8"/>
@@ -8252,7 +13435,7 @@
       </w:pPr>
     </w:lvl>
   </w:abstractNum>
-  <w:abstractNum w:abstractNumId="33" w15:restartNumberingAfterBreak="0">
+  <w:abstractNum w:abstractNumId="34" w15:restartNumberingAfterBreak="0">
     <w:nsid w:val="194F299A"/>
     <w:multiLevelType w:val="hybridMultilevel"/>
     <w:tmpl w:val="4A96E084"/>
@@ -8341,7 +13524,7 @@
       </w:pPr>
     </w:lvl>
   </w:abstractNum>
-  <w:abstractNum w:abstractNumId="34" w15:restartNumberingAfterBreak="0">
+  <w:abstractNum w:abstractNumId="35" w15:restartNumberingAfterBreak="0">
     <w:nsid w:val="1ACA6642"/>
     <w:multiLevelType w:val="hybridMultilevel"/>
     <w:tmpl w:val="EC5ACA64"/>
@@ -8453,7 +13636,7 @@
       </w:rPr>
     </w:lvl>
   </w:abstractNum>
-  <w:abstractNum w:abstractNumId="35" w15:restartNumberingAfterBreak="0">
+  <w:abstractNum w:abstractNumId="36" w15:restartNumberingAfterBreak="0">
     <w:nsid w:val="1BE12BC3"/>
     <w:multiLevelType w:val="hybridMultilevel"/>
     <w:tmpl w:val="2E9A43D6"/>
@@ -8566,7 +13749,7 @@
       </w:rPr>
     </w:lvl>
   </w:abstractNum>
-  <w:abstractNum w:abstractNumId="36" w15:restartNumberingAfterBreak="0">
+  <w:abstractNum w:abstractNumId="37" w15:restartNumberingAfterBreak="0">
     <w:nsid w:val="1C2F7DBC"/>
     <w:multiLevelType w:val="hybridMultilevel"/>
     <w:tmpl w:val="EC6C7DFE"/>
@@ -8679,7 +13862,7 @@
       </w:rPr>
     </w:lvl>
   </w:abstractNum>
-  <w:abstractNum w:abstractNumId="37" w15:restartNumberingAfterBreak="0">
+  <w:abstractNum w:abstractNumId="38" w15:restartNumberingAfterBreak="0">
     <w:nsid w:val="1CCD2794"/>
     <w:multiLevelType w:val="multilevel"/>
     <w:tmpl w:val="3F46AC6A"/>
@@ -8792,7 +13975,7 @@
       </w:pPr>
     </w:lvl>
   </w:abstractNum>
-  <w:abstractNum w:abstractNumId="38" w15:restartNumberingAfterBreak="0">
+  <w:abstractNum w:abstractNumId="39" w15:restartNumberingAfterBreak="0">
     <w:nsid w:val="1DED36A2"/>
     <w:multiLevelType w:val="multilevel"/>
     <w:tmpl w:val="442CAEE6"/>
@@ -8941,7 +14124,7 @@
       </w:rPr>
     </w:lvl>
   </w:abstractNum>
-  <w:abstractNum w:abstractNumId="39" w15:restartNumberingAfterBreak="0">
+  <w:abstractNum w:abstractNumId="40" w15:restartNumberingAfterBreak="0">
     <w:nsid w:val="1F3149F6"/>
     <w:multiLevelType w:val="hybridMultilevel"/>
     <w:tmpl w:val="8AEE532E"/>
@@ -9054,7 +14237,7 @@
       </w:rPr>
     </w:lvl>
   </w:abstractNum>
-  <w:abstractNum w:abstractNumId="40" w15:restartNumberingAfterBreak="0">
+  <w:abstractNum w:abstractNumId="41" w15:restartNumberingAfterBreak="0">
     <w:nsid w:val="1FD85F2D"/>
     <w:multiLevelType w:val="hybridMultilevel"/>
     <w:tmpl w:val="E4226954"/>
@@ -9143,7 +14326,7 @@
       </w:pPr>
     </w:lvl>
   </w:abstractNum>
-  <w:abstractNum w:abstractNumId="41" w15:restartNumberingAfterBreak="0">
+  <w:abstractNum w:abstractNumId="42" w15:restartNumberingAfterBreak="0">
     <w:nsid w:val="2039596A"/>
     <w:multiLevelType w:val="multilevel"/>
     <w:tmpl w:val="FBD499A4"/>
@@ -9256,7 +14439,7 @@
       </w:pPr>
     </w:lvl>
   </w:abstractNum>
-  <w:abstractNum w:abstractNumId="42" w15:restartNumberingAfterBreak="0">
+  <w:abstractNum w:abstractNumId="43" w15:restartNumberingAfterBreak="0">
     <w:nsid w:val="2120740C"/>
     <w:multiLevelType w:val="multilevel"/>
     <w:tmpl w:val="6FA0A72E"/>
@@ -9369,7 +14552,7 @@
       </w:pPr>
     </w:lvl>
   </w:abstractNum>
-  <w:abstractNum w:abstractNumId="43" w15:restartNumberingAfterBreak="0">
+  <w:abstractNum w:abstractNumId="44" w15:restartNumberingAfterBreak="0">
     <w:nsid w:val="21270962"/>
     <w:multiLevelType w:val="hybridMultilevel"/>
     <w:tmpl w:val="DEAE44F4"/>
@@ -9459,7 +14642,7 @@
       </w:pPr>
     </w:lvl>
   </w:abstractNum>
-  <w:abstractNum w:abstractNumId="44" w15:restartNumberingAfterBreak="0">
+  <w:abstractNum w:abstractNumId="45" w15:restartNumberingAfterBreak="0">
     <w:nsid w:val="23773995"/>
     <w:multiLevelType w:val="hybridMultilevel"/>
     <w:tmpl w:val="94F28802"/>
@@ -9548,7 +14731,7 @@
       </w:pPr>
     </w:lvl>
   </w:abstractNum>
-  <w:abstractNum w:abstractNumId="45" w15:restartNumberingAfterBreak="0">
+  <w:abstractNum w:abstractNumId="46" w15:restartNumberingAfterBreak="0">
     <w:nsid w:val="23E541BA"/>
     <w:multiLevelType w:val="multilevel"/>
     <w:tmpl w:val="959ADF7A"/>
@@ -9661,7 +14844,7 @@
       </w:pPr>
     </w:lvl>
   </w:abstractNum>
-  <w:abstractNum w:abstractNumId="46" w15:restartNumberingAfterBreak="0">
+  <w:abstractNum w:abstractNumId="47" w15:restartNumberingAfterBreak="0">
     <w:nsid w:val="25653EED"/>
     <w:multiLevelType w:val="hybridMultilevel"/>
     <w:tmpl w:val="B3FA2BBE"/>
@@ -9774,7 +14957,7 @@
       </w:rPr>
     </w:lvl>
   </w:abstractNum>
-  <w:abstractNum w:abstractNumId="47" w15:restartNumberingAfterBreak="0">
+  <w:abstractNum w:abstractNumId="48" w15:restartNumberingAfterBreak="0">
     <w:nsid w:val="265B389C"/>
     <w:multiLevelType w:val="multilevel"/>
     <w:tmpl w:val="F656EE34"/>
@@ -9923,7 +15106,7 @@
       </w:rPr>
     </w:lvl>
   </w:abstractNum>
-  <w:abstractNum w:abstractNumId="48" w15:restartNumberingAfterBreak="0">
+  <w:abstractNum w:abstractNumId="49" w15:restartNumberingAfterBreak="0">
     <w:nsid w:val="266244F6"/>
     <w:multiLevelType w:val="hybridMultilevel"/>
     <w:tmpl w:val="B01EECB0"/>
@@ -10036,7 +15219,7 @@
       </w:rPr>
     </w:lvl>
   </w:abstractNum>
-  <w:abstractNum w:abstractNumId="49" w15:restartNumberingAfterBreak="0">
+  <w:abstractNum w:abstractNumId="50" w15:restartNumberingAfterBreak="0">
     <w:nsid w:val="270B0849"/>
     <w:multiLevelType w:val="hybridMultilevel"/>
     <w:tmpl w:val="17600706"/>
@@ -10149,7 +15332,7 @@
       </w:rPr>
     </w:lvl>
   </w:abstractNum>
-  <w:abstractNum w:abstractNumId="50" w15:restartNumberingAfterBreak="0">
+  <w:abstractNum w:abstractNumId="51" w15:restartNumberingAfterBreak="0">
     <w:nsid w:val="271757EC"/>
     <w:multiLevelType w:val="multilevel"/>
     <w:tmpl w:val="84C2A12C"/>
@@ -10298,7 +15481,7 @@
       </w:rPr>
     </w:lvl>
   </w:abstractNum>
-  <w:abstractNum w:abstractNumId="51" w15:restartNumberingAfterBreak="0">
+  <w:abstractNum w:abstractNumId="52" w15:restartNumberingAfterBreak="0">
     <w:nsid w:val="275F1280"/>
     <w:multiLevelType w:val="hybridMultilevel"/>
     <w:tmpl w:val="5694E75C"/>
@@ -10415,7 +15598,120 @@
       </w:rPr>
     </w:lvl>
   </w:abstractNum>
-  <w:abstractNum w:abstractNumId="52" w15:restartNumberingAfterBreak="0">
+  <w:abstractNum w:abstractNumId="53" w15:restartNumberingAfterBreak="0">
+    <w:nsid w:val="27906E68"/>
+    <w:multiLevelType w:val="hybridMultilevel"/>
+    <w:tmpl w:val="E6E0B9EC"/>
+    <w:lvl w:ilvl="0" w:tplc="04090005">
+      <w:start w:val="1"/>
+      <w:numFmt w:val="bullet"/>
+      <w:lvlText w:val=""/>
+      <w:lvlJc w:val="left"/>
+      <w:pPr>
+        <w:ind w:left="1080" w:hanging="360"/>
+      </w:pPr>
+      <w:rPr>
+        <w:rFonts w:ascii="Wingdings" w:hAnsi="Wingdings" w:hint="default"/>
+      </w:rPr>
+    </w:lvl>
+    <w:lvl w:ilvl="1" w:tplc="FFFFFFFF" w:tentative="1">
+      <w:start w:val="1"/>
+      <w:numFmt w:val="bullet"/>
+      <w:lvlText w:val="o"/>
+      <w:lvlJc w:val="left"/>
+      <w:pPr>
+        <w:ind w:left="1800" w:hanging="360"/>
+      </w:pPr>
+      <w:rPr>
+        <w:rFonts w:ascii="Courier New" w:hAnsi="Courier New" w:cs="Courier New" w:hint="default"/>
+      </w:rPr>
+    </w:lvl>
+    <w:lvl w:ilvl="2" w:tplc="FFFFFFFF" w:tentative="1">
+      <w:start w:val="1"/>
+      <w:numFmt w:val="bullet"/>
+      <w:lvlText w:val=""/>
+      <w:lvlJc w:val="left"/>
+      <w:pPr>
+        <w:ind w:left="2520" w:hanging="360"/>
+      </w:pPr>
+      <w:rPr>
+        <w:rFonts w:ascii="Wingdings" w:hAnsi="Wingdings" w:hint="default"/>
+      </w:rPr>
+    </w:lvl>
+    <w:lvl w:ilvl="3" w:tplc="FFFFFFFF" w:tentative="1">
+      <w:start w:val="1"/>
+      <w:numFmt w:val="bullet"/>
+      <w:lvlText w:val=""/>
+      <w:lvlJc w:val="left"/>
+      <w:pPr>
+        <w:ind w:left="3240" w:hanging="360"/>
+      </w:pPr>
+      <w:rPr>
+        <w:rFonts w:ascii="Symbol" w:hAnsi="Symbol" w:hint="default"/>
+      </w:rPr>
+    </w:lvl>
+    <w:lvl w:ilvl="4" w:tplc="FFFFFFFF" w:tentative="1">
+      <w:start w:val="1"/>
+      <w:numFmt w:val="bullet"/>
+      <w:lvlText w:val="o"/>
+      <w:lvlJc w:val="left"/>
+      <w:pPr>
+        <w:ind w:left="3960" w:hanging="360"/>
+      </w:pPr>
+      <w:rPr>
+        <w:rFonts w:ascii="Courier New" w:hAnsi="Courier New" w:cs="Courier New" w:hint="default"/>
+      </w:rPr>
+    </w:lvl>
+    <w:lvl w:ilvl="5" w:tplc="FFFFFFFF" w:tentative="1">
+      <w:start w:val="1"/>
+      <w:numFmt w:val="bullet"/>
+      <w:lvlText w:val=""/>
+      <w:lvlJc w:val="left"/>
+      <w:pPr>
+        <w:ind w:left="4680" w:hanging="360"/>
+      </w:pPr>
+      <w:rPr>
+        <w:rFonts w:ascii="Wingdings" w:hAnsi="Wingdings" w:hint="default"/>
+      </w:rPr>
+    </w:lvl>
+    <w:lvl w:ilvl="6" w:tplc="FFFFFFFF" w:tentative="1">
+      <w:start w:val="1"/>
+      <w:numFmt w:val="bullet"/>
+      <w:lvlText w:val=""/>
+      <w:lvlJc w:val="left"/>
+      <w:pPr>
+        <w:ind w:left="5400" w:hanging="360"/>
+      </w:pPr>
+      <w:rPr>
+        <w:rFonts w:ascii="Symbol" w:hAnsi="Symbol" w:hint="default"/>
+      </w:rPr>
+    </w:lvl>
+    <w:lvl w:ilvl="7" w:tplc="FFFFFFFF" w:tentative="1">
+      <w:start w:val="1"/>
+      <w:numFmt w:val="bullet"/>
+      <w:lvlText w:val="o"/>
+      <w:lvlJc w:val="left"/>
+      <w:pPr>
+        <w:ind w:left="6120" w:hanging="360"/>
+      </w:pPr>
+      <w:rPr>
+        <w:rFonts w:ascii="Courier New" w:hAnsi="Courier New" w:cs="Courier New" w:hint="default"/>
+      </w:rPr>
+    </w:lvl>
+    <w:lvl w:ilvl="8" w:tplc="FFFFFFFF" w:tentative="1">
+      <w:start w:val="1"/>
+      <w:numFmt w:val="bullet"/>
+      <w:lvlText w:val=""/>
+      <w:lvlJc w:val="left"/>
+      <w:pPr>
+        <w:ind w:left="6840" w:hanging="360"/>
+      </w:pPr>
+      <w:rPr>
+        <w:rFonts w:ascii="Wingdings" w:hAnsi="Wingdings" w:hint="default"/>
+      </w:rPr>
+    </w:lvl>
+  </w:abstractNum>
+  <w:abstractNum w:abstractNumId="54" w15:restartNumberingAfterBreak="0">
     <w:nsid w:val="286450ED"/>
     <w:multiLevelType w:val="hybridMultilevel"/>
     <w:tmpl w:val="9DE27606"/>
@@ -10528,7 +15824,7 @@
       </w:rPr>
     </w:lvl>
   </w:abstractNum>
-  <w:abstractNum w:abstractNumId="53" w15:restartNumberingAfterBreak="0">
+  <w:abstractNum w:abstractNumId="55" w15:restartNumberingAfterBreak="0">
     <w:nsid w:val="288C35DD"/>
     <w:multiLevelType w:val="multilevel"/>
     <w:tmpl w:val="3962E14E"/>
@@ -10670,7 +15966,7 @@
       </w:rPr>
     </w:lvl>
   </w:abstractNum>
-  <w:abstractNum w:abstractNumId="54" w15:restartNumberingAfterBreak="0">
+  <w:abstractNum w:abstractNumId="56" w15:restartNumberingAfterBreak="0">
     <w:nsid w:val="2901409F"/>
     <w:multiLevelType w:val="multilevel"/>
     <w:tmpl w:val="C33C4DFC"/>
@@ -10819,7 +16115,7 @@
       </w:rPr>
     </w:lvl>
   </w:abstractNum>
-  <w:abstractNum w:abstractNumId="55" w15:restartNumberingAfterBreak="0">
+  <w:abstractNum w:abstractNumId="57" w15:restartNumberingAfterBreak="0">
     <w:nsid w:val="296A0964"/>
     <w:multiLevelType w:val="multilevel"/>
     <w:tmpl w:val="DC66E356"/>
@@ -10968,7 +16264,120 @@
       </w:rPr>
     </w:lvl>
   </w:abstractNum>
-  <w:abstractNum w:abstractNumId="56" w15:restartNumberingAfterBreak="0">
+  <w:abstractNum w:abstractNumId="58" w15:restartNumberingAfterBreak="0">
+    <w:nsid w:val="2984689A"/>
+    <w:multiLevelType w:val="hybridMultilevel"/>
+    <w:tmpl w:val="29146F36"/>
+    <w:lvl w:ilvl="0" w:tplc="04090005">
+      <w:start w:val="1"/>
+      <w:numFmt w:val="bullet"/>
+      <w:lvlText w:val=""/>
+      <w:lvlJc w:val="left"/>
+      <w:pPr>
+        <w:ind w:left="720" w:hanging="360"/>
+      </w:pPr>
+      <w:rPr>
+        <w:rFonts w:ascii="Wingdings" w:hAnsi="Wingdings" w:hint="default"/>
+      </w:rPr>
+    </w:lvl>
+    <w:lvl w:ilvl="1" w:tplc="FFFFFFFF">
+      <w:start w:val="1"/>
+      <w:numFmt w:val="bullet"/>
+      <w:lvlText w:val="o"/>
+      <w:lvlJc w:val="left"/>
+      <w:pPr>
+        <w:ind w:left="1440" w:hanging="360"/>
+      </w:pPr>
+      <w:rPr>
+        <w:rFonts w:ascii="Courier New" w:hAnsi="Courier New" w:cs="Courier New" w:hint="default"/>
+      </w:rPr>
+    </w:lvl>
+    <w:lvl w:ilvl="2" w:tplc="FFFFFFFF" w:tentative="1">
+      <w:start w:val="1"/>
+      <w:numFmt w:val="bullet"/>
+      <w:lvlText w:val=""/>
+      <w:lvlJc w:val="left"/>
+      <w:pPr>
+        <w:ind w:left="2160" w:hanging="360"/>
+      </w:pPr>
+      <w:rPr>
+        <w:rFonts w:ascii="Wingdings" w:hAnsi="Wingdings" w:hint="default"/>
+      </w:rPr>
+    </w:lvl>
+    <w:lvl w:ilvl="3" w:tplc="FFFFFFFF" w:tentative="1">
+      <w:start w:val="1"/>
+      <w:numFmt w:val="bullet"/>
+      <w:lvlText w:val=""/>
+      <w:lvlJc w:val="left"/>
+      <w:pPr>
+        <w:ind w:left="2880" w:hanging="360"/>
+      </w:pPr>
+      <w:rPr>
+        <w:rFonts w:ascii="Symbol" w:hAnsi="Symbol" w:hint="default"/>
+      </w:rPr>
+    </w:lvl>
+    <w:lvl w:ilvl="4" w:tplc="FFFFFFFF" w:tentative="1">
+      <w:start w:val="1"/>
+      <w:numFmt w:val="bullet"/>
+      <w:lvlText w:val="o"/>
+      <w:lvlJc w:val="left"/>
+      <w:pPr>
+        <w:ind w:left="3600" w:hanging="360"/>
+      </w:pPr>
+      <w:rPr>
+        <w:rFonts w:ascii="Courier New" w:hAnsi="Courier New" w:cs="Courier New" w:hint="default"/>
+      </w:rPr>
+    </w:lvl>
+    <w:lvl w:ilvl="5" w:tplc="FFFFFFFF" w:tentative="1">
+      <w:start w:val="1"/>
+      <w:numFmt w:val="bullet"/>
+      <w:lvlText w:val=""/>
+      <w:lvlJc w:val="left"/>
+      <w:pPr>
+        <w:ind w:left="4320" w:hanging="360"/>
+      </w:pPr>
+      <w:rPr>
+        <w:rFonts w:ascii="Wingdings" w:hAnsi="Wingdings" w:hint="default"/>
+      </w:rPr>
+    </w:lvl>
+    <w:lvl w:ilvl="6" w:tplc="FFFFFFFF" w:tentative="1">
+      <w:start w:val="1"/>
+      <w:numFmt w:val="bullet"/>
+      <w:lvlText w:val=""/>
+      <w:lvlJc w:val="left"/>
+      <w:pPr>
+        <w:ind w:left="5040" w:hanging="360"/>
+      </w:pPr>
+      <w:rPr>
+        <w:rFonts w:ascii="Symbol" w:hAnsi="Symbol" w:hint="default"/>
+      </w:rPr>
+    </w:lvl>
+    <w:lvl w:ilvl="7" w:tplc="FFFFFFFF" w:tentative="1">
+      <w:start w:val="1"/>
+      <w:numFmt w:val="bullet"/>
+      <w:lvlText w:val="o"/>
+      <w:lvlJc w:val="left"/>
+      <w:pPr>
+        <w:ind w:left="5760" w:hanging="360"/>
+      </w:pPr>
+      <w:rPr>
+        <w:rFonts w:ascii="Courier New" w:hAnsi="Courier New" w:cs="Courier New" w:hint="default"/>
+      </w:rPr>
+    </w:lvl>
+    <w:lvl w:ilvl="8" w:tplc="FFFFFFFF" w:tentative="1">
+      <w:start w:val="1"/>
+      <w:numFmt w:val="bullet"/>
+      <w:lvlText w:val=""/>
+      <w:lvlJc w:val="left"/>
+      <w:pPr>
+        <w:ind w:left="6480" w:hanging="360"/>
+      </w:pPr>
+      <w:rPr>
+        <w:rFonts w:ascii="Wingdings" w:hAnsi="Wingdings" w:hint="default"/>
+      </w:rPr>
+    </w:lvl>
+  </w:abstractNum>
+  <w:abstractNum w:abstractNumId="59" w15:restartNumberingAfterBreak="0">
     <w:nsid w:val="29B546F9"/>
     <w:multiLevelType w:val="hybridMultilevel"/>
     <w:tmpl w:val="3B1C139A"/>
@@ -11057,7 +16466,7 @@
       </w:pPr>
     </w:lvl>
   </w:abstractNum>
-  <w:abstractNum w:abstractNumId="57" w15:restartNumberingAfterBreak="0">
+  <w:abstractNum w:abstractNumId="60" w15:restartNumberingAfterBreak="0">
     <w:nsid w:val="2AB9237E"/>
     <w:multiLevelType w:val="multilevel"/>
     <w:tmpl w:val="88EA00FE"/>
@@ -11170,7 +16579,7 @@
       </w:pPr>
     </w:lvl>
   </w:abstractNum>
-  <w:abstractNum w:abstractNumId="58" w15:restartNumberingAfterBreak="0">
+  <w:abstractNum w:abstractNumId="61" w15:restartNumberingAfterBreak="0">
     <w:nsid w:val="2B19078D"/>
     <w:multiLevelType w:val="hybridMultilevel"/>
     <w:tmpl w:val="005E5FEA"/>
@@ -11261,7 +16670,7 @@
       </w:pPr>
     </w:lvl>
   </w:abstractNum>
-  <w:abstractNum w:abstractNumId="59" w15:restartNumberingAfterBreak="0">
+  <w:abstractNum w:abstractNumId="62" w15:restartNumberingAfterBreak="0">
     <w:nsid w:val="2C01657C"/>
     <w:multiLevelType w:val="multilevel"/>
     <w:tmpl w:val="A3AC7A96"/>
@@ -11356,7 +16765,7 @@
       </w:pPr>
     </w:lvl>
   </w:abstractNum>
-  <w:abstractNum w:abstractNumId="60" w15:restartNumberingAfterBreak="0">
+  <w:abstractNum w:abstractNumId="63" w15:restartNumberingAfterBreak="0">
     <w:nsid w:val="2DE90A2D"/>
     <w:multiLevelType w:val="multilevel"/>
     <w:tmpl w:val="23829C5A"/>
@@ -11505,7 +16914,7 @@
       </w:rPr>
     </w:lvl>
   </w:abstractNum>
-  <w:abstractNum w:abstractNumId="61" w15:restartNumberingAfterBreak="0">
+  <w:abstractNum w:abstractNumId="64" w15:restartNumberingAfterBreak="0">
     <w:nsid w:val="30EA2F3C"/>
     <w:multiLevelType w:val="multilevel"/>
     <w:tmpl w:val="A92C95F6"/>
@@ -11622,7 +17031,7 @@
       </w:pPr>
     </w:lvl>
   </w:abstractNum>
-  <w:abstractNum w:abstractNumId="62" w15:restartNumberingAfterBreak="0">
+  <w:abstractNum w:abstractNumId="65" w15:restartNumberingAfterBreak="0">
     <w:nsid w:val="311C2DBC"/>
     <w:multiLevelType w:val="hybridMultilevel"/>
     <w:tmpl w:val="A2C633B2"/>
@@ -11708,7 +17117,7 @@
       </w:pPr>
     </w:lvl>
   </w:abstractNum>
-  <w:abstractNum w:abstractNumId="63" w15:restartNumberingAfterBreak="0">
+  <w:abstractNum w:abstractNumId="66" w15:restartNumberingAfterBreak="0">
     <w:nsid w:val="33310A03"/>
     <w:multiLevelType w:val="multilevel"/>
     <w:tmpl w:val="4854517A"/>
@@ -11826,7 +17235,7 @@
       </w:pPr>
     </w:lvl>
   </w:abstractNum>
-  <w:abstractNum w:abstractNumId="64" w15:restartNumberingAfterBreak="0">
+  <w:abstractNum w:abstractNumId="67" w15:restartNumberingAfterBreak="0">
     <w:nsid w:val="35EA7E51"/>
     <w:multiLevelType w:val="hybridMultilevel"/>
     <w:tmpl w:val="818C570C"/>
@@ -11939,7 +17348,7 @@
       </w:rPr>
     </w:lvl>
   </w:abstractNum>
-  <w:abstractNum w:abstractNumId="65" w15:restartNumberingAfterBreak="0">
+  <w:abstractNum w:abstractNumId="68" w15:restartNumberingAfterBreak="0">
     <w:nsid w:val="362F7644"/>
     <w:multiLevelType w:val="multilevel"/>
     <w:tmpl w:val="66B6E2A0"/>
@@ -12028,7 +17437,7 @@
       </w:pPr>
     </w:lvl>
   </w:abstractNum>
-  <w:abstractNum w:abstractNumId="66" w15:restartNumberingAfterBreak="0">
+  <w:abstractNum w:abstractNumId="69" w15:restartNumberingAfterBreak="0">
     <w:nsid w:val="374C1AC0"/>
     <w:multiLevelType w:val="multilevel"/>
     <w:tmpl w:val="EEF01806"/>
@@ -12177,7 +17586,7 @@
       </w:rPr>
     </w:lvl>
   </w:abstractNum>
-  <w:abstractNum w:abstractNumId="67" w15:restartNumberingAfterBreak="0">
+  <w:abstractNum w:abstractNumId="70" w15:restartNumberingAfterBreak="0">
     <w:nsid w:val="37753D10"/>
     <w:multiLevelType w:val="hybridMultilevel"/>
     <w:tmpl w:val="BAA86A0A"/>
@@ -12290,7 +17699,7 @@
       </w:rPr>
     </w:lvl>
   </w:abstractNum>
-  <w:abstractNum w:abstractNumId="68" w15:restartNumberingAfterBreak="0">
+  <w:abstractNum w:abstractNumId="71" w15:restartNumberingAfterBreak="0">
     <w:nsid w:val="37DF1705"/>
     <w:multiLevelType w:val="multilevel"/>
     <w:tmpl w:val="C2247C8E"/>
@@ -12429,7 +17838,7 @@
       </w:rPr>
     </w:lvl>
   </w:abstractNum>
-  <w:abstractNum w:abstractNumId="69" w15:restartNumberingAfterBreak="0">
+  <w:abstractNum w:abstractNumId="72" w15:restartNumberingAfterBreak="0">
     <w:nsid w:val="38820F5B"/>
     <w:multiLevelType w:val="hybridMultilevel"/>
     <w:tmpl w:val="4D843EB6"/>
@@ -12542,7 +17951,7 @@
       </w:rPr>
     </w:lvl>
   </w:abstractNum>
-  <w:abstractNum w:abstractNumId="70" w15:restartNumberingAfterBreak="0">
+  <w:abstractNum w:abstractNumId="73" w15:restartNumberingAfterBreak="0">
     <w:nsid w:val="38DF0459"/>
     <w:multiLevelType w:val="multilevel"/>
     <w:tmpl w:val="EBA6CD16"/>
@@ -12691,7 +18100,7 @@
       </w:rPr>
     </w:lvl>
   </w:abstractNum>
-  <w:abstractNum w:abstractNumId="71" w15:restartNumberingAfterBreak="0">
+  <w:abstractNum w:abstractNumId="74" w15:restartNumberingAfterBreak="0">
     <w:nsid w:val="3A3D06B1"/>
     <w:multiLevelType w:val="hybridMultilevel"/>
     <w:tmpl w:val="AB7431EA"/>
@@ -12804,7 +18213,7 @@
       </w:rPr>
     </w:lvl>
   </w:abstractNum>
-  <w:abstractNum w:abstractNumId="72" w15:restartNumberingAfterBreak="0">
+  <w:abstractNum w:abstractNumId="75" w15:restartNumberingAfterBreak="0">
     <w:nsid w:val="3ADE20BC"/>
     <w:multiLevelType w:val="multilevel"/>
     <w:tmpl w:val="0E5A09B8"/>
@@ -12953,7 +18362,7 @@
       </w:rPr>
     </w:lvl>
   </w:abstractNum>
-  <w:abstractNum w:abstractNumId="73" w15:restartNumberingAfterBreak="0">
+  <w:abstractNum w:abstractNumId="76" w15:restartNumberingAfterBreak="0">
     <w:nsid w:val="3C182DFD"/>
     <w:multiLevelType w:val="hybridMultilevel"/>
     <w:tmpl w:val="06FE7E8E"/>
@@ -13066,7 +18475,7 @@
       </w:rPr>
     </w:lvl>
   </w:abstractNum>
-  <w:abstractNum w:abstractNumId="74" w15:restartNumberingAfterBreak="0">
+  <w:abstractNum w:abstractNumId="77" w15:restartNumberingAfterBreak="0">
     <w:nsid w:val="3C1B1CBC"/>
     <w:multiLevelType w:val="hybridMultilevel"/>
     <w:tmpl w:val="55422F76"/>
@@ -13178,7 +18587,7 @@
       </w:rPr>
     </w:lvl>
   </w:abstractNum>
-  <w:abstractNum w:abstractNumId="75" w15:restartNumberingAfterBreak="0">
+  <w:abstractNum w:abstractNumId="78" w15:restartNumberingAfterBreak="0">
     <w:nsid w:val="3C5B37A4"/>
     <w:multiLevelType w:val="hybridMultilevel"/>
     <w:tmpl w:val="B1DCDD78"/>
@@ -13291,7 +18700,7 @@
       </w:rPr>
     </w:lvl>
   </w:abstractNum>
-  <w:abstractNum w:abstractNumId="76" w15:restartNumberingAfterBreak="0">
+  <w:abstractNum w:abstractNumId="79" w15:restartNumberingAfterBreak="0">
     <w:nsid w:val="3CED7D77"/>
     <w:multiLevelType w:val="hybridMultilevel"/>
     <w:tmpl w:val="0EEA818A"/>
@@ -13404,7 +18813,7 @@
       </w:rPr>
     </w:lvl>
   </w:abstractNum>
-  <w:abstractNum w:abstractNumId="77" w15:restartNumberingAfterBreak="0">
+  <w:abstractNum w:abstractNumId="80" w15:restartNumberingAfterBreak="0">
     <w:nsid w:val="3E4512D1"/>
     <w:multiLevelType w:val="hybridMultilevel"/>
     <w:tmpl w:val="1EECCF44"/>
@@ -13493,7 +18902,7 @@
       </w:pPr>
     </w:lvl>
   </w:abstractNum>
-  <w:abstractNum w:abstractNumId="78" w15:restartNumberingAfterBreak="0">
+  <w:abstractNum w:abstractNumId="81" w15:restartNumberingAfterBreak="0">
     <w:nsid w:val="3EFF74C3"/>
     <w:multiLevelType w:val="multilevel"/>
     <w:tmpl w:val="E2022CF0"/>
@@ -13638,7 +19047,7 @@
       </w:rPr>
     </w:lvl>
   </w:abstractNum>
-  <w:abstractNum w:abstractNumId="79" w15:restartNumberingAfterBreak="0">
+  <w:abstractNum w:abstractNumId="82" w15:restartNumberingAfterBreak="0">
     <w:nsid w:val="40233997"/>
     <w:multiLevelType w:val="hybridMultilevel"/>
     <w:tmpl w:val="622E0350"/>
@@ -13727,7 +19136,7 @@
       </w:pPr>
     </w:lvl>
   </w:abstractNum>
-  <w:abstractNum w:abstractNumId="80" w15:restartNumberingAfterBreak="0">
+  <w:abstractNum w:abstractNumId="83" w15:restartNumberingAfterBreak="0">
     <w:nsid w:val="4029161C"/>
     <w:multiLevelType w:val="hybridMultilevel"/>
     <w:tmpl w:val="6660071C"/>
@@ -13840,7 +19249,7 @@
       </w:rPr>
     </w:lvl>
   </w:abstractNum>
-  <w:abstractNum w:abstractNumId="81" w15:restartNumberingAfterBreak="0">
+  <w:abstractNum w:abstractNumId="84" w15:restartNumberingAfterBreak="0">
     <w:nsid w:val="41C42E6B"/>
     <w:multiLevelType w:val="multilevel"/>
     <w:tmpl w:val="034E3112"/>
@@ -13953,7 +19362,7 @@
       </w:pPr>
     </w:lvl>
   </w:abstractNum>
-  <w:abstractNum w:abstractNumId="82" w15:restartNumberingAfterBreak="0">
+  <w:abstractNum w:abstractNumId="85" w15:restartNumberingAfterBreak="0">
     <w:nsid w:val="41D541FC"/>
     <w:multiLevelType w:val="hybridMultilevel"/>
     <w:tmpl w:val="5F8AB642"/>
@@ -14066,7 +19475,7 @@
       </w:rPr>
     </w:lvl>
   </w:abstractNum>
-  <w:abstractNum w:abstractNumId="83" w15:restartNumberingAfterBreak="0">
+  <w:abstractNum w:abstractNumId="86" w15:restartNumberingAfterBreak="0">
     <w:nsid w:val="41E10F14"/>
     <w:multiLevelType w:val="hybridMultilevel"/>
     <w:tmpl w:val="266A084E"/>
@@ -14155,7 +19564,7 @@
       </w:pPr>
     </w:lvl>
   </w:abstractNum>
-  <w:abstractNum w:abstractNumId="84" w15:restartNumberingAfterBreak="0">
+  <w:abstractNum w:abstractNumId="87" w15:restartNumberingAfterBreak="0">
     <w:nsid w:val="426C5F2A"/>
     <w:multiLevelType w:val="multilevel"/>
     <w:tmpl w:val="0D164C42"/>
@@ -14304,7 +19713,7 @@
       </w:rPr>
     </w:lvl>
   </w:abstractNum>
-  <w:abstractNum w:abstractNumId="85" w15:restartNumberingAfterBreak="0">
+  <w:abstractNum w:abstractNumId="88" w15:restartNumberingAfterBreak="0">
     <w:nsid w:val="42A60F51"/>
     <w:multiLevelType w:val="hybridMultilevel"/>
     <w:tmpl w:val="6EDEA112"/>
@@ -14417,7 +19826,7 @@
       </w:rPr>
     </w:lvl>
   </w:abstractNum>
-  <w:abstractNum w:abstractNumId="86" w15:restartNumberingAfterBreak="0">
+  <w:abstractNum w:abstractNumId="89" w15:restartNumberingAfterBreak="0">
     <w:nsid w:val="45115C07"/>
     <w:multiLevelType w:val="hybridMultilevel"/>
     <w:tmpl w:val="30860B9C"/>
@@ -14506,7 +19915,7 @@
       </w:pPr>
     </w:lvl>
   </w:abstractNum>
-  <w:abstractNum w:abstractNumId="87" w15:restartNumberingAfterBreak="0">
+  <w:abstractNum w:abstractNumId="90" w15:restartNumberingAfterBreak="0">
     <w:nsid w:val="451F7118"/>
     <w:multiLevelType w:val="hybridMultilevel"/>
     <w:tmpl w:val="01B25D84"/>
@@ -14619,7 +20028,7 @@
       </w:rPr>
     </w:lvl>
   </w:abstractNum>
-  <w:abstractNum w:abstractNumId="88" w15:restartNumberingAfterBreak="0">
+  <w:abstractNum w:abstractNumId="91" w15:restartNumberingAfterBreak="0">
     <w:nsid w:val="45701AFC"/>
     <w:multiLevelType w:val="multilevel"/>
     <w:tmpl w:val="F39E8D58"/>
@@ -14732,7 +20141,7 @@
       </w:pPr>
     </w:lvl>
   </w:abstractNum>
-  <w:abstractNum w:abstractNumId="89" w15:restartNumberingAfterBreak="0">
+  <w:abstractNum w:abstractNumId="92" w15:restartNumberingAfterBreak="0">
     <w:nsid w:val="45BB626F"/>
     <w:multiLevelType w:val="multilevel"/>
     <w:tmpl w:val="150230B0"/>
@@ -14881,7 +20290,7 @@
       </w:rPr>
     </w:lvl>
   </w:abstractNum>
-  <w:abstractNum w:abstractNumId="90" w15:restartNumberingAfterBreak="0">
+  <w:abstractNum w:abstractNumId="93" w15:restartNumberingAfterBreak="0">
     <w:nsid w:val="4787410B"/>
     <w:multiLevelType w:val="multilevel"/>
     <w:tmpl w:val="F9DAA772"/>
@@ -15030,7 +20439,7 @@
       </w:rPr>
     </w:lvl>
   </w:abstractNum>
-  <w:abstractNum w:abstractNumId="91" w15:restartNumberingAfterBreak="0">
+  <w:abstractNum w:abstractNumId="94" w15:restartNumberingAfterBreak="0">
     <w:nsid w:val="479A35BB"/>
     <w:multiLevelType w:val="hybridMultilevel"/>
     <w:tmpl w:val="0A0E2A06"/>
@@ -15143,7 +20552,7 @@
       </w:rPr>
     </w:lvl>
   </w:abstractNum>
-  <w:abstractNum w:abstractNumId="92" w15:restartNumberingAfterBreak="0">
+  <w:abstractNum w:abstractNumId="95" w15:restartNumberingAfterBreak="0">
     <w:nsid w:val="47F71FE2"/>
     <w:multiLevelType w:val="multilevel"/>
     <w:tmpl w:val="C804C6EA"/>
@@ -15256,7 +20665,7 @@
       </w:pPr>
     </w:lvl>
   </w:abstractNum>
-  <w:abstractNum w:abstractNumId="93" w15:restartNumberingAfterBreak="0">
+  <w:abstractNum w:abstractNumId="96" w15:restartNumberingAfterBreak="0">
     <w:nsid w:val="49674034"/>
     <w:multiLevelType w:val="hybridMultilevel"/>
     <w:tmpl w:val="2AFA1090"/>
@@ -15345,7 +20754,7 @@
       </w:pPr>
     </w:lvl>
   </w:abstractNum>
-  <w:abstractNum w:abstractNumId="94" w15:restartNumberingAfterBreak="0">
+  <w:abstractNum w:abstractNumId="97" w15:restartNumberingAfterBreak="0">
     <w:nsid w:val="49FB7011"/>
     <w:multiLevelType w:val="multilevel"/>
     <w:tmpl w:val="69B842F8"/>
@@ -15490,7 +20899,7 @@
       </w:rPr>
     </w:lvl>
   </w:abstractNum>
-  <w:abstractNum w:abstractNumId="95" w15:restartNumberingAfterBreak="0">
+  <w:abstractNum w:abstractNumId="98" w15:restartNumberingAfterBreak="0">
     <w:nsid w:val="4A1542C8"/>
     <w:multiLevelType w:val="hybridMultilevel"/>
     <w:tmpl w:val="74D4823A"/>
@@ -15603,7 +21012,7 @@
       </w:rPr>
     </w:lvl>
   </w:abstractNum>
-  <w:abstractNum w:abstractNumId="96" w15:restartNumberingAfterBreak="0">
+  <w:abstractNum w:abstractNumId="99" w15:restartNumberingAfterBreak="0">
     <w:nsid w:val="4D131763"/>
     <w:multiLevelType w:val="hybridMultilevel"/>
     <w:tmpl w:val="E9FE31D6"/>
@@ -15716,7 +21125,7 @@
       </w:rPr>
     </w:lvl>
   </w:abstractNum>
-  <w:abstractNum w:abstractNumId="97" w15:restartNumberingAfterBreak="0">
+  <w:abstractNum w:abstractNumId="100" w15:restartNumberingAfterBreak="0">
     <w:nsid w:val="4EE27326"/>
     <w:multiLevelType w:val="hybridMultilevel"/>
     <w:tmpl w:val="EBD6212E"/>
@@ -15805,7 +21214,7 @@
       </w:pPr>
     </w:lvl>
   </w:abstractNum>
-  <w:abstractNum w:abstractNumId="98" w15:restartNumberingAfterBreak="0">
+  <w:abstractNum w:abstractNumId="101" w15:restartNumberingAfterBreak="0">
     <w:nsid w:val="5167345D"/>
     <w:multiLevelType w:val="hybridMultilevel"/>
     <w:tmpl w:val="0C06B1A4"/>
@@ -15918,7 +21327,7 @@
       </w:rPr>
     </w:lvl>
   </w:abstractNum>
-  <w:abstractNum w:abstractNumId="99" w15:restartNumberingAfterBreak="0">
+  <w:abstractNum w:abstractNumId="102" w15:restartNumberingAfterBreak="0">
     <w:nsid w:val="52641E99"/>
     <w:multiLevelType w:val="hybridMultilevel"/>
     <w:tmpl w:val="9B20C526"/>
@@ -16007,7 +21416,7 @@
       </w:pPr>
     </w:lvl>
   </w:abstractNum>
-  <w:abstractNum w:abstractNumId="100" w15:restartNumberingAfterBreak="0">
+  <w:abstractNum w:abstractNumId="103" w15:restartNumberingAfterBreak="0">
     <w:nsid w:val="52B821A3"/>
     <w:multiLevelType w:val="hybridMultilevel"/>
     <w:tmpl w:val="11C4D46A"/>
@@ -16120,7 +21529,7 @@
       </w:rPr>
     </w:lvl>
   </w:abstractNum>
-  <w:abstractNum w:abstractNumId="101" w15:restartNumberingAfterBreak="0">
+  <w:abstractNum w:abstractNumId="104" w15:restartNumberingAfterBreak="0">
     <w:nsid w:val="530B09F5"/>
     <w:multiLevelType w:val="hybridMultilevel"/>
     <w:tmpl w:val="A904AB2A"/>
@@ -16232,7 +21641,7 @@
       </w:rPr>
     </w:lvl>
   </w:abstractNum>
-  <w:abstractNum w:abstractNumId="102" w15:restartNumberingAfterBreak="0">
+  <w:abstractNum w:abstractNumId="105" w15:restartNumberingAfterBreak="0">
     <w:nsid w:val="53827B5F"/>
     <w:multiLevelType w:val="multilevel"/>
     <w:tmpl w:val="0DCCA0E2"/>
@@ -16369,7 +21778,7 @@
       </w:rPr>
     </w:lvl>
   </w:abstractNum>
-  <w:abstractNum w:abstractNumId="103" w15:restartNumberingAfterBreak="0">
+  <w:abstractNum w:abstractNumId="106" w15:restartNumberingAfterBreak="0">
     <w:nsid w:val="548B29EC"/>
     <w:multiLevelType w:val="hybridMultilevel"/>
     <w:tmpl w:val="FB9AF14C"/>
@@ -16481,7 +21890,7 @@
       </w:rPr>
     </w:lvl>
   </w:abstractNum>
-  <w:abstractNum w:abstractNumId="104" w15:restartNumberingAfterBreak="0">
+  <w:abstractNum w:abstractNumId="107" w15:restartNumberingAfterBreak="0">
     <w:nsid w:val="55C65EC5"/>
     <w:multiLevelType w:val="multilevel"/>
     <w:tmpl w:val="F9688D24"/>
@@ -16630,7 +22039,7 @@
       </w:rPr>
     </w:lvl>
   </w:abstractNum>
-  <w:abstractNum w:abstractNumId="105" w15:restartNumberingAfterBreak="0">
+  <w:abstractNum w:abstractNumId="108" w15:restartNumberingAfterBreak="0">
     <w:nsid w:val="56D26B8D"/>
     <w:multiLevelType w:val="hybridMultilevel"/>
     <w:tmpl w:val="9E801514"/>
@@ -16716,7 +22125,7 @@
       </w:pPr>
     </w:lvl>
   </w:abstractNum>
-  <w:abstractNum w:abstractNumId="106" w15:restartNumberingAfterBreak="0">
+  <w:abstractNum w:abstractNumId="109" w15:restartNumberingAfterBreak="0">
     <w:nsid w:val="58E808C8"/>
     <w:multiLevelType w:val="multilevel"/>
     <w:tmpl w:val="05B091B8"/>
@@ -16862,7 +22271,7 @@
       </w:rPr>
     </w:lvl>
   </w:abstractNum>
-  <w:abstractNum w:abstractNumId="107" w15:restartNumberingAfterBreak="0">
+  <w:abstractNum w:abstractNumId="110" w15:restartNumberingAfterBreak="0">
     <w:nsid w:val="599855D8"/>
     <w:multiLevelType w:val="hybridMultilevel"/>
     <w:tmpl w:val="4A7E2390"/>
@@ -16952,7 +22361,7 @@
       </w:pPr>
     </w:lvl>
   </w:abstractNum>
-  <w:abstractNum w:abstractNumId="108" w15:restartNumberingAfterBreak="0">
+  <w:abstractNum w:abstractNumId="111" w15:restartNumberingAfterBreak="0">
     <w:nsid w:val="5A0118E9"/>
     <w:multiLevelType w:val="hybridMultilevel"/>
     <w:tmpl w:val="AAB8E876"/>
@@ -17065,7 +22474,7 @@
       </w:rPr>
     </w:lvl>
   </w:abstractNum>
-  <w:abstractNum w:abstractNumId="109" w15:restartNumberingAfterBreak="0">
+  <w:abstractNum w:abstractNumId="112" w15:restartNumberingAfterBreak="0">
     <w:nsid w:val="5A2751B5"/>
     <w:multiLevelType w:val="multilevel"/>
     <w:tmpl w:val="A502ED1C"/>
@@ -17214,7 +22623,7 @@
       </w:rPr>
     </w:lvl>
   </w:abstractNum>
-  <w:abstractNum w:abstractNumId="110" w15:restartNumberingAfterBreak="0">
+  <w:abstractNum w:abstractNumId="113" w15:restartNumberingAfterBreak="0">
     <w:nsid w:val="5AC570A9"/>
     <w:multiLevelType w:val="hybridMultilevel"/>
     <w:tmpl w:val="9800B5B2"/>
@@ -17327,7 +22736,7 @@
       </w:rPr>
     </w:lvl>
   </w:abstractNum>
-  <w:abstractNum w:abstractNumId="111" w15:restartNumberingAfterBreak="0">
+  <w:abstractNum w:abstractNumId="114" w15:restartNumberingAfterBreak="0">
     <w:nsid w:val="5AC616CF"/>
     <w:multiLevelType w:val="hybridMultilevel"/>
     <w:tmpl w:val="607623A8"/>
@@ -17416,7 +22825,7 @@
       </w:pPr>
     </w:lvl>
   </w:abstractNum>
-  <w:abstractNum w:abstractNumId="112" w15:restartNumberingAfterBreak="0">
+  <w:abstractNum w:abstractNumId="115" w15:restartNumberingAfterBreak="0">
     <w:nsid w:val="5BC43567"/>
     <w:multiLevelType w:val="hybridMultilevel"/>
     <w:tmpl w:val="80B65D54"/>
@@ -17505,7 +22914,7 @@
       </w:pPr>
     </w:lvl>
   </w:abstractNum>
-  <w:abstractNum w:abstractNumId="113" w15:restartNumberingAfterBreak="0">
+  <w:abstractNum w:abstractNumId="116" w15:restartNumberingAfterBreak="0">
     <w:nsid w:val="5C8B79E9"/>
     <w:multiLevelType w:val="multilevel"/>
     <w:tmpl w:val="820432D0"/>
@@ -17654,7 +23063,7 @@
       </w:rPr>
     </w:lvl>
   </w:abstractNum>
-  <w:abstractNum w:abstractNumId="114" w15:restartNumberingAfterBreak="0">
+  <w:abstractNum w:abstractNumId="117" w15:restartNumberingAfterBreak="0">
     <w:nsid w:val="5C975960"/>
     <w:multiLevelType w:val="hybridMultilevel"/>
     <w:tmpl w:val="758CF8EE"/>
@@ -17746,7 +23155,7 @@
       </w:pPr>
     </w:lvl>
   </w:abstractNum>
-  <w:abstractNum w:abstractNumId="115" w15:restartNumberingAfterBreak="0">
+  <w:abstractNum w:abstractNumId="118" w15:restartNumberingAfterBreak="0">
     <w:nsid w:val="5CDB03CD"/>
     <w:multiLevelType w:val="multilevel"/>
     <w:tmpl w:val="7F52F718"/>
@@ -17859,7 +23268,7 @@
       </w:pPr>
     </w:lvl>
   </w:abstractNum>
-  <w:abstractNum w:abstractNumId="116" w15:restartNumberingAfterBreak="0">
+  <w:abstractNum w:abstractNumId="119" w15:restartNumberingAfterBreak="0">
     <w:nsid w:val="5FE34618"/>
     <w:multiLevelType w:val="multilevel"/>
     <w:tmpl w:val="840643D2"/>
@@ -17972,7 +23381,7 @@
       </w:pPr>
     </w:lvl>
   </w:abstractNum>
-  <w:abstractNum w:abstractNumId="117" w15:restartNumberingAfterBreak="0">
+  <w:abstractNum w:abstractNumId="120" w15:restartNumberingAfterBreak="0">
     <w:nsid w:val="61D2070C"/>
     <w:multiLevelType w:val="multilevel"/>
     <w:tmpl w:val="352ADE70"/>
@@ -18121,7 +23530,7 @@
       </w:rPr>
     </w:lvl>
   </w:abstractNum>
-  <w:abstractNum w:abstractNumId="118" w15:restartNumberingAfterBreak="0">
+  <w:abstractNum w:abstractNumId="121" w15:restartNumberingAfterBreak="0">
     <w:nsid w:val="61DE5945"/>
     <w:multiLevelType w:val="hybridMultilevel"/>
     <w:tmpl w:val="2FF89482"/>
@@ -18234,7 +23643,7 @@
       </w:rPr>
     </w:lvl>
   </w:abstractNum>
-  <w:abstractNum w:abstractNumId="119" w15:restartNumberingAfterBreak="0">
+  <w:abstractNum w:abstractNumId="122" w15:restartNumberingAfterBreak="0">
     <w:nsid w:val="620F344C"/>
     <w:multiLevelType w:val="multilevel"/>
     <w:tmpl w:val="28A4688C"/>
@@ -18351,7 +23760,7 @@
       </w:pPr>
     </w:lvl>
   </w:abstractNum>
-  <w:abstractNum w:abstractNumId="120" w15:restartNumberingAfterBreak="0">
+  <w:abstractNum w:abstractNumId="123" w15:restartNumberingAfterBreak="0">
     <w:nsid w:val="622038F2"/>
     <w:multiLevelType w:val="hybridMultilevel"/>
     <w:tmpl w:val="CC80EBD6"/>
@@ -18464,7 +23873,7 @@
       </w:rPr>
     </w:lvl>
   </w:abstractNum>
-  <w:abstractNum w:abstractNumId="121" w15:restartNumberingAfterBreak="0">
+  <w:abstractNum w:abstractNumId="124" w15:restartNumberingAfterBreak="0">
     <w:nsid w:val="62257F40"/>
     <w:multiLevelType w:val="multilevel"/>
     <w:tmpl w:val="FA369158"/>
@@ -18613,7 +24022,7 @@
       </w:rPr>
     </w:lvl>
   </w:abstractNum>
-  <w:abstractNum w:abstractNumId="122" w15:restartNumberingAfterBreak="0">
+  <w:abstractNum w:abstractNumId="125" w15:restartNumberingAfterBreak="0">
     <w:nsid w:val="63947CFF"/>
     <w:multiLevelType w:val="multilevel"/>
     <w:tmpl w:val="2062B6F0"/>
@@ -18726,7 +24135,7 @@
       </w:pPr>
     </w:lvl>
   </w:abstractNum>
-  <w:abstractNum w:abstractNumId="123" w15:restartNumberingAfterBreak="0">
+  <w:abstractNum w:abstractNumId="126" w15:restartNumberingAfterBreak="0">
     <w:nsid w:val="655836A5"/>
     <w:multiLevelType w:val="hybridMultilevel"/>
     <w:tmpl w:val="3E0CC376"/>
@@ -18839,7 +24248,7 @@
       </w:rPr>
     </w:lvl>
   </w:abstractNum>
-  <w:abstractNum w:abstractNumId="124" w15:restartNumberingAfterBreak="0">
+  <w:abstractNum w:abstractNumId="127" w15:restartNumberingAfterBreak="0">
     <w:nsid w:val="661201BA"/>
     <w:multiLevelType w:val="hybridMultilevel"/>
     <w:tmpl w:val="B6849D14"/>
@@ -18952,7 +24361,7 @@
       </w:rPr>
     </w:lvl>
   </w:abstractNum>
-  <w:abstractNum w:abstractNumId="125" w15:restartNumberingAfterBreak="0">
+  <w:abstractNum w:abstractNumId="128" w15:restartNumberingAfterBreak="0">
     <w:nsid w:val="679F169F"/>
     <w:multiLevelType w:val="hybridMultilevel"/>
     <w:tmpl w:val="3264ACBC"/>
@@ -19065,7 +24474,7 @@
       </w:rPr>
     </w:lvl>
   </w:abstractNum>
-  <w:abstractNum w:abstractNumId="126" w15:restartNumberingAfterBreak="0">
+  <w:abstractNum w:abstractNumId="129" w15:restartNumberingAfterBreak="0">
     <w:nsid w:val="67CE126A"/>
     <w:multiLevelType w:val="hybridMultilevel"/>
     <w:tmpl w:val="31D899AA"/>
@@ -19178,7 +24587,7 @@
       </w:rPr>
     </w:lvl>
   </w:abstractNum>
-  <w:abstractNum w:abstractNumId="127" w15:restartNumberingAfterBreak="0">
+  <w:abstractNum w:abstractNumId="130" w15:restartNumberingAfterBreak="0">
     <w:nsid w:val="68AD0801"/>
     <w:multiLevelType w:val="hybridMultilevel"/>
     <w:tmpl w:val="950A4BEC"/>
@@ -19188,110 +24597,110 @@
       <w:lvlText w:val=""/>
       <w:lvlJc w:val="left"/>
       <w:pPr>
+        <w:ind w:left="720" w:hanging="360"/>
+      </w:pPr>
+      <w:rPr>
+        <w:rFonts w:ascii="Symbol" w:hAnsi="Symbol" w:hint="default"/>
+      </w:rPr>
+    </w:lvl>
+    <w:lvl w:ilvl="1" w:tplc="04090003" w:tentative="1">
+      <w:start w:val="1"/>
+      <w:numFmt w:val="bullet"/>
+      <w:lvlText w:val="o"/>
+      <w:lvlJc w:val="left"/>
+      <w:pPr>
         <w:ind w:left="1440" w:hanging="360"/>
       </w:pPr>
       <w:rPr>
+        <w:rFonts w:ascii="Courier New" w:hAnsi="Courier New" w:cs="Courier New" w:hint="default"/>
+      </w:rPr>
+    </w:lvl>
+    <w:lvl w:ilvl="2" w:tplc="04090005" w:tentative="1">
+      <w:start w:val="1"/>
+      <w:numFmt w:val="bullet"/>
+      <w:lvlText w:val=""/>
+      <w:lvlJc w:val="left"/>
+      <w:pPr>
+        <w:ind w:left="2160" w:hanging="360"/>
+      </w:pPr>
+      <w:rPr>
+        <w:rFonts w:ascii="Wingdings" w:hAnsi="Wingdings" w:hint="default"/>
+      </w:rPr>
+    </w:lvl>
+    <w:lvl w:ilvl="3" w:tplc="04090001" w:tentative="1">
+      <w:start w:val="1"/>
+      <w:numFmt w:val="bullet"/>
+      <w:lvlText w:val=""/>
+      <w:lvlJc w:val="left"/>
+      <w:pPr>
+        <w:ind w:left="2880" w:hanging="360"/>
+      </w:pPr>
+      <w:rPr>
         <w:rFonts w:ascii="Symbol" w:hAnsi="Symbol" w:hint="default"/>
       </w:rPr>
     </w:lvl>
-    <w:lvl w:ilvl="1" w:tplc="04090003" w:tentative="1">
+    <w:lvl w:ilvl="4" w:tplc="04090003" w:tentative="1">
       <w:start w:val="1"/>
       <w:numFmt w:val="bullet"/>
       <w:lvlText w:val="o"/>
       <w:lvlJc w:val="left"/>
       <w:pPr>
-        <w:ind w:left="2160" w:hanging="360"/>
+        <w:ind w:left="3600" w:hanging="360"/>
       </w:pPr>
       <w:rPr>
         <w:rFonts w:ascii="Courier New" w:hAnsi="Courier New" w:cs="Courier New" w:hint="default"/>
       </w:rPr>
     </w:lvl>
-    <w:lvl w:ilvl="2" w:tplc="04090005" w:tentative="1">
-      <w:start w:val="1"/>
-      <w:numFmt w:val="bullet"/>
-      <w:lvlText w:val=""/>
-      <w:lvlJc w:val="left"/>
-      <w:pPr>
-        <w:ind w:left="2880" w:hanging="360"/>
-      </w:pPr>
-      <w:rPr>
-        <w:rFonts w:ascii="Wingdings" w:hAnsi="Wingdings" w:hint="default"/>
-      </w:rPr>
-    </w:lvl>
-    <w:lvl w:ilvl="3" w:tplc="04090001" w:tentative="1">
+    <w:lvl w:ilvl="5" w:tplc="04090005" w:tentative="1">
+      <w:start w:val="1"/>
+      <w:numFmt w:val="bullet"/>
+      <w:lvlText w:val=""/>
+      <w:lvlJc w:val="left"/>
+      <w:pPr>
+        <w:ind w:left="4320" w:hanging="360"/>
+      </w:pPr>
+      <w:rPr>
+        <w:rFonts w:ascii="Wingdings" w:hAnsi="Wingdings" w:hint="default"/>
+      </w:rPr>
+    </w:lvl>
+    <w:lvl w:ilvl="6" w:tplc="04090001" w:tentative="1">
       <w:start w:val="1"/>
       <w:numFmt w:val="bullet"/>
       <w:lvlText w:val=""/>
       <w:lvlJc w:val="left"/>
       <w:pPr>
-        <w:ind w:left="3600" w:hanging="360"/>
+        <w:ind w:left="5040" w:hanging="360"/>
       </w:pPr>
       <w:rPr>
         <w:rFonts w:ascii="Symbol" w:hAnsi="Symbol" w:hint="default"/>
       </w:rPr>
     </w:lvl>
-    <w:lvl w:ilvl="4" w:tplc="04090003" w:tentative="1">
+    <w:lvl w:ilvl="7" w:tplc="04090003" w:tentative="1">
       <w:start w:val="1"/>
       <w:numFmt w:val="bullet"/>
       <w:lvlText w:val="o"/>
       <w:lvlJc w:val="left"/>
       <w:pPr>
-        <w:ind w:left="4320" w:hanging="360"/>
+        <w:ind w:left="5760" w:hanging="360"/>
       </w:pPr>
       <w:rPr>
         <w:rFonts w:ascii="Courier New" w:hAnsi="Courier New" w:cs="Courier New" w:hint="default"/>
       </w:rPr>
     </w:lvl>
-    <w:lvl w:ilvl="5" w:tplc="04090005" w:tentative="1">
-      <w:start w:val="1"/>
-      <w:numFmt w:val="bullet"/>
-      <w:lvlText w:val=""/>
-      <w:lvlJc w:val="left"/>
-      <w:pPr>
-        <w:ind w:left="5040" w:hanging="360"/>
-      </w:pPr>
-      <w:rPr>
-        <w:rFonts w:ascii="Wingdings" w:hAnsi="Wingdings" w:hint="default"/>
-      </w:rPr>
-    </w:lvl>
-    <w:lvl w:ilvl="6" w:tplc="04090001" w:tentative="1">
-      <w:start w:val="1"/>
-      <w:numFmt w:val="bullet"/>
-      <w:lvlText w:val=""/>
-      <w:lvlJc w:val="left"/>
-      <w:pPr>
-        <w:ind w:left="5760" w:hanging="360"/>
-      </w:pPr>
-      <w:rPr>
-        <w:rFonts w:ascii="Symbol" w:hAnsi="Symbol" w:hint="default"/>
-      </w:rPr>
-    </w:lvl>
-    <w:lvl w:ilvl="7" w:tplc="04090003" w:tentative="1">
-      <w:start w:val="1"/>
-      <w:numFmt w:val="bullet"/>
-      <w:lvlText w:val="o"/>
+    <w:lvl w:ilvl="8" w:tplc="04090005" w:tentative="1">
+      <w:start w:val="1"/>
+      <w:numFmt w:val="bullet"/>
+      <w:lvlText w:val=""/>
       <w:lvlJc w:val="left"/>
       <w:pPr>
         <w:ind w:left="6480" w:hanging="360"/>
       </w:pPr>
       <w:rPr>
-        <w:rFonts w:ascii="Courier New" w:hAnsi="Courier New" w:cs="Courier New" w:hint="default"/>
-      </w:rPr>
-    </w:lvl>
-    <w:lvl w:ilvl="8" w:tplc="04090005" w:tentative="1">
-      <w:start w:val="1"/>
-      <w:numFmt w:val="bullet"/>
-      <w:lvlText w:val=""/>
-      <w:lvlJc w:val="left"/>
-      <w:pPr>
-        <w:ind w:left="7200" w:hanging="360"/>
-      </w:pPr>
-      <w:rPr>
         <w:rFonts w:ascii="Wingdings" w:hAnsi="Wingdings" w:hint="default"/>
       </w:rPr>
     </w:lvl>
   </w:abstractNum>
-  <w:abstractNum w:abstractNumId="128" w15:restartNumberingAfterBreak="0">
+  <w:abstractNum w:abstractNumId="131" w15:restartNumberingAfterBreak="0">
     <w:nsid w:val="69982D84"/>
     <w:multiLevelType w:val="hybridMultilevel"/>
     <w:tmpl w:val="12FCAAE6"/>
@@ -19404,7 +24813,7 @@
       </w:rPr>
     </w:lvl>
   </w:abstractNum>
-  <w:abstractNum w:abstractNumId="129" w15:restartNumberingAfterBreak="0">
+  <w:abstractNum w:abstractNumId="132" w15:restartNumberingAfterBreak="0">
     <w:nsid w:val="6ADD6AEC"/>
     <w:multiLevelType w:val="multilevel"/>
     <w:tmpl w:val="525C1C08"/>
@@ -19553,7 +24962,7 @@
       </w:rPr>
     </w:lvl>
   </w:abstractNum>
-  <w:abstractNum w:abstractNumId="130" w15:restartNumberingAfterBreak="0">
+  <w:abstractNum w:abstractNumId="133" w15:restartNumberingAfterBreak="0">
     <w:nsid w:val="6EA9092D"/>
     <w:multiLevelType w:val="hybridMultilevel"/>
     <w:tmpl w:val="57DE39D2"/>
@@ -19666,7 +25075,7 @@
       </w:rPr>
     </w:lvl>
   </w:abstractNum>
-  <w:abstractNum w:abstractNumId="131" w15:restartNumberingAfterBreak="0">
+  <w:abstractNum w:abstractNumId="134" w15:restartNumberingAfterBreak="0">
     <w:nsid w:val="6EAF091D"/>
     <w:multiLevelType w:val="multilevel"/>
     <w:tmpl w:val="9B348CFE"/>
@@ -19779,7 +25188,7 @@
       </w:pPr>
     </w:lvl>
   </w:abstractNum>
-  <w:abstractNum w:abstractNumId="132" w15:restartNumberingAfterBreak="0">
+  <w:abstractNum w:abstractNumId="135" w15:restartNumberingAfterBreak="0">
     <w:nsid w:val="6F8D42C1"/>
     <w:multiLevelType w:val="hybridMultilevel"/>
     <w:tmpl w:val="308E21EE"/>
@@ -19892,7 +25301,7 @@
       </w:rPr>
     </w:lvl>
   </w:abstractNum>
-  <w:abstractNum w:abstractNumId="133" w15:restartNumberingAfterBreak="0">
+  <w:abstractNum w:abstractNumId="136" w15:restartNumberingAfterBreak="0">
     <w:nsid w:val="70E430A0"/>
     <w:multiLevelType w:val="multilevel"/>
     <w:tmpl w:val="2E98DDD6"/>
@@ -20041,7 +25450,7 @@
       </w:rPr>
     </w:lvl>
   </w:abstractNum>
-  <w:abstractNum w:abstractNumId="134" w15:restartNumberingAfterBreak="0">
+  <w:abstractNum w:abstractNumId="137" w15:restartNumberingAfterBreak="0">
     <w:nsid w:val="71587FFC"/>
     <w:multiLevelType w:val="hybridMultilevel"/>
     <w:tmpl w:val="5748C67A"/>
@@ -20154,7 +25563,7 @@
       </w:rPr>
     </w:lvl>
   </w:abstractNum>
-  <w:abstractNum w:abstractNumId="135" w15:restartNumberingAfterBreak="0">
+  <w:abstractNum w:abstractNumId="138" w15:restartNumberingAfterBreak="0">
     <w:nsid w:val="72A8733C"/>
     <w:multiLevelType w:val="hybridMultilevel"/>
     <w:tmpl w:val="228462B6"/>
@@ -20267,7 +25676,7 @@
       </w:rPr>
     </w:lvl>
   </w:abstractNum>
-  <w:abstractNum w:abstractNumId="136" w15:restartNumberingAfterBreak="0">
+  <w:abstractNum w:abstractNumId="139" w15:restartNumberingAfterBreak="0">
     <w:nsid w:val="73D20A2E"/>
     <w:multiLevelType w:val="multilevel"/>
     <w:tmpl w:val="7E4A6B4C"/>
@@ -20380,7 +25789,7 @@
       </w:pPr>
     </w:lvl>
   </w:abstractNum>
-  <w:abstractNum w:abstractNumId="137" w15:restartNumberingAfterBreak="0">
+  <w:abstractNum w:abstractNumId="140" w15:restartNumberingAfterBreak="0">
     <w:nsid w:val="744E2119"/>
     <w:multiLevelType w:val="hybridMultilevel"/>
     <w:tmpl w:val="FC608BBE"/>
@@ -20466,10 +25875,10 @@
       </w:pPr>
     </w:lvl>
   </w:abstractNum>
-  <w:abstractNum w:abstractNumId="138" w15:restartNumberingAfterBreak="0">
+  <w:abstractNum w:abstractNumId="141" w15:restartNumberingAfterBreak="0">
     <w:nsid w:val="7450641C"/>
     <w:multiLevelType w:val="hybridMultilevel"/>
-    <w:tmpl w:val="A8A8AC2A"/>
+    <w:tmpl w:val="2D00A3BC"/>
     <w:lvl w:ilvl="0" w:tplc="04090001">
       <w:start w:val="1"/>
       <w:numFmt w:val="bullet"/>
@@ -20579,7 +25988,7 @@
       </w:rPr>
     </w:lvl>
   </w:abstractNum>
-  <w:abstractNum w:abstractNumId="139" w15:restartNumberingAfterBreak="0">
+  <w:abstractNum w:abstractNumId="142" w15:restartNumberingAfterBreak="0">
     <w:nsid w:val="74C871E6"/>
     <w:multiLevelType w:val="hybridMultilevel"/>
     <w:tmpl w:val="7B84F6C4"/>
@@ -20668,7 +26077,7 @@
       </w:pPr>
     </w:lvl>
   </w:abstractNum>
-  <w:abstractNum w:abstractNumId="140" w15:restartNumberingAfterBreak="0">
+  <w:abstractNum w:abstractNumId="143" w15:restartNumberingAfterBreak="0">
     <w:nsid w:val="75227B53"/>
     <w:multiLevelType w:val="multilevel"/>
     <w:tmpl w:val="142C5094"/>
@@ -20810,7 +26219,7 @@
       </w:rPr>
     </w:lvl>
   </w:abstractNum>
-  <w:abstractNum w:abstractNumId="141" w15:restartNumberingAfterBreak="0">
+  <w:abstractNum w:abstractNumId="144" w15:restartNumberingAfterBreak="0">
     <w:nsid w:val="77A54773"/>
     <w:multiLevelType w:val="multilevel"/>
     <w:tmpl w:val="A028CD96"/>
@@ -20927,7 +26336,7 @@
       </w:pPr>
     </w:lvl>
   </w:abstractNum>
-  <w:abstractNum w:abstractNumId="142" w15:restartNumberingAfterBreak="0">
+  <w:abstractNum w:abstractNumId="145" w15:restartNumberingAfterBreak="0">
     <w:nsid w:val="7AD47789"/>
     <w:multiLevelType w:val="multilevel"/>
     <w:tmpl w:val="0CEAA79E"/>
@@ -21076,7 +26485,7 @@
       </w:rPr>
     </w:lvl>
   </w:abstractNum>
-  <w:abstractNum w:abstractNumId="143" w15:restartNumberingAfterBreak="0">
+  <w:abstractNum w:abstractNumId="146" w15:restartNumberingAfterBreak="0">
     <w:nsid w:val="7B8B467B"/>
     <w:multiLevelType w:val="hybridMultilevel"/>
     <w:tmpl w:val="3DFA2BF8"/>
@@ -21162,7 +26571,7 @@
       </w:pPr>
     </w:lvl>
   </w:abstractNum>
-  <w:abstractNum w:abstractNumId="144" w15:restartNumberingAfterBreak="0">
+  <w:abstractNum w:abstractNumId="147" w15:restartNumberingAfterBreak="0">
     <w:nsid w:val="7BC33FA1"/>
     <w:multiLevelType w:val="multilevel"/>
     <w:tmpl w:val="8CA2A19A"/>
@@ -21275,7 +26684,7 @@
       </w:pPr>
     </w:lvl>
   </w:abstractNum>
-  <w:abstractNum w:abstractNumId="145" w15:restartNumberingAfterBreak="0">
+  <w:abstractNum w:abstractNumId="148" w15:restartNumberingAfterBreak="0">
     <w:nsid w:val="7C0F2675"/>
     <w:multiLevelType w:val="hybridMultilevel"/>
     <w:tmpl w:val="255C85B6"/>
@@ -21361,7 +26770,7 @@
       </w:pPr>
     </w:lvl>
   </w:abstractNum>
-  <w:abstractNum w:abstractNumId="146" w15:restartNumberingAfterBreak="0">
+  <w:abstractNum w:abstractNumId="149" w15:restartNumberingAfterBreak="0">
     <w:nsid w:val="7CFE7A12"/>
     <w:multiLevelType w:val="hybridMultilevel"/>
     <w:tmpl w:val="533A64E4"/>
@@ -21453,46 +26862,46 @@
     </w:lvl>
   </w:abstractNum>
   <w:num w:numId="1" w16cid:durableId="1681665721">
+    <w:abstractNumId w:val="36"/>
+  </w:num>
+  <w:num w:numId="2" w16cid:durableId="68621853">
     <w:abstractNumId w:val="35"/>
   </w:num>
-  <w:num w:numId="2" w16cid:durableId="68621853">
-    <w:abstractNumId w:val="34"/>
-  </w:num>
   <w:num w:numId="3" w16cid:durableId="1033383366">
-    <w:abstractNumId w:val="101"/>
+    <w:abstractNumId w:val="104"/>
   </w:num>
   <w:num w:numId="4" w16cid:durableId="1996955483">
-    <w:abstractNumId w:val="20"/>
+    <w:abstractNumId w:val="21"/>
   </w:num>
   <w:num w:numId="5" w16cid:durableId="1677881796">
-    <w:abstractNumId w:val="78"/>
+    <w:abstractNumId w:val="81"/>
   </w:num>
   <w:num w:numId="6" w16cid:durableId="1368868733">
     <w:abstractNumId w:val="13"/>
   </w:num>
   <w:num w:numId="7" w16cid:durableId="975329747">
-    <w:abstractNumId w:val="18"/>
+    <w:abstractNumId w:val="19"/>
   </w:num>
   <w:num w:numId="8" w16cid:durableId="1975332100">
-    <w:abstractNumId w:val="106"/>
+    <w:abstractNumId w:val="109"/>
   </w:num>
   <w:num w:numId="9" w16cid:durableId="5598687">
-    <w:abstractNumId w:val="81"/>
+    <w:abstractNumId w:val="84"/>
   </w:num>
   <w:num w:numId="10" w16cid:durableId="162933559">
-    <w:abstractNumId w:val="21"/>
+    <w:abstractNumId w:val="22"/>
   </w:num>
   <w:num w:numId="11" w16cid:durableId="2036420800">
-    <w:abstractNumId w:val="74"/>
+    <w:abstractNumId w:val="77"/>
   </w:num>
   <w:num w:numId="12" w16cid:durableId="349331183">
-    <w:abstractNumId w:val="26"/>
+    <w:abstractNumId w:val="27"/>
   </w:num>
   <w:num w:numId="13" w16cid:durableId="443041528">
-    <w:abstractNumId w:val="99"/>
+    <w:abstractNumId w:val="102"/>
   </w:num>
   <w:num w:numId="14" w16cid:durableId="342245204">
-    <w:abstractNumId w:val="97"/>
+    <w:abstractNumId w:val="100"/>
   </w:num>
   <w:num w:numId="15" w16cid:durableId="253980827">
     <w:abstractNumId w:val="1"/>
@@ -21501,397 +26910,406 @@
     <w:abstractNumId w:val="9"/>
   </w:num>
   <w:num w:numId="17" w16cid:durableId="1551454457">
-    <w:abstractNumId w:val="146"/>
+    <w:abstractNumId w:val="149"/>
   </w:num>
   <w:num w:numId="18" w16cid:durableId="1270506140">
-    <w:abstractNumId w:val="103"/>
+    <w:abstractNumId w:val="106"/>
   </w:num>
   <w:num w:numId="19" w16cid:durableId="1226913609">
-    <w:abstractNumId w:val="50"/>
+    <w:abstractNumId w:val="51"/>
   </w:num>
   <w:num w:numId="20" w16cid:durableId="1226453480">
-    <w:abstractNumId w:val="28"/>
+    <w:abstractNumId w:val="29"/>
   </w:num>
   <w:num w:numId="21" w16cid:durableId="788008033">
-    <w:abstractNumId w:val="80"/>
+    <w:abstractNumId w:val="83"/>
   </w:num>
   <w:num w:numId="22" w16cid:durableId="224992004">
+    <w:abstractNumId w:val="92"/>
+  </w:num>
+  <w:num w:numId="23" w16cid:durableId="495460464">
+    <w:abstractNumId w:val="20"/>
+  </w:num>
+  <w:num w:numId="24" w16cid:durableId="283313125">
+    <w:abstractNumId w:val="59"/>
+  </w:num>
+  <w:num w:numId="25" w16cid:durableId="1289894057">
+    <w:abstractNumId w:val="105"/>
+  </w:num>
+  <w:num w:numId="26" w16cid:durableId="902839317">
+    <w:abstractNumId w:val="61"/>
+  </w:num>
+  <w:num w:numId="27" w16cid:durableId="1568494208">
+    <w:abstractNumId w:val="76"/>
+  </w:num>
+  <w:num w:numId="28" w16cid:durableId="1045108414">
+    <w:abstractNumId w:val="30"/>
+  </w:num>
+  <w:num w:numId="29" w16cid:durableId="208493411">
+    <w:abstractNumId w:val="110"/>
+  </w:num>
+  <w:num w:numId="30" w16cid:durableId="2035692683">
+    <w:abstractNumId w:val="97"/>
+  </w:num>
+  <w:num w:numId="31" w16cid:durableId="286157723">
     <w:abstractNumId w:val="89"/>
   </w:num>
-  <w:num w:numId="23" w16cid:durableId="495460464">
-    <w:abstractNumId w:val="19"/>
-  </w:num>
-  <w:num w:numId="24" w16cid:durableId="283313125">
-    <w:abstractNumId w:val="56"/>
-  </w:num>
-  <w:num w:numId="25" w16cid:durableId="1289894057">
-    <w:abstractNumId w:val="102"/>
-  </w:num>
-  <w:num w:numId="26" w16cid:durableId="902839317">
-    <w:abstractNumId w:val="58"/>
-  </w:num>
-  <w:num w:numId="27" w16cid:durableId="1568494208">
-    <w:abstractNumId w:val="73"/>
-  </w:num>
-  <w:num w:numId="28" w16cid:durableId="1045108414">
-    <w:abstractNumId w:val="29"/>
-  </w:num>
-  <w:num w:numId="29" w16cid:durableId="208493411">
-    <w:abstractNumId w:val="107"/>
-  </w:num>
-  <w:num w:numId="30" w16cid:durableId="2035692683">
-    <w:abstractNumId w:val="94"/>
-  </w:num>
-  <w:num w:numId="31" w16cid:durableId="286157723">
-    <w:abstractNumId w:val="86"/>
-  </w:num>
   <w:num w:numId="32" w16cid:durableId="362286306">
-    <w:abstractNumId w:val="98"/>
+    <w:abstractNumId w:val="101"/>
   </w:num>
   <w:num w:numId="33" w16cid:durableId="828865342">
-    <w:abstractNumId w:val="118"/>
+    <w:abstractNumId w:val="121"/>
   </w:num>
   <w:num w:numId="34" w16cid:durableId="1383287601">
-    <w:abstractNumId w:val="141"/>
+    <w:abstractNumId w:val="144"/>
   </w:num>
   <w:num w:numId="35" w16cid:durableId="994607009">
     <w:abstractNumId w:val="0"/>
   </w:num>
   <w:num w:numId="36" w16cid:durableId="1705520253">
-    <w:abstractNumId w:val="143"/>
+    <w:abstractNumId w:val="146"/>
   </w:num>
   <w:num w:numId="37" w16cid:durableId="1717389266">
-    <w:abstractNumId w:val="24"/>
+    <w:abstractNumId w:val="25"/>
   </w:num>
   <w:num w:numId="38" w16cid:durableId="553657910">
-    <w:abstractNumId w:val="31"/>
+    <w:abstractNumId w:val="32"/>
   </w:num>
   <w:num w:numId="39" w16cid:durableId="1819377178">
-    <w:abstractNumId w:val="33"/>
+    <w:abstractNumId w:val="34"/>
   </w:num>
   <w:num w:numId="40" w16cid:durableId="961767035">
-    <w:abstractNumId w:val="75"/>
+    <w:abstractNumId w:val="78"/>
   </w:num>
   <w:num w:numId="41" w16cid:durableId="284703755">
     <w:abstractNumId w:val="4"/>
   </w:num>
   <w:num w:numId="42" w16cid:durableId="1458260293">
-    <w:abstractNumId w:val="83"/>
+    <w:abstractNumId w:val="86"/>
   </w:num>
   <w:num w:numId="43" w16cid:durableId="201599859">
-    <w:abstractNumId w:val="128"/>
+    <w:abstractNumId w:val="131"/>
   </w:num>
   <w:num w:numId="44" w16cid:durableId="1559435761">
-    <w:abstractNumId w:val="40"/>
+    <w:abstractNumId w:val="41"/>
   </w:num>
   <w:num w:numId="45" w16cid:durableId="1443065351">
-    <w:abstractNumId w:val="100"/>
+    <w:abstractNumId w:val="103"/>
   </w:num>
   <w:num w:numId="46" w16cid:durableId="413206067">
-    <w:abstractNumId w:val="59"/>
+    <w:abstractNumId w:val="62"/>
   </w:num>
   <w:num w:numId="47" w16cid:durableId="113211067">
-    <w:abstractNumId w:val="144"/>
+    <w:abstractNumId w:val="147"/>
   </w:num>
   <w:num w:numId="48" w16cid:durableId="1387676793">
-    <w:abstractNumId w:val="63"/>
+    <w:abstractNumId w:val="66"/>
   </w:num>
   <w:num w:numId="49" w16cid:durableId="1829008402">
+    <w:abstractNumId w:val="68"/>
+  </w:num>
+  <w:num w:numId="50" w16cid:durableId="290134020">
+    <w:abstractNumId w:val="16"/>
+  </w:num>
+  <w:num w:numId="51" w16cid:durableId="1698771785">
     <w:abstractNumId w:val="65"/>
   </w:num>
-  <w:num w:numId="50" w16cid:durableId="290134020">
-    <w:abstractNumId w:val="15"/>
-  </w:num>
-  <w:num w:numId="51" w16cid:durableId="1698771785">
-    <w:abstractNumId w:val="62"/>
-  </w:num>
   <w:num w:numId="52" w16cid:durableId="2087219558">
-    <w:abstractNumId w:val="117"/>
+    <w:abstractNumId w:val="120"/>
   </w:num>
   <w:num w:numId="53" w16cid:durableId="756290912">
-    <w:abstractNumId w:val="38"/>
+    <w:abstractNumId w:val="39"/>
   </w:num>
   <w:num w:numId="54" w16cid:durableId="672924302">
-    <w:abstractNumId w:val="90"/>
+    <w:abstractNumId w:val="93"/>
   </w:num>
   <w:num w:numId="55" w16cid:durableId="1905412750">
-    <w:abstractNumId w:val="66"/>
+    <w:abstractNumId w:val="69"/>
   </w:num>
   <w:num w:numId="56" w16cid:durableId="262300091">
     <w:abstractNumId w:val="3"/>
   </w:num>
   <w:num w:numId="57" w16cid:durableId="1503667709">
-    <w:abstractNumId w:val="68"/>
+    <w:abstractNumId w:val="71"/>
   </w:num>
   <w:num w:numId="58" w16cid:durableId="27150587">
-    <w:abstractNumId w:val="93"/>
+    <w:abstractNumId w:val="96"/>
   </w:num>
   <w:num w:numId="59" w16cid:durableId="29845122">
-    <w:abstractNumId w:val="14"/>
+    <w:abstractNumId w:val="15"/>
   </w:num>
   <w:num w:numId="60" w16cid:durableId="1806580713">
-    <w:abstractNumId w:val="140"/>
+    <w:abstractNumId w:val="143"/>
   </w:num>
   <w:num w:numId="61" w16cid:durableId="591280168">
-    <w:abstractNumId w:val="53"/>
+    <w:abstractNumId w:val="55"/>
   </w:num>
   <w:num w:numId="62" w16cid:durableId="496314054">
     <w:abstractNumId w:val="8"/>
   </w:num>
   <w:num w:numId="63" w16cid:durableId="1535654586">
-    <w:abstractNumId w:val="112"/>
+    <w:abstractNumId w:val="115"/>
   </w:num>
   <w:num w:numId="64" w16cid:durableId="1731147630">
-    <w:abstractNumId w:val="45"/>
+    <w:abstractNumId w:val="46"/>
   </w:num>
   <w:num w:numId="65" w16cid:durableId="745420846">
-    <w:abstractNumId w:val="116"/>
+    <w:abstractNumId w:val="119"/>
   </w:num>
   <w:num w:numId="66" w16cid:durableId="503059621">
-    <w:abstractNumId w:val="42"/>
+    <w:abstractNumId w:val="43"/>
   </w:num>
   <w:num w:numId="67" w16cid:durableId="742338914">
     <w:abstractNumId w:val="7"/>
   </w:num>
   <w:num w:numId="68" w16cid:durableId="2071296858">
-    <w:abstractNumId w:val="43"/>
+    <w:abstractNumId w:val="44"/>
   </w:num>
   <w:num w:numId="69" w16cid:durableId="987973326">
-    <w:abstractNumId w:val="23"/>
+    <w:abstractNumId w:val="24"/>
   </w:num>
   <w:num w:numId="70" w16cid:durableId="952326932">
-    <w:abstractNumId w:val="61"/>
+    <w:abstractNumId w:val="64"/>
   </w:num>
   <w:num w:numId="71" w16cid:durableId="678854549">
     <w:abstractNumId w:val="5"/>
   </w:num>
   <w:num w:numId="72" w16cid:durableId="1347246662">
-    <w:abstractNumId w:val="122"/>
+    <w:abstractNumId w:val="125"/>
   </w:num>
   <w:num w:numId="73" w16cid:durableId="217593693">
-    <w:abstractNumId w:val="39"/>
+    <w:abstractNumId w:val="40"/>
   </w:num>
   <w:num w:numId="74" w16cid:durableId="1349673449">
-    <w:abstractNumId w:val="96"/>
+    <w:abstractNumId w:val="99"/>
   </w:num>
   <w:num w:numId="75" w16cid:durableId="76093577">
-    <w:abstractNumId w:val="27"/>
+    <w:abstractNumId w:val="28"/>
   </w:num>
   <w:num w:numId="76" w16cid:durableId="329137937">
-    <w:abstractNumId w:val="115"/>
+    <w:abstractNumId w:val="118"/>
   </w:num>
   <w:num w:numId="77" w16cid:durableId="1864709277">
-    <w:abstractNumId w:val="25"/>
+    <w:abstractNumId w:val="26"/>
   </w:num>
   <w:num w:numId="78" w16cid:durableId="83840439">
-    <w:abstractNumId w:val="37"/>
+    <w:abstractNumId w:val="38"/>
   </w:num>
   <w:num w:numId="79" w16cid:durableId="12415521">
-    <w:abstractNumId w:val="52"/>
+    <w:abstractNumId w:val="54"/>
   </w:num>
   <w:num w:numId="80" w16cid:durableId="137042361">
-    <w:abstractNumId w:val="49"/>
+    <w:abstractNumId w:val="50"/>
   </w:num>
   <w:num w:numId="81" w16cid:durableId="757948505">
+    <w:abstractNumId w:val="137"/>
+  </w:num>
+  <w:num w:numId="82" w16cid:durableId="1180124048">
     <w:abstractNumId w:val="134"/>
   </w:num>
-  <w:num w:numId="82" w16cid:durableId="1180124048">
-    <w:abstractNumId w:val="131"/>
-  </w:num>
   <w:num w:numId="83" w16cid:durableId="342779907">
-    <w:abstractNumId w:val="30"/>
+    <w:abstractNumId w:val="31"/>
   </w:num>
   <w:num w:numId="84" w16cid:durableId="2100711418">
-    <w:abstractNumId w:val="47"/>
+    <w:abstractNumId w:val="48"/>
   </w:num>
   <w:num w:numId="85" w16cid:durableId="726027816">
     <w:abstractNumId w:val="10"/>
   </w:num>
   <w:num w:numId="86" w16cid:durableId="461971239">
-    <w:abstractNumId w:val="76"/>
+    <w:abstractNumId w:val="79"/>
   </w:num>
   <w:num w:numId="87" w16cid:durableId="1801998274">
-    <w:abstractNumId w:val="55"/>
+    <w:abstractNumId w:val="57"/>
   </w:num>
   <w:num w:numId="88" w16cid:durableId="162673176">
-    <w:abstractNumId w:val="109"/>
+    <w:abstractNumId w:val="112"/>
   </w:num>
   <w:num w:numId="89" w16cid:durableId="968510240">
     <w:abstractNumId w:val="12"/>
   </w:num>
   <w:num w:numId="90" w16cid:durableId="2020034675">
-    <w:abstractNumId w:val="87"/>
+    <w:abstractNumId w:val="90"/>
   </w:num>
   <w:num w:numId="91" w16cid:durableId="275598888">
-    <w:abstractNumId w:val="119"/>
+    <w:abstractNumId w:val="122"/>
   </w:num>
   <w:num w:numId="92" w16cid:durableId="1323772051">
-    <w:abstractNumId w:val="60"/>
+    <w:abstractNumId w:val="63"/>
   </w:num>
   <w:num w:numId="93" w16cid:durableId="327944410">
-    <w:abstractNumId w:val="54"/>
+    <w:abstractNumId w:val="56"/>
   </w:num>
   <w:num w:numId="94" w16cid:durableId="1843467854">
-    <w:abstractNumId w:val="95"/>
+    <w:abstractNumId w:val="98"/>
   </w:num>
   <w:num w:numId="95" w16cid:durableId="483159154">
     <w:abstractNumId w:val="2"/>
   </w:num>
   <w:num w:numId="96" w16cid:durableId="1344891061">
-    <w:abstractNumId w:val="69"/>
+    <w:abstractNumId w:val="72"/>
   </w:num>
   <w:num w:numId="97" w16cid:durableId="273095239">
-    <w:abstractNumId w:val="72"/>
+    <w:abstractNumId w:val="75"/>
   </w:num>
   <w:num w:numId="98" w16cid:durableId="989790442">
-    <w:abstractNumId w:val="121"/>
+    <w:abstractNumId w:val="124"/>
   </w:num>
   <w:num w:numId="99" w16cid:durableId="128518219">
-    <w:abstractNumId w:val="125"/>
+    <w:abstractNumId w:val="128"/>
   </w:num>
   <w:num w:numId="100" w16cid:durableId="608125862">
-    <w:abstractNumId w:val="104"/>
+    <w:abstractNumId w:val="107"/>
   </w:num>
   <w:num w:numId="101" w16cid:durableId="76681332">
-    <w:abstractNumId w:val="105"/>
+    <w:abstractNumId w:val="108"/>
   </w:num>
   <w:num w:numId="102" w16cid:durableId="1803840965">
-    <w:abstractNumId w:val="129"/>
+    <w:abstractNumId w:val="132"/>
   </w:num>
   <w:num w:numId="103" w16cid:durableId="796145512">
-    <w:abstractNumId w:val="70"/>
+    <w:abstractNumId w:val="73"/>
   </w:num>
   <w:num w:numId="104" w16cid:durableId="1931657">
+    <w:abstractNumId w:val="145"/>
+  </w:num>
+  <w:num w:numId="105" w16cid:durableId="1617133476">
+    <w:abstractNumId w:val="139"/>
+  </w:num>
+  <w:num w:numId="106" w16cid:durableId="1636132291">
+    <w:abstractNumId w:val="85"/>
+  </w:num>
+  <w:num w:numId="107" w16cid:durableId="634526111">
+    <w:abstractNumId w:val="52"/>
+  </w:num>
+  <w:num w:numId="108" w16cid:durableId="161043869">
+    <w:abstractNumId w:val="91"/>
+  </w:num>
+  <w:num w:numId="109" w16cid:durableId="1465778441">
+    <w:abstractNumId w:val="18"/>
+  </w:num>
+  <w:num w:numId="110" w16cid:durableId="433021391">
+    <w:abstractNumId w:val="17"/>
+  </w:num>
+  <w:num w:numId="111" w16cid:durableId="2028484647">
+    <w:abstractNumId w:val="136"/>
+  </w:num>
+  <w:num w:numId="112" w16cid:durableId="1141843931">
     <w:abstractNumId w:val="142"/>
   </w:num>
-  <w:num w:numId="105" w16cid:durableId="1617133476">
-    <w:abstractNumId w:val="136"/>
-  </w:num>
-  <w:num w:numId="106" w16cid:durableId="1636132291">
-    <w:abstractNumId w:val="82"/>
-  </w:num>
-  <w:num w:numId="107" w16cid:durableId="634526111">
-    <w:abstractNumId w:val="51"/>
-  </w:num>
-  <w:num w:numId="108" w16cid:durableId="161043869">
-    <w:abstractNumId w:val="88"/>
-  </w:num>
-  <w:num w:numId="109" w16cid:durableId="1465778441">
-    <w:abstractNumId w:val="17"/>
-  </w:num>
-  <w:num w:numId="110" w16cid:durableId="433021391">
-    <w:abstractNumId w:val="16"/>
-  </w:num>
-  <w:num w:numId="111" w16cid:durableId="2028484647">
-    <w:abstractNumId w:val="133"/>
-  </w:num>
-  <w:num w:numId="112" w16cid:durableId="1141843931">
-    <w:abstractNumId w:val="139"/>
-  </w:num>
   <w:num w:numId="113" w16cid:durableId="528643877">
-    <w:abstractNumId w:val="36"/>
+    <w:abstractNumId w:val="37"/>
   </w:num>
   <w:num w:numId="114" w16cid:durableId="1636644462">
-    <w:abstractNumId w:val="44"/>
+    <w:abstractNumId w:val="45"/>
   </w:num>
   <w:num w:numId="115" w16cid:durableId="1374235310">
-    <w:abstractNumId w:val="22"/>
+    <w:abstractNumId w:val="23"/>
   </w:num>
   <w:num w:numId="116" w16cid:durableId="900990286">
-    <w:abstractNumId w:val="57"/>
+    <w:abstractNumId w:val="60"/>
   </w:num>
   <w:num w:numId="117" w16cid:durableId="25252233">
-    <w:abstractNumId w:val="84"/>
+    <w:abstractNumId w:val="87"/>
   </w:num>
   <w:num w:numId="118" w16cid:durableId="1208570969">
-    <w:abstractNumId w:val="77"/>
+    <w:abstractNumId w:val="80"/>
   </w:num>
   <w:num w:numId="119" w16cid:durableId="1695233307">
-    <w:abstractNumId w:val="145"/>
+    <w:abstractNumId w:val="148"/>
   </w:num>
   <w:num w:numId="120" w16cid:durableId="1745567648">
-    <w:abstractNumId w:val="32"/>
+    <w:abstractNumId w:val="33"/>
   </w:num>
   <w:num w:numId="121" w16cid:durableId="1178159125">
-    <w:abstractNumId w:val="111"/>
+    <w:abstractNumId w:val="114"/>
   </w:num>
   <w:num w:numId="122" w16cid:durableId="942034586">
-    <w:abstractNumId w:val="64"/>
+    <w:abstractNumId w:val="67"/>
   </w:num>
   <w:num w:numId="123" w16cid:durableId="168910488">
-    <w:abstractNumId w:val="67"/>
+    <w:abstractNumId w:val="70"/>
   </w:num>
   <w:num w:numId="124" w16cid:durableId="1928153794">
     <w:abstractNumId w:val="11"/>
   </w:num>
   <w:num w:numId="125" w16cid:durableId="1328636573">
-    <w:abstractNumId w:val="92"/>
+    <w:abstractNumId w:val="95"/>
   </w:num>
   <w:num w:numId="126" w16cid:durableId="1585994949">
+    <w:abstractNumId w:val="116"/>
+  </w:num>
+  <w:num w:numId="127" w16cid:durableId="1377895843">
+    <w:abstractNumId w:val="42"/>
+  </w:num>
+  <w:num w:numId="128" w16cid:durableId="823401428">
+    <w:abstractNumId w:val="88"/>
+  </w:num>
+  <w:num w:numId="129" w16cid:durableId="1092891890">
+    <w:abstractNumId w:val="129"/>
+  </w:num>
+  <w:num w:numId="130" w16cid:durableId="1222212982">
+    <w:abstractNumId w:val="111"/>
+  </w:num>
+  <w:num w:numId="131" w16cid:durableId="1796757457">
+    <w:abstractNumId w:val="94"/>
+  </w:num>
+  <w:num w:numId="132" w16cid:durableId="1678460119">
+    <w:abstractNumId w:val="49"/>
+  </w:num>
+  <w:num w:numId="133" w16cid:durableId="440881777">
+    <w:abstractNumId w:val="135"/>
+  </w:num>
+  <w:num w:numId="134" w16cid:durableId="1109931924">
     <w:abstractNumId w:val="113"/>
   </w:num>
-  <w:num w:numId="127" w16cid:durableId="1377895843">
-    <w:abstractNumId w:val="41"/>
-  </w:num>
-  <w:num w:numId="128" w16cid:durableId="823401428">
-    <w:abstractNumId w:val="85"/>
-  </w:num>
-  <w:num w:numId="129" w16cid:durableId="1092891890">
-    <w:abstractNumId w:val="126"/>
-  </w:num>
-  <w:num w:numId="130" w16cid:durableId="1222212982">
-    <w:abstractNumId w:val="108"/>
-  </w:num>
-  <w:num w:numId="131" w16cid:durableId="1796757457">
-    <w:abstractNumId w:val="91"/>
-  </w:num>
-  <w:num w:numId="132" w16cid:durableId="1678460119">
-    <w:abstractNumId w:val="48"/>
-  </w:num>
-  <w:num w:numId="133" w16cid:durableId="440881777">
-    <w:abstractNumId w:val="132"/>
-  </w:num>
-  <w:num w:numId="134" w16cid:durableId="1109931924">
-    <w:abstractNumId w:val="110"/>
-  </w:num>
   <w:num w:numId="135" w16cid:durableId="1552113370">
-    <w:abstractNumId w:val="114"/>
+    <w:abstractNumId w:val="117"/>
   </w:num>
   <w:num w:numId="136" w16cid:durableId="304313448">
-    <w:abstractNumId w:val="79"/>
+    <w:abstractNumId w:val="82"/>
   </w:num>
   <w:num w:numId="137" w16cid:durableId="1594240829">
     <w:abstractNumId w:val="6"/>
   </w:num>
   <w:num w:numId="138" w16cid:durableId="111755724">
-    <w:abstractNumId w:val="135"/>
+    <w:abstractNumId w:val="138"/>
   </w:num>
   <w:num w:numId="139" w16cid:durableId="1367751168">
-    <w:abstractNumId w:val="120"/>
+    <w:abstractNumId w:val="123"/>
   </w:num>
   <w:num w:numId="140" w16cid:durableId="55402670">
-    <w:abstractNumId w:val="71"/>
+    <w:abstractNumId w:val="74"/>
   </w:num>
   <w:num w:numId="141" w16cid:durableId="1886062375">
-    <w:abstractNumId w:val="46"/>
+    <w:abstractNumId w:val="47"/>
   </w:num>
   <w:num w:numId="142" w16cid:durableId="387457191">
-    <w:abstractNumId w:val="123"/>
+    <w:abstractNumId w:val="126"/>
   </w:num>
   <w:num w:numId="143" w16cid:durableId="325522929">
-    <w:abstractNumId w:val="138"/>
+    <w:abstractNumId w:val="141"/>
   </w:num>
   <w:num w:numId="144" w16cid:durableId="1013386699">
-    <w:abstractNumId w:val="124"/>
+    <w:abstractNumId w:val="127"/>
   </w:num>
   <w:num w:numId="145" w16cid:durableId="1015886283">
-    <w:abstractNumId w:val="137"/>
+    <w:abstractNumId w:val="140"/>
   </w:num>
   <w:num w:numId="146" w16cid:durableId="1078602633">
-    <w:abstractNumId w:val="127"/>
+    <w:abstractNumId w:val="130"/>
   </w:num>
   <w:num w:numId="147" w16cid:durableId="1218786937">
-    <w:abstractNumId w:val="130"/>
+    <w:abstractNumId w:val="133"/>
+  </w:num>
+  <w:num w:numId="148" w16cid:durableId="876696011">
+    <w:abstractNumId w:val="58"/>
+  </w:num>
+  <w:num w:numId="149" w16cid:durableId="1488476580">
+    <w:abstractNumId w:val="14"/>
+  </w:num>
+  <w:num w:numId="150" w16cid:durableId="1363941026">
+    <w:abstractNumId w:val="53"/>
   </w:num>
 </w:numbering>
 </file>
@@ -22296,7 +27714,7 @@
   <w:style w:type="paragraph" w:default="1" w:styleId="Normal">
     <w:name w:val="Normal"/>
     <w:qFormat/>
-    <w:rsid w:val="00DE1B98"/>
+    <w:rsid w:val="00C27D43"/>
     <w:pPr>
       <w:spacing w:after="0" w:line="240" w:lineRule="auto"/>
     </w:pPr>
@@ -22504,6 +27922,7 @@
   <w:style w:type="character" w:default="1" w:styleId="DefaultParagraphFont">
     <w:name w:val="Default Paragraph Font"/>
     <w:uiPriority w:val="1"/>
+    <w:semiHidden/>
     <w:unhideWhenUsed/>
   </w:style>
   <w:style w:type="table" w:default="1" w:styleId="TableNormal">
@@ -23080,6 +28499,41 @@
       <w14:ligatures w14:val="none"/>
     </w:rPr>
   </w:style>
+  <w:style w:type="character" w:customStyle="1" w:styleId="hljs-keyword">
+    <w:name w:val="hljs-keyword"/>
+    <w:basedOn w:val="DefaultParagraphFont"/>
+    <w:rsid w:val="00660CA0"/>
+  </w:style>
+  <w:style w:type="character" w:customStyle="1" w:styleId="hljs-title">
+    <w:name w:val="hljs-title"/>
+    <w:basedOn w:val="DefaultParagraphFont"/>
+    <w:rsid w:val="00660CA0"/>
+  </w:style>
+  <w:style w:type="character" w:customStyle="1" w:styleId="hljs-params">
+    <w:name w:val="hljs-params"/>
+    <w:basedOn w:val="DefaultParagraphFont"/>
+    <w:rsid w:val="00660CA0"/>
+  </w:style>
+  <w:style w:type="character" w:customStyle="1" w:styleId="hljs-string">
+    <w:name w:val="hljs-string"/>
+    <w:basedOn w:val="DefaultParagraphFont"/>
+    <w:rsid w:val="00660CA0"/>
+  </w:style>
+  <w:style w:type="character" w:customStyle="1" w:styleId="hljs-number">
+    <w:name w:val="hljs-number"/>
+    <w:basedOn w:val="DefaultParagraphFont"/>
+    <w:rsid w:val="00660CA0"/>
+  </w:style>
+  <w:style w:type="character" w:customStyle="1" w:styleId="hljs-builtin">
+    <w:name w:val="hljs-built_in"/>
+    <w:basedOn w:val="DefaultParagraphFont"/>
+    <w:rsid w:val="00660CA0"/>
+  </w:style>
+  <w:style w:type="character" w:customStyle="1" w:styleId="hljs-comment">
+    <w:name w:val="hljs-comment"/>
+    <w:basedOn w:val="DefaultParagraphFont"/>
+    <w:rsid w:val="00660CA0"/>
+  </w:style>
 </w:styles>
 </file>
 
